--- a/Assignment 05/Pdf/Assignment 05 700748568.docx
+++ b/Assignment 05/Pdf/Assignment 05 700748568.docx
@@ -7,20 +7,16 @@
         <w:shd w:val="clear" w:color="auto" w:fill="FFFFFF"/>
         <w:spacing w:after="240" w:line="240" w:lineRule="auto"/>
         <w:rPr>
-          <w:rFonts w:eastAsia="Times New Roman" w:cstheme="minorHAnsi"/>
+          <w:rFonts w:ascii="Times New Roman" w:eastAsia="Times New Roman" w:hAnsi="Times New Roman" w:cs="Times New Roman"/>
           <w:color w:val="000000" w:themeColor="text1"/>
-          <w:sz w:val="24"/>
-          <w:szCs w:val="24"/>
-        </w:rPr>
-      </w:pPr>
-      <w:r>
-        <w:rPr>
-          <w:rFonts w:eastAsia="Times New Roman" w:cstheme="minorHAnsi"/>
+        </w:rPr>
+      </w:pPr>
+      <w:r>
+        <w:rPr>
+          <w:rFonts w:ascii="Times New Roman" w:eastAsia="Times New Roman" w:hAnsi="Times New Roman" w:cs="Times New Roman"/>
           <w:b/>
           <w:bCs/>
           <w:color w:val="000000" w:themeColor="text1"/>
-          <w:sz w:val="24"/>
-          <w:szCs w:val="24"/>
         </w:rPr>
         <w:t>Spring 2023: CS5710 – Machine Learning</w:t>
       </w:r>
@@ -30,29 +26,23 @@
         <w:shd w:val="clear" w:color="auto" w:fill="FFFFFF"/>
         <w:spacing w:after="240" w:line="240" w:lineRule="auto"/>
         <w:rPr>
-          <w:rFonts w:eastAsia="Times New Roman" w:cstheme="minorHAnsi"/>
+          <w:rFonts w:ascii="Times New Roman" w:eastAsia="Times New Roman" w:hAnsi="Times New Roman" w:cs="Times New Roman"/>
           <w:color w:val="000000" w:themeColor="text1"/>
-          <w:sz w:val="24"/>
-          <w:szCs w:val="24"/>
-        </w:rPr>
-      </w:pPr>
-      <w:r>
-        <w:rPr>
-          <w:rFonts w:eastAsia="Times New Roman" w:cstheme="minorHAnsi"/>
+        </w:rPr>
+      </w:pPr>
+      <w:r>
+        <w:rPr>
+          <w:rFonts w:ascii="Times New Roman" w:eastAsia="Times New Roman" w:hAnsi="Times New Roman" w:cs="Times New Roman"/>
           <w:color w:val="000000" w:themeColor="text1"/>
-          <w:sz w:val="24"/>
-          <w:szCs w:val="24"/>
         </w:rPr>
         <w:t>In-Class Programming Assignment-</w:t>
       </w:r>
       <w:r>
         <w:rPr>
-          <w:rFonts w:eastAsia="Times New Roman" w:cstheme="minorHAnsi"/>
+          <w:rFonts w:ascii="Times New Roman" w:eastAsia="Times New Roman" w:hAnsi="Times New Roman" w:cs="Times New Roman"/>
           <w:color w:val="000000" w:themeColor="text1"/>
-          <w:sz w:val="24"/>
-          <w:szCs w:val="24"/>
-        </w:rPr>
-        <w:t>4</w:t>
+        </w:rPr>
+        <w:t>5</w:t>
       </w:r>
     </w:p>
     <w:p>
@@ -60,18 +50,14 @@
         <w:shd w:val="clear" w:color="auto" w:fill="FFFFFF"/>
         <w:spacing w:after="240" w:line="240" w:lineRule="auto"/>
         <w:rPr>
-          <w:rFonts w:eastAsia="Times New Roman" w:cstheme="minorHAnsi"/>
+          <w:rFonts w:ascii="Times New Roman" w:eastAsia="Times New Roman" w:hAnsi="Times New Roman" w:cs="Times New Roman"/>
           <w:color w:val="000000" w:themeColor="text1"/>
-          <w:sz w:val="24"/>
-          <w:szCs w:val="24"/>
-        </w:rPr>
-      </w:pPr>
-      <w:r>
-        <w:rPr>
-          <w:rFonts w:eastAsia="Times New Roman" w:cstheme="minorHAnsi"/>
+        </w:rPr>
+      </w:pPr>
+      <w:r>
+        <w:rPr>
+          <w:rFonts w:ascii="Times New Roman" w:eastAsia="Times New Roman" w:hAnsi="Times New Roman" w:cs="Times New Roman"/>
           <w:color w:val="000000" w:themeColor="text1"/>
-          <w:sz w:val="24"/>
-          <w:szCs w:val="24"/>
         </w:rPr>
         <w:t xml:space="preserve">GitHub Link - </w:t>
       </w:r>
@@ -79,11 +65,9 @@
         <w:r>
           <w:rPr>
             <w:rStyle w:val="Hyperlink"/>
-            <w:rFonts w:eastAsia="Times New Roman" w:cstheme="minorHAnsi"/>
-            <w:sz w:val="24"/>
-            <w:szCs w:val="24"/>
+            <w:rFonts w:ascii="Times New Roman" w:eastAsia="Times New Roman" w:hAnsi="Times New Roman" w:cs="Times New Roman"/>
           </w:rPr>
-          <w:t>https://github.com/raimukul/MachineLearning_Assignments</w:t>
+          <w:t>https://github.com/raimukul/MachineLearning_Assignments/tree/main/Assignment%2005</w:t>
         </w:r>
       </w:hyperlink>
     </w:p>
@@ -92,40 +76,41 @@
         <w:shd w:val="clear" w:color="auto" w:fill="FFFFFF"/>
         <w:spacing w:after="240" w:line="240" w:lineRule="auto"/>
         <w:rPr>
-          <w:rFonts w:eastAsia="Times New Roman" w:cstheme="minorHAnsi"/>
+          <w:rFonts w:ascii="Times New Roman" w:eastAsia="Times New Roman" w:hAnsi="Times New Roman" w:cs="Times New Roman"/>
           <w:color w:val="000000" w:themeColor="text1"/>
-          <w:sz w:val="24"/>
-          <w:szCs w:val="24"/>
-        </w:rPr>
-      </w:pPr>
-      <w:r>
-        <w:rPr>
-          <w:rFonts w:eastAsia="Times New Roman" w:cstheme="minorHAnsi"/>
+        </w:rPr>
+      </w:pPr>
+      <w:r>
+        <w:rPr>
+          <w:rFonts w:ascii="Times New Roman" w:eastAsia="Times New Roman" w:hAnsi="Times New Roman" w:cs="Times New Roman"/>
           <w:color w:val="000000" w:themeColor="text1"/>
-          <w:sz w:val="24"/>
-          <w:szCs w:val="24"/>
         </w:rPr>
         <w:t xml:space="preserve">Video link- </w:t>
       </w:r>
       <w:r>
         <w:rPr>
-          <w:rFonts w:eastAsia="Times New Roman" w:cstheme="minorHAnsi"/>
+          <w:rFonts w:ascii="Times New Roman" w:eastAsia="Times New Roman" w:hAnsi="Times New Roman" w:cs="Times New Roman"/>
           <w:color w:val="000000" w:themeColor="text1"/>
-          <w:sz w:val="24"/>
-          <w:szCs w:val="24"/>
         </w:rPr>
         <w:t xml:space="preserve"> </w:t>
       </w:r>
+      <w:hyperlink r:id="rId6" w:history="1">
+        <w:r>
+          <w:rPr>
+            <w:rStyle w:val="Hyperlink"/>
+            <w:rFonts w:ascii="Times New Roman" w:eastAsia="Times New Roman" w:hAnsi="Times New Roman" w:cs="Times New Roman"/>
+          </w:rPr>
+          <w:t>https://drive.google.com/file/d/13cmfNAbHYzUXgphNMItYNpi80udNLryJ/view?usp=share_link</w:t>
+        </w:r>
+      </w:hyperlink>
     </w:p>
     <w:p>
       <w:pPr>
         <w:shd w:val="clear" w:color="auto" w:fill="FFFFFF"/>
         <w:spacing w:after="240" w:line="240" w:lineRule="auto"/>
         <w:rPr>
-          <w:rFonts w:eastAsia="Times New Roman" w:cstheme="minorHAnsi"/>
+          <w:rFonts w:ascii="Times New Roman" w:eastAsia="Times New Roman" w:hAnsi="Times New Roman" w:cs="Times New Roman"/>
           <w:color w:val="000000" w:themeColor="text1"/>
-          <w:sz w:val="24"/>
-          <w:szCs w:val="24"/>
         </w:rPr>
       </w:pPr>
     </w:p>
@@ -133,71 +118,1771 @@
       <w:pPr>
         <w:shd w:val="clear" w:color="auto" w:fill="FFFFFF"/>
         <w:spacing w:after="240" w:line="240" w:lineRule="auto"/>
-      </w:pPr>
-      <w:r>
-        <w:rPr>
-          <w:rFonts w:eastAsia="Times New Roman" w:cstheme="minorHAnsi"/>
+        <w:rPr>
+          <w:rFonts w:ascii="Times New Roman" w:eastAsia="Times New Roman" w:hAnsi="Times New Roman" w:cs="Times New Roman"/>
           <w:color w:val="000000" w:themeColor="text1"/>
-          <w:sz w:val="24"/>
-          <w:szCs w:val="24"/>
+        </w:rPr>
+      </w:pPr>
+      <w:r>
+        <w:rPr>
+          <w:rFonts w:ascii="Times New Roman" w:eastAsia="Times New Roman" w:hAnsi="Times New Roman" w:cs="Times New Roman"/>
+          <w:color w:val="000000" w:themeColor="text1"/>
         </w:rPr>
         <w:t>Code:</w:t>
       </w:r>
     </w:p>
     <w:p>
       <w:pPr>
-        <w:shd w:val="clear" w:color="auto" w:fill="FFFFFF"/>
-        <w:spacing w:after="240" w:line="240" w:lineRule="auto"/>
-      </w:pPr>
-    </w:p>
-    <w:p>
-      <w:r>
+        <w:pStyle w:val="Heading3"/>
+        <w:shd w:val="clear" w:color="auto" w:fill="FFFFFF"/>
+        <w:rPr>
+          <w:rFonts w:ascii="Times New Roman" w:hAnsi="Times New Roman" w:cs="Times New Roman"/>
+          <w:color w:val="000000"/>
+          <w:sz w:val="22"/>
+          <w:szCs w:val="22"/>
+        </w:rPr>
+      </w:pPr>
+      <w:r>
+        <w:rPr>
+          <w:rFonts w:ascii="Times New Roman" w:hAnsi="Times New Roman" w:cs="Times New Roman"/>
+          <w:color w:val="000000"/>
+          <w:sz w:val="22"/>
+          <w:szCs w:val="22"/>
+        </w:rPr>
+        <w:t>1. Principal Component Analysis</w:t>
+      </w:r>
+    </w:p>
+    <w:p>
+      <w:pPr>
+        <w:pStyle w:val="HTMLPreformatted"/>
+        <w:shd w:val="clear" w:color="auto" w:fill="FFFFFF"/>
+        <w:spacing w:before="360" w:after="120"/>
+        <w:ind w:left="480" w:right="480"/>
+        <w:rPr>
+          <w:rStyle w:val="HTMLCode"/>
+          <w:rFonts w:ascii="Times New Roman" w:hAnsi="Times New Roman" w:cs="Times New Roman"/>
+          <w:color w:val="000000"/>
+          <w:sz w:val="22"/>
+          <w:szCs w:val="22"/>
+          <w:bdr w:val="none" w:sz="0" w:space="0" w:color="auto" w:frame="1"/>
+        </w:rPr>
+      </w:pPr>
+      <w:r>
+        <w:rPr>
+          <w:rStyle w:val="HTMLCode"/>
+          <w:rFonts w:ascii="Times New Roman" w:hAnsi="Times New Roman" w:cs="Times New Roman"/>
+          <w:color w:val="000000"/>
+          <w:sz w:val="22"/>
+          <w:szCs w:val="22"/>
+          <w:bdr w:val="none" w:sz="0" w:space="0" w:color="auto" w:frame="1"/>
+        </w:rPr>
+        <w:t>a. Apply PCA on CC dataset.</w:t>
+      </w:r>
+    </w:p>
+    <w:p>
+      <w:pPr>
+        <w:pStyle w:val="HTMLPreformatted"/>
+        <w:shd w:val="clear" w:color="auto" w:fill="FFFFFF"/>
+        <w:spacing w:before="360" w:after="120"/>
+        <w:ind w:left="480" w:right="480"/>
+        <w:rPr>
+          <w:rStyle w:val="HTMLCode"/>
+          <w:rFonts w:ascii="Times New Roman" w:hAnsi="Times New Roman" w:cs="Times New Roman"/>
+          <w:color w:val="000000"/>
+          <w:sz w:val="22"/>
+          <w:szCs w:val="22"/>
+          <w:bdr w:val="none" w:sz="0" w:space="0" w:color="auto" w:frame="1"/>
+        </w:rPr>
+      </w:pPr>
+      <w:r>
+        <w:rPr>
+          <w:rStyle w:val="HTMLCode"/>
+          <w:rFonts w:ascii="Times New Roman" w:hAnsi="Times New Roman" w:cs="Times New Roman"/>
+          <w:color w:val="000000"/>
+          <w:sz w:val="22"/>
+          <w:szCs w:val="22"/>
+          <w:bdr w:val="none" w:sz="0" w:space="0" w:color="auto" w:frame="1"/>
+        </w:rPr>
+        <w:t>b. Apply k-means algorithm on the PCA result and report your observation if the silhouette score has</w:t>
+      </w:r>
+    </w:p>
+    <w:p>
+      <w:pPr>
+        <w:pStyle w:val="HTMLPreformatted"/>
+        <w:shd w:val="clear" w:color="auto" w:fill="FFFFFF"/>
+        <w:spacing w:before="360" w:after="120"/>
+        <w:ind w:left="480" w:right="480"/>
+        <w:rPr>
+          <w:rStyle w:val="HTMLCode"/>
+          <w:rFonts w:ascii="Times New Roman" w:hAnsi="Times New Roman" w:cs="Times New Roman"/>
+          <w:color w:val="000000"/>
+          <w:sz w:val="22"/>
+          <w:szCs w:val="22"/>
+          <w:bdr w:val="none" w:sz="0" w:space="0" w:color="auto" w:frame="1"/>
+        </w:rPr>
+      </w:pPr>
+      <w:r>
+        <w:rPr>
+          <w:rStyle w:val="HTMLCode"/>
+          <w:rFonts w:ascii="Times New Roman" w:hAnsi="Times New Roman" w:cs="Times New Roman"/>
+          <w:color w:val="000000"/>
+          <w:sz w:val="22"/>
+          <w:szCs w:val="22"/>
+          <w:bdr w:val="none" w:sz="0" w:space="0" w:color="auto" w:frame="1"/>
+        </w:rPr>
+        <w:t>improved or not?</w:t>
+      </w:r>
+    </w:p>
+    <w:p>
+      <w:pPr>
+        <w:pStyle w:val="HTMLPreformatted"/>
+        <w:shd w:val="clear" w:color="auto" w:fill="FFFFFF"/>
+        <w:spacing w:before="360" w:after="120"/>
+        <w:ind w:left="480" w:right="480"/>
+        <w:rPr>
+          <w:rStyle w:val="HTMLCode"/>
+          <w:rFonts w:ascii="Times New Roman" w:hAnsi="Times New Roman" w:cs="Times New Roman"/>
+          <w:color w:val="000000"/>
+          <w:sz w:val="22"/>
+          <w:szCs w:val="22"/>
+          <w:bdr w:val="none" w:sz="0" w:space="0" w:color="auto" w:frame="1"/>
+        </w:rPr>
+      </w:pPr>
+      <w:r>
+        <w:rPr>
+          <w:rStyle w:val="HTMLCode"/>
+          <w:rFonts w:ascii="Times New Roman" w:hAnsi="Times New Roman" w:cs="Times New Roman"/>
+          <w:color w:val="000000"/>
+          <w:sz w:val="22"/>
+          <w:szCs w:val="22"/>
+          <w:bdr w:val="none" w:sz="0" w:space="0" w:color="auto" w:frame="1"/>
+        </w:rPr>
+        <w:t>c. Perform Scaling+PCA+K-Means and report performance.</w:t>
+      </w:r>
+    </w:p>
+    <w:p>
+      <w:pPr>
+        <w:shd w:val="clear" w:color="auto" w:fill="FFFFFF"/>
+        <w:jc w:val="right"/>
+        <w:rPr>
+          <w:rFonts w:ascii="Times New Roman" w:hAnsi="Times New Roman" w:cs="Times New Roman"/>
+          <w:color w:val="000000"/>
+        </w:rPr>
+      </w:pPr>
+      <w:r>
+        <w:rPr>
+          <w:rFonts w:ascii="Times New Roman" w:hAnsi="Times New Roman" w:cs="Times New Roman"/>
+          <w:color w:val="000000"/>
+        </w:rPr>
+        <w:t>In [1]:</w:t>
+      </w:r>
+    </w:p>
+    <w:p>
+      <w:pPr>
+        <w:rPr>
+          <w:rFonts w:ascii="Times New Roman" w:hAnsi="Times New Roman" w:cs="Times New Roman"/>
+          <w:color w:val="000000"/>
+        </w:rPr>
+      </w:pPr>
+    </w:p>
+    <w:p>
+      <w:pPr>
+        <w:rPr>
+          <w:rFonts w:ascii="Times New Roman" w:hAnsi="Times New Roman" w:cs="Times New Roman"/>
+          <w:color w:val="000000"/>
+        </w:rPr>
+      </w:pPr>
+      <w:r>
+        <w:rPr>
+          <w:rStyle w:val="hljs-keyword"/>
+          <w:rFonts w:ascii="Times New Roman" w:hAnsi="Times New Roman" w:cs="Times New Roman"/>
+          <w:color w:val="7928A1"/>
+        </w:rPr>
+        <w:t>import</w:t>
+      </w:r>
+      <w:r>
+        <w:rPr>
+          <w:rFonts w:ascii="Times New Roman" w:hAnsi="Times New Roman" w:cs="Times New Roman"/>
+          <w:color w:val="000000"/>
+        </w:rPr>
+        <w:t xml:space="preserve"> pandas </w:t>
+      </w:r>
+      <w:r>
+        <w:rPr>
+          <w:rStyle w:val="hljs-keyword"/>
+          <w:rFonts w:ascii="Times New Roman" w:hAnsi="Times New Roman" w:cs="Times New Roman"/>
+          <w:color w:val="7928A1"/>
+        </w:rPr>
+        <w:t>as</w:t>
+      </w:r>
+      <w:r>
+        <w:rPr>
+          <w:rFonts w:ascii="Times New Roman" w:hAnsi="Times New Roman" w:cs="Times New Roman"/>
+          <w:color w:val="000000"/>
+        </w:rPr>
+        <w:t xml:space="preserve"> pd</w:t>
+      </w:r>
+    </w:p>
+    <w:p>
+      <w:pPr>
+        <w:rPr>
+          <w:rFonts w:ascii="Times New Roman" w:hAnsi="Times New Roman" w:cs="Times New Roman"/>
+          <w:color w:val="000000"/>
+        </w:rPr>
+      </w:pPr>
+      <w:r>
+        <w:rPr>
+          <w:rStyle w:val="hljs-keyword"/>
+          <w:rFonts w:ascii="Times New Roman" w:hAnsi="Times New Roman" w:cs="Times New Roman"/>
+          <w:color w:val="7928A1"/>
+        </w:rPr>
+        <w:t>import</w:t>
+      </w:r>
+      <w:r>
+        <w:rPr>
+          <w:rFonts w:ascii="Times New Roman" w:hAnsi="Times New Roman" w:cs="Times New Roman"/>
+          <w:color w:val="000000"/>
+        </w:rPr>
+        <w:t xml:space="preserve"> numpy </w:t>
+      </w:r>
+      <w:r>
+        <w:rPr>
+          <w:rStyle w:val="hljs-keyword"/>
+          <w:rFonts w:ascii="Times New Roman" w:hAnsi="Times New Roman" w:cs="Times New Roman"/>
+          <w:color w:val="7928A1"/>
+        </w:rPr>
+        <w:t>as</w:t>
+      </w:r>
+      <w:r>
+        <w:rPr>
+          <w:rFonts w:ascii="Times New Roman" w:hAnsi="Times New Roman" w:cs="Times New Roman"/>
+          <w:color w:val="000000"/>
+        </w:rPr>
+        <w:t xml:space="preserve"> np</w:t>
+      </w:r>
+    </w:p>
+    <w:p>
+      <w:pPr>
+        <w:rPr>
+          <w:rFonts w:ascii="Times New Roman" w:hAnsi="Times New Roman" w:cs="Times New Roman"/>
+          <w:color w:val="000000"/>
+        </w:rPr>
+      </w:pPr>
+      <w:r>
+        <w:rPr>
+          <w:rStyle w:val="hljs-keyword"/>
+          <w:rFonts w:ascii="Times New Roman" w:hAnsi="Times New Roman" w:cs="Times New Roman"/>
+          <w:color w:val="7928A1"/>
+        </w:rPr>
+        <w:t>from</w:t>
+      </w:r>
+      <w:r>
+        <w:rPr>
+          <w:rFonts w:ascii="Times New Roman" w:hAnsi="Times New Roman" w:cs="Times New Roman"/>
+          <w:color w:val="000000"/>
+        </w:rPr>
+        <w:t xml:space="preserve"> sklearn.cluster </w:t>
+      </w:r>
+      <w:r>
+        <w:rPr>
+          <w:rStyle w:val="hljs-keyword"/>
+          <w:rFonts w:ascii="Times New Roman" w:hAnsi="Times New Roman" w:cs="Times New Roman"/>
+          <w:color w:val="7928A1"/>
+        </w:rPr>
+        <w:t>import</w:t>
+      </w:r>
+      <w:r>
+        <w:rPr>
+          <w:rFonts w:ascii="Times New Roman" w:hAnsi="Times New Roman" w:cs="Times New Roman"/>
+          <w:color w:val="000000"/>
+        </w:rPr>
+        <w:t xml:space="preserve"> KMeans</w:t>
+      </w:r>
+    </w:p>
+    <w:p>
+      <w:pPr>
+        <w:rPr>
+          <w:rFonts w:ascii="Times New Roman" w:hAnsi="Times New Roman" w:cs="Times New Roman"/>
+          <w:color w:val="000000"/>
+        </w:rPr>
+      </w:pPr>
+      <w:r>
+        <w:rPr>
+          <w:rStyle w:val="hljs-keyword"/>
+          <w:rFonts w:ascii="Times New Roman" w:hAnsi="Times New Roman" w:cs="Times New Roman"/>
+          <w:color w:val="7928A1"/>
+        </w:rPr>
+        <w:t>from</w:t>
+      </w:r>
+      <w:r>
+        <w:rPr>
+          <w:rFonts w:ascii="Times New Roman" w:hAnsi="Times New Roman" w:cs="Times New Roman"/>
+          <w:color w:val="000000"/>
+        </w:rPr>
+        <w:t xml:space="preserve"> sklearn.preprocessing </w:t>
+      </w:r>
+      <w:r>
+        <w:rPr>
+          <w:rStyle w:val="hljs-keyword"/>
+          <w:rFonts w:ascii="Times New Roman" w:hAnsi="Times New Roman" w:cs="Times New Roman"/>
+          <w:color w:val="7928A1"/>
+        </w:rPr>
+        <w:t>import</w:t>
+      </w:r>
+      <w:r>
+        <w:rPr>
+          <w:rFonts w:ascii="Times New Roman" w:hAnsi="Times New Roman" w:cs="Times New Roman"/>
+          <w:color w:val="000000"/>
+        </w:rPr>
+        <w:t xml:space="preserve"> StandardScaler</w:t>
+      </w:r>
+    </w:p>
+    <w:p>
+      <w:pPr>
+        <w:rPr>
+          <w:rFonts w:ascii="Times New Roman" w:hAnsi="Times New Roman" w:cs="Times New Roman"/>
+          <w:color w:val="000000"/>
+        </w:rPr>
+      </w:pPr>
+      <w:r>
+        <w:rPr>
+          <w:rStyle w:val="hljs-keyword"/>
+          <w:rFonts w:ascii="Times New Roman" w:hAnsi="Times New Roman" w:cs="Times New Roman"/>
+          <w:color w:val="7928A1"/>
+        </w:rPr>
+        <w:t>from</w:t>
+      </w:r>
+      <w:r>
+        <w:rPr>
+          <w:rFonts w:ascii="Times New Roman" w:hAnsi="Times New Roman" w:cs="Times New Roman"/>
+          <w:color w:val="000000"/>
+        </w:rPr>
+        <w:t xml:space="preserve"> sklearn.decomposition </w:t>
+      </w:r>
+      <w:r>
+        <w:rPr>
+          <w:rStyle w:val="hljs-keyword"/>
+          <w:rFonts w:ascii="Times New Roman" w:hAnsi="Times New Roman" w:cs="Times New Roman"/>
+          <w:color w:val="7928A1"/>
+        </w:rPr>
+        <w:t>import</w:t>
+      </w:r>
+      <w:r>
+        <w:rPr>
+          <w:rFonts w:ascii="Times New Roman" w:hAnsi="Times New Roman" w:cs="Times New Roman"/>
+          <w:color w:val="000000"/>
+        </w:rPr>
+        <w:t xml:space="preserve"> PCA</w:t>
+      </w:r>
+    </w:p>
+    <w:p>
+      <w:pPr>
+        <w:rPr>
+          <w:rFonts w:ascii="Times New Roman" w:hAnsi="Times New Roman" w:cs="Times New Roman"/>
+          <w:color w:val="000000"/>
+        </w:rPr>
+      </w:pPr>
+      <w:r>
+        <w:rPr>
+          <w:rStyle w:val="hljs-keyword"/>
+          <w:rFonts w:ascii="Times New Roman" w:hAnsi="Times New Roman" w:cs="Times New Roman"/>
+          <w:color w:val="7928A1"/>
+        </w:rPr>
+        <w:t>from</w:t>
+      </w:r>
+      <w:r>
+        <w:rPr>
+          <w:rFonts w:ascii="Times New Roman" w:hAnsi="Times New Roman" w:cs="Times New Roman"/>
+          <w:color w:val="000000"/>
+        </w:rPr>
+        <w:t xml:space="preserve"> sklearn.model_selection </w:t>
+      </w:r>
+      <w:r>
+        <w:rPr>
+          <w:rStyle w:val="hljs-keyword"/>
+          <w:rFonts w:ascii="Times New Roman" w:hAnsi="Times New Roman" w:cs="Times New Roman"/>
+          <w:color w:val="7928A1"/>
+        </w:rPr>
+        <w:t>import</w:t>
+      </w:r>
+      <w:r>
+        <w:rPr>
+          <w:rFonts w:ascii="Times New Roman" w:hAnsi="Times New Roman" w:cs="Times New Roman"/>
+          <w:color w:val="000000"/>
+        </w:rPr>
+        <w:t xml:space="preserve"> train_test_split</w:t>
+      </w:r>
+    </w:p>
+    <w:p>
+      <w:pPr>
+        <w:rPr>
+          <w:rFonts w:ascii="Times New Roman" w:hAnsi="Times New Roman" w:cs="Times New Roman"/>
+          <w:color w:val="000000"/>
+        </w:rPr>
+      </w:pPr>
+      <w:r>
+        <w:rPr>
+          <w:rStyle w:val="hljs-keyword"/>
+          <w:rFonts w:ascii="Times New Roman" w:hAnsi="Times New Roman" w:cs="Times New Roman"/>
+          <w:color w:val="7928A1"/>
+        </w:rPr>
+        <w:t>from</w:t>
+      </w:r>
+      <w:r>
+        <w:rPr>
+          <w:rFonts w:ascii="Times New Roman" w:hAnsi="Times New Roman" w:cs="Times New Roman"/>
+          <w:color w:val="000000"/>
+        </w:rPr>
+        <w:t xml:space="preserve"> sklearn.metrics </w:t>
+      </w:r>
+      <w:r>
+        <w:rPr>
+          <w:rStyle w:val="hljs-keyword"/>
+          <w:rFonts w:ascii="Times New Roman" w:hAnsi="Times New Roman" w:cs="Times New Roman"/>
+          <w:color w:val="7928A1"/>
+        </w:rPr>
+        <w:t>import</w:t>
+      </w:r>
+      <w:r>
+        <w:rPr>
+          <w:rFonts w:ascii="Times New Roman" w:hAnsi="Times New Roman" w:cs="Times New Roman"/>
+          <w:color w:val="000000"/>
+        </w:rPr>
+        <w:t xml:space="preserve"> silhouette_score</w:t>
+      </w:r>
+    </w:p>
+    <w:p>
+      <w:pPr>
+        <w:rPr>
+          <w:rFonts w:ascii="Times New Roman" w:hAnsi="Times New Roman" w:cs="Times New Roman"/>
+          <w:color w:val="000000"/>
+        </w:rPr>
+      </w:pPr>
+      <w:r>
+        <w:rPr>
+          <w:rStyle w:val="hljs-keyword"/>
+          <w:rFonts w:ascii="Times New Roman" w:hAnsi="Times New Roman" w:cs="Times New Roman"/>
+          <w:color w:val="7928A1"/>
+        </w:rPr>
+        <w:t>import</w:t>
+      </w:r>
+      <w:r>
+        <w:rPr>
+          <w:rFonts w:ascii="Times New Roman" w:hAnsi="Times New Roman" w:cs="Times New Roman"/>
+          <w:color w:val="000000"/>
+        </w:rPr>
+        <w:t xml:space="preserve"> warnings</w:t>
+      </w:r>
+    </w:p>
+    <w:p>
+      <w:pPr>
+        <w:rPr>
+          <w:rFonts w:ascii="Times New Roman" w:hAnsi="Times New Roman" w:cs="Times New Roman"/>
+          <w:color w:val="000000"/>
+        </w:rPr>
+      </w:pPr>
+      <w:r>
+        <w:rPr>
+          <w:rFonts w:ascii="Times New Roman" w:hAnsi="Times New Roman" w:cs="Times New Roman"/>
+          <w:color w:val="000000"/>
+        </w:rPr>
+        <w:t>warnings.filterwarnings(</w:t>
+      </w:r>
+      <w:r>
+        <w:rPr>
+          <w:rStyle w:val="hljs-string"/>
+          <w:rFonts w:ascii="Times New Roman" w:hAnsi="Times New Roman" w:cs="Times New Roman"/>
+          <w:color w:val="008000"/>
+        </w:rPr>
+        <w:t>'ignore'</w:t>
+      </w:r>
+      <w:r>
+        <w:rPr>
+          <w:rFonts w:ascii="Times New Roman" w:hAnsi="Times New Roman" w:cs="Times New Roman"/>
+          <w:color w:val="000000"/>
+        </w:rPr>
+        <w:t>)</w:t>
+      </w:r>
+    </w:p>
+    <w:p>
+      <w:pPr>
+        <w:rPr>
+          <w:rFonts w:ascii="Times New Roman" w:hAnsi="Times New Roman" w:cs="Times New Roman"/>
+          <w:color w:val="000000"/>
+        </w:rPr>
+      </w:pPr>
+    </w:p>
+    <w:p>
+      <w:pPr>
+        <w:rPr>
+          <w:rFonts w:ascii="Times New Roman" w:hAnsi="Times New Roman" w:cs="Times New Roman"/>
+          <w:color w:val="000000"/>
+        </w:rPr>
+      </w:pPr>
+      <w:r>
+        <w:rPr>
+          <w:rStyle w:val="hljs-comment"/>
+          <w:rFonts w:ascii="Times New Roman" w:hAnsi="Times New Roman" w:cs="Times New Roman"/>
+          <w:i/>
+          <w:iCs/>
+          <w:color w:val="408080"/>
+        </w:rPr>
+        <w:t># read dataset</w:t>
+      </w:r>
+    </w:p>
+    <w:p>
+      <w:pPr>
+        <w:rPr>
+          <w:rFonts w:ascii="Times New Roman" w:hAnsi="Times New Roman" w:cs="Times New Roman"/>
+          <w:color w:val="000000"/>
+        </w:rPr>
+      </w:pPr>
+      <w:r>
+        <w:rPr>
+          <w:rFonts w:ascii="Times New Roman" w:hAnsi="Times New Roman" w:cs="Times New Roman"/>
+          <w:color w:val="000000"/>
+        </w:rPr>
+        <w:t>df = pd.read_csv(</w:t>
+      </w:r>
+      <w:r>
+        <w:rPr>
+          <w:rStyle w:val="hljs-string"/>
+          <w:rFonts w:ascii="Times New Roman" w:hAnsi="Times New Roman" w:cs="Times New Roman"/>
+          <w:color w:val="008000"/>
+        </w:rPr>
+        <w:t>'/content/drive/MyDrive/Colab Notebooks/Assignment 05/datasets/CC GENERAL.csv'</w:t>
+      </w:r>
+      <w:r>
+        <w:rPr>
+          <w:rFonts w:ascii="Times New Roman" w:hAnsi="Times New Roman" w:cs="Times New Roman"/>
+          <w:color w:val="000000"/>
+        </w:rPr>
+        <w:t>)</w:t>
+      </w:r>
+    </w:p>
+    <w:p>
+      <w:pPr>
+        <w:rPr>
+          <w:rFonts w:ascii="Times New Roman" w:hAnsi="Times New Roman" w:cs="Times New Roman"/>
+          <w:color w:val="000000"/>
+        </w:rPr>
+      </w:pPr>
+      <w:r>
+        <w:rPr>
+          <w:rStyle w:val="hljs-comment"/>
+          <w:rFonts w:ascii="Times New Roman" w:hAnsi="Times New Roman" w:cs="Times New Roman"/>
+          <w:i/>
+          <w:iCs/>
+          <w:color w:val="408080"/>
+        </w:rPr>
+        <w:t># drop CUST_ID column</w:t>
+      </w:r>
+    </w:p>
+    <w:p>
+      <w:pPr>
+        <w:rPr>
+          <w:rFonts w:ascii="Times New Roman" w:hAnsi="Times New Roman" w:cs="Times New Roman"/>
+          <w:color w:val="000000"/>
+        </w:rPr>
+      </w:pPr>
+      <w:r>
+        <w:rPr>
+          <w:rFonts w:ascii="Times New Roman" w:hAnsi="Times New Roman" w:cs="Times New Roman"/>
+          <w:color w:val="000000"/>
+        </w:rPr>
+        <w:lastRenderedPageBreak/>
+        <w:t>df.drop(</w:t>
+      </w:r>
+      <w:r>
+        <w:rPr>
+          <w:rStyle w:val="hljs-string"/>
+          <w:rFonts w:ascii="Times New Roman" w:hAnsi="Times New Roman" w:cs="Times New Roman"/>
+          <w:color w:val="008000"/>
+        </w:rPr>
+        <w:t>'CUST_ID'</w:t>
+      </w:r>
+      <w:r>
+        <w:rPr>
+          <w:rFonts w:ascii="Times New Roman" w:hAnsi="Times New Roman" w:cs="Times New Roman"/>
+          <w:color w:val="000000"/>
+        </w:rPr>
+        <w:t>, axis=</w:t>
+      </w:r>
+      <w:r>
+        <w:rPr>
+          <w:rStyle w:val="hljs-number"/>
+          <w:rFonts w:ascii="Times New Roman" w:hAnsi="Times New Roman" w:cs="Times New Roman"/>
+          <w:color w:val="AA5D00"/>
+        </w:rPr>
+        <w:t>1</w:t>
+      </w:r>
+      <w:r>
+        <w:rPr>
+          <w:rFonts w:ascii="Times New Roman" w:hAnsi="Times New Roman" w:cs="Times New Roman"/>
+          <w:color w:val="000000"/>
+        </w:rPr>
+        <w:t>, inplace=</w:t>
+      </w:r>
+      <w:r>
+        <w:rPr>
+          <w:rStyle w:val="hljs-literal"/>
+          <w:rFonts w:ascii="Times New Roman" w:hAnsi="Times New Roman" w:cs="Times New Roman"/>
+          <w:color w:val="AA5D00"/>
+        </w:rPr>
+        <w:t>True</w:t>
+      </w:r>
+      <w:r>
+        <w:rPr>
+          <w:rFonts w:ascii="Times New Roman" w:hAnsi="Times New Roman" w:cs="Times New Roman"/>
+          <w:color w:val="000000"/>
+        </w:rPr>
+        <w:t>)</w:t>
+      </w:r>
+    </w:p>
+    <w:p>
+      <w:pPr>
+        <w:rPr>
+          <w:rFonts w:ascii="Times New Roman" w:hAnsi="Times New Roman" w:cs="Times New Roman"/>
+          <w:color w:val="000000"/>
+        </w:rPr>
+      </w:pPr>
+      <w:r>
+        <w:rPr>
+          <w:rStyle w:val="hljs-comment"/>
+          <w:rFonts w:ascii="Times New Roman" w:hAnsi="Times New Roman" w:cs="Times New Roman"/>
+          <w:i/>
+          <w:iCs/>
+          <w:color w:val="408080"/>
+        </w:rPr>
+        <w:t># drop rows with missing values</w:t>
+      </w:r>
+    </w:p>
+    <w:p>
+      <w:pPr>
+        <w:rPr>
+          <w:rFonts w:ascii="Times New Roman" w:hAnsi="Times New Roman" w:cs="Times New Roman"/>
+          <w:color w:val="000000"/>
+        </w:rPr>
+      </w:pPr>
+      <w:r>
+        <w:rPr>
+          <w:rFonts w:ascii="Times New Roman" w:hAnsi="Times New Roman" w:cs="Times New Roman"/>
+          <w:color w:val="000000"/>
+        </w:rPr>
+        <w:t>df.dropna(inplace=</w:t>
+      </w:r>
+      <w:r>
+        <w:rPr>
+          <w:rStyle w:val="hljs-literal"/>
+          <w:rFonts w:ascii="Times New Roman" w:hAnsi="Times New Roman" w:cs="Times New Roman"/>
+          <w:color w:val="AA5D00"/>
+        </w:rPr>
+        <w:t>True</w:t>
+      </w:r>
+      <w:r>
+        <w:rPr>
+          <w:rFonts w:ascii="Times New Roman" w:hAnsi="Times New Roman" w:cs="Times New Roman"/>
+          <w:color w:val="000000"/>
+        </w:rPr>
+        <w:t>)</w:t>
+      </w:r>
+    </w:p>
+    <w:p>
+      <w:pPr>
+        <w:rPr>
+          <w:rFonts w:ascii="Times New Roman" w:hAnsi="Times New Roman" w:cs="Times New Roman"/>
+          <w:color w:val="000000"/>
+        </w:rPr>
+      </w:pPr>
+    </w:p>
+    <w:p>
+      <w:pPr>
+        <w:rPr>
+          <w:rFonts w:ascii="Times New Roman" w:hAnsi="Times New Roman" w:cs="Times New Roman"/>
+          <w:color w:val="000000"/>
+        </w:rPr>
+      </w:pPr>
+      <w:r>
+        <w:rPr>
+          <w:rStyle w:val="hljs-comment"/>
+          <w:rFonts w:ascii="Times New Roman" w:hAnsi="Times New Roman" w:cs="Times New Roman"/>
+          <w:i/>
+          <w:iCs/>
+          <w:color w:val="408080"/>
+        </w:rPr>
+        <w:t># split dataset into train and test</w:t>
+      </w:r>
+    </w:p>
+    <w:p>
+      <w:pPr>
+        <w:rPr>
+          <w:rFonts w:ascii="Times New Roman" w:hAnsi="Times New Roman" w:cs="Times New Roman"/>
+          <w:color w:val="000000"/>
+        </w:rPr>
+      </w:pPr>
+      <w:r>
+        <w:rPr>
+          <w:rFonts w:ascii="Times New Roman" w:hAnsi="Times New Roman" w:cs="Times New Roman"/>
+          <w:color w:val="000000"/>
+        </w:rPr>
+        <w:t>X_train, X_test = train_test_split(df, test_size=</w:t>
+      </w:r>
+      <w:r>
+        <w:rPr>
+          <w:rStyle w:val="hljs-number"/>
+          <w:rFonts w:ascii="Times New Roman" w:hAnsi="Times New Roman" w:cs="Times New Roman"/>
+          <w:color w:val="AA5D00"/>
+        </w:rPr>
+        <w:t>0.2</w:t>
+      </w:r>
+      <w:r>
+        <w:rPr>
+          <w:rFonts w:ascii="Times New Roman" w:hAnsi="Times New Roman" w:cs="Times New Roman"/>
+          <w:color w:val="000000"/>
+        </w:rPr>
+        <w:t>, random_state=</w:t>
+      </w:r>
+      <w:r>
+        <w:rPr>
+          <w:rStyle w:val="hljs-number"/>
+          <w:rFonts w:ascii="Times New Roman" w:hAnsi="Times New Roman" w:cs="Times New Roman"/>
+          <w:color w:val="AA5D00"/>
+        </w:rPr>
+        <w:t>42</w:t>
+      </w:r>
+      <w:r>
+        <w:rPr>
+          <w:rFonts w:ascii="Times New Roman" w:hAnsi="Times New Roman" w:cs="Times New Roman"/>
+          <w:color w:val="000000"/>
+        </w:rPr>
+        <w:t>)</w:t>
+      </w:r>
+    </w:p>
+    <w:p>
+      <w:pPr>
+        <w:rPr>
+          <w:rFonts w:ascii="Times New Roman" w:hAnsi="Times New Roman" w:cs="Times New Roman"/>
+          <w:color w:val="000000"/>
+        </w:rPr>
+      </w:pPr>
+    </w:p>
+    <w:p>
+      <w:pPr>
+        <w:rPr>
+          <w:rFonts w:ascii="Times New Roman" w:hAnsi="Times New Roman" w:cs="Times New Roman"/>
+          <w:color w:val="000000"/>
+        </w:rPr>
+      </w:pPr>
+      <w:r>
+        <w:rPr>
+          <w:rStyle w:val="hljs-comment"/>
+          <w:rFonts w:ascii="Times New Roman" w:hAnsi="Times New Roman" w:cs="Times New Roman"/>
+          <w:i/>
+          <w:iCs/>
+          <w:color w:val="408080"/>
+        </w:rPr>
+        <w:t># scale fit training data</w:t>
+      </w:r>
+    </w:p>
+    <w:p>
+      <w:pPr>
+        <w:rPr>
+          <w:rFonts w:ascii="Times New Roman" w:hAnsi="Times New Roman" w:cs="Times New Roman"/>
+          <w:color w:val="000000"/>
+        </w:rPr>
+      </w:pPr>
+      <w:r>
+        <w:rPr>
+          <w:rFonts w:ascii="Times New Roman" w:hAnsi="Times New Roman" w:cs="Times New Roman"/>
+          <w:color w:val="000000"/>
+        </w:rPr>
+        <w:t>scaler = StandardScaler()</w:t>
+      </w:r>
+    </w:p>
+    <w:p>
+      <w:pPr>
+        <w:rPr>
+          <w:rFonts w:ascii="Times New Roman" w:hAnsi="Times New Roman" w:cs="Times New Roman"/>
+          <w:color w:val="000000"/>
+        </w:rPr>
+      </w:pPr>
+      <w:r>
+        <w:rPr>
+          <w:rFonts w:ascii="Times New Roman" w:hAnsi="Times New Roman" w:cs="Times New Roman"/>
+          <w:color w:val="000000"/>
+        </w:rPr>
+        <w:t>scaler.fit(X_train)</w:t>
+      </w:r>
+    </w:p>
+    <w:p>
+      <w:pPr>
+        <w:rPr>
+          <w:rFonts w:ascii="Times New Roman" w:hAnsi="Times New Roman" w:cs="Times New Roman"/>
+          <w:color w:val="000000"/>
+        </w:rPr>
+      </w:pPr>
+    </w:p>
+    <w:p>
+      <w:pPr>
+        <w:rPr>
+          <w:rFonts w:ascii="Times New Roman" w:hAnsi="Times New Roman" w:cs="Times New Roman"/>
+          <w:color w:val="000000"/>
+        </w:rPr>
+      </w:pPr>
+      <w:r>
+        <w:rPr>
+          <w:rStyle w:val="hljs-comment"/>
+          <w:rFonts w:ascii="Times New Roman" w:hAnsi="Times New Roman" w:cs="Times New Roman"/>
+          <w:i/>
+          <w:iCs/>
+          <w:color w:val="408080"/>
+        </w:rPr>
+        <w:t># apply transform to training and test data</w:t>
+      </w:r>
+    </w:p>
+    <w:p>
+      <w:pPr>
+        <w:rPr>
+          <w:rFonts w:ascii="Times New Roman" w:hAnsi="Times New Roman" w:cs="Times New Roman"/>
+          <w:color w:val="000000"/>
+        </w:rPr>
+      </w:pPr>
+      <w:r>
+        <w:rPr>
+          <w:rFonts w:ascii="Times New Roman" w:hAnsi="Times New Roman" w:cs="Times New Roman"/>
+          <w:color w:val="000000"/>
+        </w:rPr>
+        <w:t>X_train = scaler.transform(X_train)</w:t>
+      </w:r>
+    </w:p>
+    <w:p>
+      <w:pPr>
+        <w:rPr>
+          <w:rFonts w:ascii="Times New Roman" w:hAnsi="Times New Roman" w:cs="Times New Roman"/>
+          <w:color w:val="000000"/>
+        </w:rPr>
+      </w:pPr>
+      <w:r>
+        <w:rPr>
+          <w:rFonts w:ascii="Times New Roman" w:hAnsi="Times New Roman" w:cs="Times New Roman"/>
+          <w:color w:val="000000"/>
+        </w:rPr>
+        <w:t>X_test = scaler.transform(X_test)</w:t>
+      </w:r>
+    </w:p>
+    <w:p>
+      <w:pPr>
+        <w:rPr>
+          <w:rFonts w:ascii="Times New Roman" w:hAnsi="Times New Roman" w:cs="Times New Roman"/>
+          <w:color w:val="000000"/>
+        </w:rPr>
+      </w:pPr>
+    </w:p>
+    <w:p>
+      <w:pPr>
+        <w:rPr>
+          <w:rFonts w:ascii="Times New Roman" w:hAnsi="Times New Roman" w:cs="Times New Roman"/>
+          <w:color w:val="000000"/>
+        </w:rPr>
+      </w:pPr>
+      <w:r>
+        <w:rPr>
+          <w:rStyle w:val="hljs-comment"/>
+          <w:rFonts w:ascii="Times New Roman" w:hAnsi="Times New Roman" w:cs="Times New Roman"/>
+          <w:i/>
+          <w:iCs/>
+          <w:color w:val="408080"/>
+        </w:rPr>
+        <w:t># Apply k-means algorithm on the original data</w:t>
+      </w:r>
+    </w:p>
+    <w:p>
+      <w:pPr>
+        <w:rPr>
+          <w:rFonts w:ascii="Times New Roman" w:hAnsi="Times New Roman" w:cs="Times New Roman"/>
+          <w:color w:val="000000"/>
+        </w:rPr>
+      </w:pPr>
+      <w:r>
+        <w:rPr>
+          <w:rFonts w:ascii="Times New Roman" w:hAnsi="Times New Roman" w:cs="Times New Roman"/>
+          <w:color w:val="000000"/>
+        </w:rPr>
+        <w:t>kmeans = KMeans(n_clusters=</w:t>
+      </w:r>
+      <w:r>
+        <w:rPr>
+          <w:rStyle w:val="hljs-number"/>
+          <w:rFonts w:ascii="Times New Roman" w:hAnsi="Times New Roman" w:cs="Times New Roman"/>
+          <w:color w:val="AA5D00"/>
+        </w:rPr>
+        <w:t>2</w:t>
+      </w:r>
+      <w:r>
+        <w:rPr>
+          <w:rFonts w:ascii="Times New Roman" w:hAnsi="Times New Roman" w:cs="Times New Roman"/>
+          <w:color w:val="000000"/>
+        </w:rPr>
+        <w:t>, random_state=</w:t>
+      </w:r>
+      <w:r>
+        <w:rPr>
+          <w:rStyle w:val="hljs-number"/>
+          <w:rFonts w:ascii="Times New Roman" w:hAnsi="Times New Roman" w:cs="Times New Roman"/>
+          <w:color w:val="AA5D00"/>
+        </w:rPr>
+        <w:t>42</w:t>
+      </w:r>
+      <w:r>
+        <w:rPr>
+          <w:rFonts w:ascii="Times New Roman" w:hAnsi="Times New Roman" w:cs="Times New Roman"/>
+          <w:color w:val="000000"/>
+        </w:rPr>
+        <w:t>)</w:t>
+      </w:r>
+    </w:p>
+    <w:p>
+      <w:pPr>
+        <w:rPr>
+          <w:rFonts w:ascii="Times New Roman" w:hAnsi="Times New Roman" w:cs="Times New Roman"/>
+          <w:color w:val="000000"/>
+        </w:rPr>
+      </w:pPr>
+      <w:r>
+        <w:rPr>
+          <w:rFonts w:ascii="Times New Roman" w:hAnsi="Times New Roman" w:cs="Times New Roman"/>
+          <w:color w:val="000000"/>
+        </w:rPr>
+        <w:t>kmeans.fit(X_train)</w:t>
+      </w:r>
+    </w:p>
+    <w:p>
+      <w:pPr>
+        <w:rPr>
+          <w:rFonts w:ascii="Times New Roman" w:hAnsi="Times New Roman" w:cs="Times New Roman"/>
+          <w:color w:val="000000"/>
+        </w:rPr>
+      </w:pPr>
+      <w:r>
+        <w:rPr>
+          <w:rFonts w:ascii="Times New Roman" w:hAnsi="Times New Roman" w:cs="Times New Roman"/>
+          <w:color w:val="000000"/>
+        </w:rPr>
+        <w:t>y_pred = kmeans.predict(X_train)</w:t>
+      </w:r>
+    </w:p>
+    <w:p>
+      <w:pPr>
+        <w:rPr>
+          <w:rFonts w:ascii="Times New Roman" w:hAnsi="Times New Roman" w:cs="Times New Roman"/>
+          <w:color w:val="000000"/>
+        </w:rPr>
+      </w:pPr>
+      <w:r>
+        <w:rPr>
+          <w:rFonts w:ascii="Times New Roman" w:hAnsi="Times New Roman" w:cs="Times New Roman"/>
+          <w:color w:val="000000"/>
+        </w:rPr>
+        <w:t>sil_original = silhouette_score(X_train, y_pred)</w:t>
+      </w:r>
+    </w:p>
+    <w:p>
+      <w:pPr>
+        <w:rPr>
+          <w:rFonts w:ascii="Times New Roman" w:hAnsi="Times New Roman" w:cs="Times New Roman"/>
+          <w:color w:val="000000"/>
+        </w:rPr>
+      </w:pPr>
+      <w:r>
+        <w:rPr>
+          <w:rStyle w:val="hljs-builtin"/>
+          <w:rFonts w:ascii="Times New Roman" w:hAnsi="Times New Roman" w:cs="Times New Roman"/>
+          <w:color w:val="AA5D00"/>
+        </w:rPr>
+        <w:t>print</w:t>
+      </w:r>
+      <w:r>
+        <w:rPr>
+          <w:rFonts w:ascii="Times New Roman" w:hAnsi="Times New Roman" w:cs="Times New Roman"/>
+          <w:color w:val="000000"/>
+        </w:rPr>
+        <w:t>(</w:t>
+      </w:r>
+      <w:r>
+        <w:rPr>
+          <w:rStyle w:val="hljs-string"/>
+          <w:rFonts w:ascii="Times New Roman" w:hAnsi="Times New Roman" w:cs="Times New Roman"/>
+          <w:color w:val="008000"/>
+        </w:rPr>
+        <w:t>'Silhouette score for k-means on original data: '</w:t>
+      </w:r>
+      <w:r>
+        <w:rPr>
+          <w:rFonts w:ascii="Times New Roman" w:hAnsi="Times New Roman" w:cs="Times New Roman"/>
+          <w:color w:val="000000"/>
+        </w:rPr>
+        <w:t>, sil_original)</w:t>
+      </w:r>
+    </w:p>
+    <w:p>
+      <w:pPr>
+        <w:rPr>
+          <w:rFonts w:ascii="Times New Roman" w:hAnsi="Times New Roman" w:cs="Times New Roman"/>
+          <w:color w:val="000000"/>
+        </w:rPr>
+      </w:pPr>
+    </w:p>
+    <w:p>
+      <w:pPr>
+        <w:rPr>
+          <w:rFonts w:ascii="Times New Roman" w:hAnsi="Times New Roman" w:cs="Times New Roman"/>
+          <w:color w:val="000000"/>
+        </w:rPr>
+      </w:pPr>
+      <w:r>
+        <w:rPr>
+          <w:rStyle w:val="hljs-comment"/>
+          <w:rFonts w:ascii="Times New Roman" w:hAnsi="Times New Roman" w:cs="Times New Roman"/>
+          <w:i/>
+          <w:iCs/>
+          <w:color w:val="408080"/>
+        </w:rPr>
+        <w:t># apply PCA to training and test data</w:t>
+      </w:r>
+    </w:p>
+    <w:p>
+      <w:pPr>
+        <w:rPr>
+          <w:rFonts w:ascii="Times New Roman" w:hAnsi="Times New Roman" w:cs="Times New Roman"/>
+          <w:color w:val="000000"/>
+        </w:rPr>
+      </w:pPr>
+      <w:r>
+        <w:rPr>
+          <w:rFonts w:ascii="Times New Roman" w:hAnsi="Times New Roman" w:cs="Times New Roman"/>
+          <w:color w:val="000000"/>
+        </w:rPr>
+        <w:t>pca = PCA(n_components=</w:t>
+      </w:r>
+      <w:r>
+        <w:rPr>
+          <w:rStyle w:val="hljs-number"/>
+          <w:rFonts w:ascii="Times New Roman" w:hAnsi="Times New Roman" w:cs="Times New Roman"/>
+          <w:color w:val="AA5D00"/>
+        </w:rPr>
+        <w:t>2</w:t>
+      </w:r>
+      <w:r>
+        <w:rPr>
+          <w:rFonts w:ascii="Times New Roman" w:hAnsi="Times New Roman" w:cs="Times New Roman"/>
+          <w:color w:val="000000"/>
+        </w:rPr>
+        <w:t>)</w:t>
+      </w:r>
+    </w:p>
+    <w:p>
+      <w:pPr>
+        <w:rPr>
+          <w:rFonts w:ascii="Times New Roman" w:hAnsi="Times New Roman" w:cs="Times New Roman"/>
+          <w:color w:val="000000"/>
+        </w:rPr>
+      </w:pPr>
+      <w:r>
+        <w:rPr>
+          <w:rFonts w:ascii="Times New Roman" w:hAnsi="Times New Roman" w:cs="Times New Roman"/>
+          <w:color w:val="000000"/>
+        </w:rPr>
+        <w:t>pca.fit(X_train)</w:t>
+      </w:r>
+    </w:p>
+    <w:p>
+      <w:pPr>
+        <w:rPr>
+          <w:rFonts w:ascii="Times New Roman" w:hAnsi="Times New Roman" w:cs="Times New Roman"/>
+          <w:color w:val="000000"/>
+        </w:rPr>
+      </w:pPr>
+      <w:r>
+        <w:rPr>
+          <w:rFonts w:ascii="Times New Roman" w:hAnsi="Times New Roman" w:cs="Times New Roman"/>
+          <w:color w:val="000000"/>
+        </w:rPr>
+        <w:t>X_train = pca.transform(X_train)</w:t>
+      </w:r>
+    </w:p>
+    <w:p>
+      <w:pPr>
+        <w:rPr>
+          <w:rFonts w:ascii="Times New Roman" w:hAnsi="Times New Roman" w:cs="Times New Roman"/>
+          <w:color w:val="000000"/>
+        </w:rPr>
+      </w:pPr>
+      <w:r>
+        <w:rPr>
+          <w:rFonts w:ascii="Times New Roman" w:hAnsi="Times New Roman" w:cs="Times New Roman"/>
+          <w:color w:val="000000"/>
+        </w:rPr>
+        <w:t>X_test = pca.transform(X_test)</w:t>
+      </w:r>
+    </w:p>
+    <w:p>
+      <w:pPr>
+        <w:rPr>
+          <w:rFonts w:ascii="Times New Roman" w:hAnsi="Times New Roman" w:cs="Times New Roman"/>
+          <w:color w:val="000000"/>
+        </w:rPr>
+      </w:pPr>
+    </w:p>
+    <w:p>
+      <w:pPr>
+        <w:rPr>
+          <w:rFonts w:ascii="Times New Roman" w:hAnsi="Times New Roman" w:cs="Times New Roman"/>
+          <w:color w:val="000000"/>
+        </w:rPr>
+      </w:pPr>
+      <w:r>
+        <w:rPr>
+          <w:rFonts w:ascii="Times New Roman" w:hAnsi="Times New Roman" w:cs="Times New Roman"/>
+          <w:color w:val="000000"/>
+        </w:rPr>
+        <w:t>kmeans = KMeans(n_clusters=</w:t>
+      </w:r>
+      <w:r>
+        <w:rPr>
+          <w:rStyle w:val="hljs-number"/>
+          <w:rFonts w:ascii="Times New Roman" w:hAnsi="Times New Roman" w:cs="Times New Roman"/>
+          <w:color w:val="AA5D00"/>
+        </w:rPr>
+        <w:t>2</w:t>
+      </w:r>
+      <w:r>
+        <w:rPr>
+          <w:rFonts w:ascii="Times New Roman" w:hAnsi="Times New Roman" w:cs="Times New Roman"/>
+          <w:color w:val="000000"/>
+        </w:rPr>
+        <w:t>, random_state=</w:t>
+      </w:r>
+      <w:r>
+        <w:rPr>
+          <w:rStyle w:val="hljs-number"/>
+          <w:rFonts w:ascii="Times New Roman" w:hAnsi="Times New Roman" w:cs="Times New Roman"/>
+          <w:color w:val="AA5D00"/>
+        </w:rPr>
+        <w:t>42</w:t>
+      </w:r>
+      <w:r>
+        <w:rPr>
+          <w:rFonts w:ascii="Times New Roman" w:hAnsi="Times New Roman" w:cs="Times New Roman"/>
+          <w:color w:val="000000"/>
+        </w:rPr>
+        <w:t>)</w:t>
+      </w:r>
+    </w:p>
+    <w:p>
+      <w:pPr>
+        <w:rPr>
+          <w:rFonts w:ascii="Times New Roman" w:hAnsi="Times New Roman" w:cs="Times New Roman"/>
+          <w:color w:val="000000"/>
+        </w:rPr>
+      </w:pPr>
+      <w:r>
+        <w:rPr>
+          <w:rFonts w:ascii="Times New Roman" w:hAnsi="Times New Roman" w:cs="Times New Roman"/>
+          <w:color w:val="000000"/>
+        </w:rPr>
+        <w:t>kmeans.fit(X_train)</w:t>
+      </w:r>
+    </w:p>
+    <w:p>
+      <w:pPr>
+        <w:rPr>
+          <w:rFonts w:ascii="Times New Roman" w:hAnsi="Times New Roman" w:cs="Times New Roman"/>
+          <w:color w:val="000000"/>
+        </w:rPr>
+      </w:pPr>
+      <w:r>
+        <w:rPr>
+          <w:rFonts w:ascii="Times New Roman" w:hAnsi="Times New Roman" w:cs="Times New Roman"/>
+          <w:color w:val="000000"/>
+        </w:rPr>
+        <w:lastRenderedPageBreak/>
+        <w:t>y_pred = kmeans.predict(X_train)</w:t>
+      </w:r>
+    </w:p>
+    <w:p>
+      <w:pPr>
+        <w:rPr>
+          <w:rFonts w:ascii="Times New Roman" w:hAnsi="Times New Roman" w:cs="Times New Roman"/>
+          <w:color w:val="000000"/>
+        </w:rPr>
+      </w:pPr>
+      <w:r>
+        <w:rPr>
+          <w:rFonts w:ascii="Times New Roman" w:hAnsi="Times New Roman" w:cs="Times New Roman"/>
+          <w:color w:val="000000"/>
+        </w:rPr>
+        <w:t>sil_pca = silhouette_score(X_train, y_pred)</w:t>
+      </w:r>
+    </w:p>
+    <w:p>
+      <w:pPr>
+        <w:rPr>
+          <w:rFonts w:ascii="Times New Roman" w:hAnsi="Times New Roman" w:cs="Times New Roman"/>
+          <w:color w:val="000000"/>
+        </w:rPr>
+      </w:pPr>
+      <w:r>
+        <w:rPr>
+          <w:rStyle w:val="hljs-builtin"/>
+          <w:rFonts w:ascii="Times New Roman" w:hAnsi="Times New Roman" w:cs="Times New Roman"/>
+          <w:color w:val="AA5D00"/>
+        </w:rPr>
+        <w:t>print</w:t>
+      </w:r>
+      <w:r>
+        <w:rPr>
+          <w:rFonts w:ascii="Times New Roman" w:hAnsi="Times New Roman" w:cs="Times New Roman"/>
+          <w:color w:val="000000"/>
+        </w:rPr>
+        <w:t>(</w:t>
+      </w:r>
+      <w:r>
+        <w:rPr>
+          <w:rStyle w:val="hljs-string"/>
+          <w:rFonts w:ascii="Times New Roman" w:hAnsi="Times New Roman" w:cs="Times New Roman"/>
+          <w:color w:val="008000"/>
+        </w:rPr>
+        <w:t>'Silhouette score for k-means on PCA result: '</w:t>
+      </w:r>
+      <w:r>
+        <w:rPr>
+          <w:rFonts w:ascii="Times New Roman" w:hAnsi="Times New Roman" w:cs="Times New Roman"/>
+          <w:color w:val="000000"/>
+        </w:rPr>
+        <w:t>, sil_pca)</w:t>
+      </w:r>
+    </w:p>
+    <w:p>
+      <w:pPr>
+        <w:rPr>
+          <w:rFonts w:ascii="Times New Roman" w:hAnsi="Times New Roman" w:cs="Times New Roman"/>
+          <w:color w:val="000000"/>
+        </w:rPr>
+      </w:pPr>
+    </w:p>
+    <w:p>
+      <w:pPr>
+        <w:rPr>
+          <w:rFonts w:ascii="Times New Roman" w:hAnsi="Times New Roman" w:cs="Times New Roman"/>
+          <w:color w:val="000000"/>
+        </w:rPr>
+      </w:pPr>
+    </w:p>
+    <w:p>
+      <w:pPr>
+        <w:rPr>
+          <w:rFonts w:ascii="Times New Roman" w:hAnsi="Times New Roman" w:cs="Times New Roman"/>
+          <w:color w:val="000000"/>
+        </w:rPr>
+      </w:pPr>
+      <w:r>
+        <w:rPr>
+          <w:rStyle w:val="hljs-builtin"/>
+          <w:rFonts w:ascii="Times New Roman" w:hAnsi="Times New Roman" w:cs="Times New Roman"/>
+          <w:color w:val="AA5D00"/>
+        </w:rPr>
+        <w:t>print</w:t>
+      </w:r>
+      <w:r>
+        <w:rPr>
+          <w:rFonts w:ascii="Times New Roman" w:hAnsi="Times New Roman" w:cs="Times New Roman"/>
+          <w:color w:val="000000"/>
+        </w:rPr>
+        <w:t>(</w:t>
+      </w:r>
+      <w:r>
+        <w:rPr>
+          <w:rStyle w:val="hljs-string"/>
+          <w:rFonts w:ascii="Times New Roman" w:hAnsi="Times New Roman" w:cs="Times New Roman"/>
+          <w:color w:val="008000"/>
+        </w:rPr>
+        <w:t>'Silhouette score for k-means on original data is '</w:t>
+      </w:r>
+      <w:r>
+        <w:rPr>
+          <w:rFonts w:ascii="Times New Roman" w:hAnsi="Times New Roman" w:cs="Times New Roman"/>
+          <w:color w:val="000000"/>
+        </w:rPr>
+        <w:t xml:space="preserve">, sil_original, </w:t>
+      </w:r>
+      <w:r>
+        <w:rPr>
+          <w:rStyle w:val="hljs-string"/>
+          <w:rFonts w:ascii="Times New Roman" w:hAnsi="Times New Roman" w:cs="Times New Roman"/>
+          <w:color w:val="008000"/>
+        </w:rPr>
+        <w:t>' and silhouette score for k-means on PCA result is '</w:t>
+      </w:r>
+      <w:r>
+        <w:rPr>
+          <w:rFonts w:ascii="Times New Roman" w:hAnsi="Times New Roman" w:cs="Times New Roman"/>
+          <w:color w:val="000000"/>
+        </w:rPr>
+        <w:t>, sil_pca)</w:t>
+      </w:r>
+    </w:p>
+    <w:p>
+      <w:pPr>
+        <w:rPr>
+          <w:rFonts w:ascii="Times New Roman" w:hAnsi="Times New Roman" w:cs="Times New Roman"/>
+          <w:color w:val="000000"/>
+        </w:rPr>
+      </w:pPr>
+      <w:r>
+        <w:rPr>
+          <w:rStyle w:val="hljs-keyword"/>
+          <w:rFonts w:ascii="Times New Roman" w:hAnsi="Times New Roman" w:cs="Times New Roman"/>
+          <w:color w:val="7928A1"/>
+        </w:rPr>
+        <w:t>if</w:t>
+      </w:r>
+      <w:r>
+        <w:rPr>
+          <w:rFonts w:ascii="Times New Roman" w:hAnsi="Times New Roman" w:cs="Times New Roman"/>
+          <w:color w:val="000000"/>
+        </w:rPr>
+        <w:t>(sil_pca &gt; sil_original):</w:t>
+      </w:r>
+    </w:p>
+    <w:p>
+      <w:pPr>
+        <w:rPr>
+          <w:rFonts w:ascii="Times New Roman" w:hAnsi="Times New Roman" w:cs="Times New Roman"/>
+          <w:color w:val="000000"/>
+        </w:rPr>
+      </w:pPr>
+      <w:r>
+        <w:rPr>
+          <w:rFonts w:ascii="Times New Roman" w:hAnsi="Times New Roman" w:cs="Times New Roman"/>
+          <w:color w:val="000000"/>
+        </w:rPr>
+        <w:t xml:space="preserve">    </w:t>
+      </w:r>
+      <w:r>
+        <w:rPr>
+          <w:rStyle w:val="hljs-builtin"/>
+          <w:rFonts w:ascii="Times New Roman" w:hAnsi="Times New Roman" w:cs="Times New Roman"/>
+          <w:color w:val="AA5D00"/>
+        </w:rPr>
+        <w:t>print</w:t>
+      </w:r>
+      <w:r>
+        <w:rPr>
+          <w:rFonts w:ascii="Times New Roman" w:hAnsi="Times New Roman" w:cs="Times New Roman"/>
+          <w:color w:val="000000"/>
+        </w:rPr>
+        <w:t>(</w:t>
+      </w:r>
+      <w:r>
+        <w:rPr>
+          <w:rStyle w:val="hljs-string"/>
+          <w:rFonts w:ascii="Times New Roman" w:hAnsi="Times New Roman" w:cs="Times New Roman"/>
+          <w:color w:val="008000"/>
+        </w:rPr>
+        <w:t>'Silhouette score has improved'</w:t>
+      </w:r>
+      <w:r>
+        <w:rPr>
+          <w:rFonts w:ascii="Times New Roman" w:hAnsi="Times New Roman" w:cs="Times New Roman"/>
+          <w:color w:val="000000"/>
+        </w:rPr>
+        <w:t>)</w:t>
+      </w:r>
+    </w:p>
+    <w:p>
+      <w:pPr>
+        <w:rPr>
+          <w:rFonts w:ascii="Times New Roman" w:hAnsi="Times New Roman" w:cs="Times New Roman"/>
+          <w:color w:val="000000"/>
+        </w:rPr>
+      </w:pPr>
+      <w:r>
+        <w:rPr>
+          <w:rStyle w:val="hljs-keyword"/>
+          <w:rFonts w:ascii="Times New Roman" w:hAnsi="Times New Roman" w:cs="Times New Roman"/>
+          <w:color w:val="7928A1"/>
+        </w:rPr>
+        <w:t>else</w:t>
+      </w:r>
+      <w:r>
+        <w:rPr>
+          <w:rFonts w:ascii="Times New Roman" w:hAnsi="Times New Roman" w:cs="Times New Roman"/>
+          <w:color w:val="000000"/>
+        </w:rPr>
+        <w:t>:</w:t>
+      </w:r>
+    </w:p>
+    <w:p>
+      <w:pPr>
+        <w:rPr>
+          <w:rFonts w:ascii="Times New Roman" w:hAnsi="Times New Roman" w:cs="Times New Roman"/>
+          <w:color w:val="000000"/>
+        </w:rPr>
+      </w:pPr>
+      <w:r>
+        <w:rPr>
+          <w:rFonts w:ascii="Times New Roman" w:hAnsi="Times New Roman" w:cs="Times New Roman"/>
+          <w:color w:val="000000"/>
+        </w:rPr>
+        <w:t xml:space="preserve">    </w:t>
+      </w:r>
+      <w:r>
+        <w:rPr>
+          <w:rStyle w:val="hljs-builtin"/>
+          <w:rFonts w:ascii="Times New Roman" w:hAnsi="Times New Roman" w:cs="Times New Roman"/>
+          <w:color w:val="AA5D00"/>
+        </w:rPr>
+        <w:t>print</w:t>
+      </w:r>
+      <w:r>
+        <w:rPr>
+          <w:rFonts w:ascii="Times New Roman" w:hAnsi="Times New Roman" w:cs="Times New Roman"/>
+          <w:color w:val="000000"/>
+        </w:rPr>
+        <w:t>(</w:t>
+      </w:r>
+      <w:r>
+        <w:rPr>
+          <w:rStyle w:val="hljs-string"/>
+          <w:rFonts w:ascii="Times New Roman" w:hAnsi="Times New Roman" w:cs="Times New Roman"/>
+          <w:color w:val="008000"/>
+        </w:rPr>
+        <w:t>'Silhouette score has not improved'</w:t>
+      </w:r>
+      <w:r>
+        <w:rPr>
+          <w:rFonts w:ascii="Times New Roman" w:hAnsi="Times New Roman" w:cs="Times New Roman"/>
+          <w:color w:val="000000"/>
+        </w:rPr>
+        <w:t>)</w:t>
+      </w:r>
+    </w:p>
+    <w:p>
+      <w:pPr>
+        <w:rPr>
+          <w:rFonts w:ascii="Times New Roman" w:hAnsi="Times New Roman" w:cs="Times New Roman"/>
+          <w:color w:val="000000"/>
+        </w:rPr>
+      </w:pPr>
+      <w:r>
+        <w:rPr>
+          <w:rFonts w:ascii="Times New Roman" w:hAnsi="Times New Roman" w:cs="Times New Roman"/>
+          <w:color w:val="000000"/>
+        </w:rPr>
+        <w:t xml:space="preserve">    </w:t>
+      </w:r>
+    </w:p>
+    <w:p>
+      <w:pPr>
+        <w:rPr>
+          <w:rFonts w:ascii="Times New Roman" w:hAnsi="Times New Roman" w:cs="Times New Roman"/>
+          <w:color w:val="000000"/>
+        </w:rPr>
+      </w:pPr>
+      <w:r>
+        <w:rPr>
+          <w:rStyle w:val="hljs-comment"/>
+          <w:rFonts w:ascii="Times New Roman" w:hAnsi="Times New Roman" w:cs="Times New Roman"/>
+          <w:i/>
+          <w:iCs/>
+          <w:color w:val="408080"/>
+        </w:rPr>
+        <w:t># report performance on test data</w:t>
+      </w:r>
+    </w:p>
+    <w:p>
+      <w:pPr>
+        <w:rPr>
+          <w:rFonts w:ascii="Times New Roman" w:hAnsi="Times New Roman" w:cs="Times New Roman"/>
+          <w:color w:val="000000"/>
+        </w:rPr>
+      </w:pPr>
+      <w:r>
+        <w:rPr>
+          <w:rFonts w:ascii="Times New Roman" w:hAnsi="Times New Roman" w:cs="Times New Roman"/>
+          <w:color w:val="000000"/>
+        </w:rPr>
+        <w:t>y_pred = kmeans.predict(X_test)</w:t>
+      </w:r>
+    </w:p>
+    <w:p>
+      <w:pPr>
+        <w:rPr>
+          <w:rFonts w:ascii="Times New Roman" w:hAnsi="Times New Roman" w:cs="Times New Roman"/>
+          <w:color w:val="000000"/>
+        </w:rPr>
+      </w:pPr>
+      <w:r>
+        <w:rPr>
+          <w:rFonts w:ascii="Times New Roman" w:hAnsi="Times New Roman" w:cs="Times New Roman"/>
+          <w:color w:val="000000"/>
+        </w:rPr>
+        <w:t>sil_test = silhouette_score(X_test, y_pred)</w:t>
+      </w:r>
+    </w:p>
+    <w:p>
+      <w:pPr>
+        <w:rPr>
+          <w:rFonts w:ascii="Times New Roman" w:hAnsi="Times New Roman" w:cs="Times New Roman"/>
+          <w:color w:val="000000"/>
+        </w:rPr>
+      </w:pPr>
+      <w:r>
+        <w:rPr>
+          <w:rStyle w:val="hljs-builtin"/>
+          <w:rFonts w:ascii="Times New Roman" w:hAnsi="Times New Roman" w:cs="Times New Roman"/>
+          <w:color w:val="AA5D00"/>
+        </w:rPr>
+        <w:t>print</w:t>
+      </w:r>
+      <w:r>
+        <w:rPr>
+          <w:rFonts w:ascii="Times New Roman" w:hAnsi="Times New Roman" w:cs="Times New Roman"/>
+          <w:color w:val="000000"/>
+        </w:rPr>
+        <w:t>(</w:t>
+      </w:r>
+      <w:r>
+        <w:rPr>
+          <w:rStyle w:val="hljs-string"/>
+          <w:rFonts w:ascii="Times New Roman" w:hAnsi="Times New Roman" w:cs="Times New Roman"/>
+          <w:color w:val="008000"/>
+        </w:rPr>
+        <w:t>'Silhouette score for k-means on test data: '</w:t>
+      </w:r>
+      <w:r>
+        <w:rPr>
+          <w:rFonts w:ascii="Times New Roman" w:hAnsi="Times New Roman" w:cs="Times New Roman"/>
+          <w:color w:val="000000"/>
+        </w:rPr>
+        <w:t>, sil_test)</w:t>
+      </w:r>
+    </w:p>
+    <w:p>
+      <w:pPr>
+        <w:rPr>
+          <w:rFonts w:ascii="Times New Roman" w:hAnsi="Times New Roman" w:cs="Times New Roman"/>
+          <w:color w:val="000000"/>
+        </w:rPr>
+      </w:pPr>
+    </w:p>
+    <w:p>
+      <w:pPr>
+        <w:rPr>
+          <w:rFonts w:ascii="Times New Roman" w:hAnsi="Times New Roman" w:cs="Times New Roman"/>
+          <w:color w:val="000000"/>
+        </w:rPr>
+      </w:pPr>
+    </w:p>
+    <w:p>
+      <w:pPr>
+        <w:rPr>
+          <w:rFonts w:ascii="Times New Roman" w:hAnsi="Times New Roman" w:cs="Times New Roman"/>
+          <w:color w:val="000000"/>
+        </w:rPr>
+      </w:pPr>
+    </w:p>
+    <w:p>
+      <w:pPr>
+        <w:rPr>
+          <w:rFonts w:ascii="Times New Roman" w:hAnsi="Times New Roman" w:cs="Times New Roman"/>
+          <w:color w:val="000000"/>
+        </w:rPr>
+      </w:pPr>
+    </w:p>
+    <w:p>
+      <w:pPr>
+        <w:rPr>
+          <w:rFonts w:ascii="Times New Roman" w:hAnsi="Times New Roman" w:cs="Times New Roman"/>
+          <w:color w:val="000000"/>
+        </w:rPr>
+      </w:pPr>
+      <w:r>
+        <w:rPr>
+          <w:rFonts w:ascii="Times New Roman" w:hAnsi="Times New Roman" w:cs="Times New Roman"/>
+          <w:color w:val="000000"/>
+        </w:rPr>
+        <w:t xml:space="preserve">     </w:t>
+      </w:r>
+    </w:p>
+    <w:p>
+      <w:pPr>
+        <w:pStyle w:val="HTMLPreformatted"/>
+        <w:shd w:val="clear" w:color="auto" w:fill="FFFFFF"/>
+        <w:wordWrap w:val="0"/>
+        <w:spacing w:line="244" w:lineRule="atLeast"/>
+        <w:rPr>
+          <w:rFonts w:ascii="Times New Roman" w:hAnsi="Times New Roman" w:cs="Times New Roman"/>
+          <w:color w:val="000000"/>
+          <w:sz w:val="22"/>
+          <w:szCs w:val="22"/>
+        </w:rPr>
+      </w:pPr>
+      <w:r>
+        <w:rPr>
+          <w:rFonts w:ascii="Times New Roman" w:hAnsi="Times New Roman" w:cs="Times New Roman"/>
+          <w:color w:val="000000"/>
+          <w:sz w:val="22"/>
+          <w:szCs w:val="22"/>
+        </w:rPr>
+        <w:t>Silhouette score for k-means on original data:  0.21163643243769295</w:t>
+      </w:r>
+    </w:p>
+    <w:p>
+      <w:pPr>
+        <w:pStyle w:val="HTMLPreformatted"/>
+        <w:shd w:val="clear" w:color="auto" w:fill="FFFFFF"/>
+        <w:wordWrap w:val="0"/>
+        <w:spacing w:line="244" w:lineRule="atLeast"/>
+        <w:rPr>
+          <w:rFonts w:ascii="Times New Roman" w:hAnsi="Times New Roman" w:cs="Times New Roman"/>
+          <w:color w:val="000000"/>
+          <w:sz w:val="22"/>
+          <w:szCs w:val="22"/>
+        </w:rPr>
+      </w:pPr>
+      <w:r>
+        <w:rPr>
+          <w:rFonts w:ascii="Times New Roman" w:hAnsi="Times New Roman" w:cs="Times New Roman"/>
+          <w:color w:val="000000"/>
+          <w:sz w:val="22"/>
+          <w:szCs w:val="22"/>
+        </w:rPr>
+        <w:t>Silhouette score for k-means on PCA result:  0.46015232772144554</w:t>
+      </w:r>
+    </w:p>
+    <w:p>
+      <w:pPr>
+        <w:pStyle w:val="HTMLPreformatted"/>
+        <w:shd w:val="clear" w:color="auto" w:fill="FFFFFF"/>
+        <w:wordWrap w:val="0"/>
+        <w:spacing w:line="244" w:lineRule="atLeast"/>
+        <w:rPr>
+          <w:rFonts w:ascii="Times New Roman" w:hAnsi="Times New Roman" w:cs="Times New Roman"/>
+          <w:color w:val="000000"/>
+          <w:sz w:val="22"/>
+          <w:szCs w:val="22"/>
+        </w:rPr>
+      </w:pPr>
+      <w:r>
+        <w:rPr>
+          <w:rFonts w:ascii="Times New Roman" w:hAnsi="Times New Roman" w:cs="Times New Roman"/>
+          <w:color w:val="000000"/>
+          <w:sz w:val="22"/>
+          <w:szCs w:val="22"/>
+        </w:rPr>
+        <w:t>Silhouette score for k-means on original data is  0.21163643243769295  and silhouette score for k-means on PCA result is  0.46015232772144554</w:t>
+      </w:r>
+    </w:p>
+    <w:p>
+      <w:pPr>
+        <w:pStyle w:val="HTMLPreformatted"/>
+        <w:shd w:val="clear" w:color="auto" w:fill="FFFFFF"/>
+        <w:wordWrap w:val="0"/>
+        <w:spacing w:line="244" w:lineRule="atLeast"/>
+        <w:rPr>
+          <w:rFonts w:ascii="Times New Roman" w:hAnsi="Times New Roman" w:cs="Times New Roman"/>
+          <w:color w:val="000000"/>
+          <w:sz w:val="22"/>
+          <w:szCs w:val="22"/>
+        </w:rPr>
+      </w:pPr>
+      <w:r>
+        <w:rPr>
+          <w:rFonts w:ascii="Times New Roman" w:hAnsi="Times New Roman" w:cs="Times New Roman"/>
+          <w:color w:val="000000"/>
+          <w:sz w:val="22"/>
+          <w:szCs w:val="22"/>
+        </w:rPr>
+        <w:t>Silhouette score has improved</w:t>
+      </w:r>
+    </w:p>
+    <w:p>
+      <w:pPr>
+        <w:pStyle w:val="HTMLPreformatted"/>
+        <w:shd w:val="clear" w:color="auto" w:fill="FFFFFF"/>
+        <w:wordWrap w:val="0"/>
+        <w:spacing w:line="244" w:lineRule="atLeast"/>
+        <w:rPr>
+          <w:rFonts w:ascii="Times New Roman" w:hAnsi="Times New Roman" w:cs="Times New Roman"/>
+          <w:color w:val="000000"/>
+          <w:sz w:val="22"/>
+          <w:szCs w:val="22"/>
+        </w:rPr>
+      </w:pPr>
+      <w:r>
+        <w:rPr>
+          <w:rFonts w:ascii="Times New Roman" w:hAnsi="Times New Roman" w:cs="Times New Roman"/>
+          <w:color w:val="000000"/>
+          <w:sz w:val="22"/>
+          <w:szCs w:val="22"/>
+        </w:rPr>
+        <w:t>Silhouette score for k-means on test data:  0.460742753941452</w:t>
+      </w:r>
+    </w:p>
+    <w:p>
+      <w:pPr>
+        <w:pStyle w:val="HTMLPreformatted"/>
+        <w:shd w:val="clear" w:color="auto" w:fill="FFFFFF"/>
+        <w:wordWrap w:val="0"/>
+        <w:spacing w:line="244" w:lineRule="atLeast"/>
+        <w:rPr>
+          <w:rFonts w:ascii="Times New Roman" w:hAnsi="Times New Roman" w:cs="Times New Roman"/>
+          <w:color w:val="000000"/>
+          <w:sz w:val="22"/>
+          <w:szCs w:val="22"/>
+        </w:rPr>
+      </w:pPr>
+    </w:p>
+    <w:p>
+      <w:pPr>
+        <w:pStyle w:val="HTMLPreformatted"/>
+        <w:shd w:val="clear" w:color="auto" w:fill="FFFFFF"/>
+        <w:wordWrap w:val="0"/>
+        <w:spacing w:line="244" w:lineRule="atLeast"/>
+        <w:rPr>
+          <w:rFonts w:ascii="Times New Roman" w:hAnsi="Times New Roman" w:cs="Times New Roman"/>
+          <w:color w:val="000000"/>
+          <w:sz w:val="22"/>
+          <w:szCs w:val="22"/>
+        </w:rPr>
+      </w:pPr>
+    </w:p>
+    <w:p>
+      <w:pPr>
+        <w:pStyle w:val="HTMLPreformatted"/>
+        <w:shd w:val="clear" w:color="auto" w:fill="FFFFFF"/>
+        <w:wordWrap w:val="0"/>
+        <w:spacing w:line="244" w:lineRule="atLeast"/>
+        <w:rPr>
+          <w:rFonts w:ascii="Times New Roman" w:hAnsi="Times New Roman" w:cs="Times New Roman"/>
+          <w:color w:val="000000"/>
+          <w:sz w:val="22"/>
+          <w:szCs w:val="22"/>
+        </w:rPr>
+      </w:pPr>
+      <w:r>
+        <w:rPr>
+          <w:rFonts w:ascii="Times New Roman" w:hAnsi="Times New Roman" w:cs="Times New Roman"/>
+          <w:sz w:val="22"/>
+          <w:szCs w:val="22"/>
+        </w:rPr>
+        <w:lastRenderedPageBreak/>
         <w:drawing>
-          <wp:inline distT="0" distB="0" distL="0" distR="0" wp14:anchorId="6324A953" wp14:editId="1080CEEA">
+          <wp:inline distT="0" distB="0" distL="0" distR="0" wp14:anchorId="6961A0FC" wp14:editId="741E6067">
             <wp:extent cx="5943600" cy="3343275"/>
             <wp:effectExtent l="0" t="0" r="0" b="9525"/>
             <wp:docPr id="1" name="Picture 1"/>
-            <wp:cNvGraphicFramePr>
-              <a:graphicFrameLocks xmlns:a="http://schemas.openxmlformats.org/drawingml/2006/main" noChangeAspect="1"/>
-            </wp:cNvGraphicFramePr>
-            <a:graphic xmlns:a="http://schemas.openxmlformats.org/drawingml/2006/main">
-              <a:graphicData uri="http://schemas.openxmlformats.org/drawingml/2006/picture">
-                <pic:pic xmlns:pic="http://schemas.openxmlformats.org/drawingml/2006/picture">
-                  <pic:nvPicPr>
-                    <pic:cNvPr id="1" name=""/>
-                    <pic:cNvPicPr/>
-                  </pic:nvPicPr>
-                  <pic:blipFill>
-                    <a:blip r:embed="rId6"/>
-                    <a:stretch>
-                      <a:fillRect/>
-                    </a:stretch>
-                  </pic:blipFill>
-                  <pic:spPr>
-                    <a:xfrm>
-                      <a:off x="0" y="0"/>
-                      <a:ext cx="5943600" cy="3343275"/>
-                    </a:xfrm>
-                    <a:prstGeom prst="rect">
-                      <a:avLst/>
-                    </a:prstGeom>
-                  </pic:spPr>
-                </pic:pic>
-              </a:graphicData>
-            </a:graphic>
-          </wp:inline>
-        </w:drawing>
-      </w:r>
-    </w:p>
-    <w:p/>
-    <w:p>
-      <w:r>
-        <w:lastRenderedPageBreak/>
-        <w:drawing>
-          <wp:inline distT="0" distB="0" distL="0" distR="0" wp14:anchorId="388EA0DA" wp14:editId="52BDADBA">
-            <wp:extent cx="5943600" cy="3343275"/>
-            <wp:effectExtent l="0" t="0" r="0" b="9525"/>
-            <wp:docPr id="2" name="Picture 2"/>
             <wp:cNvGraphicFramePr>
               <a:graphicFrameLocks xmlns:a="http://schemas.openxmlformats.org/drawingml/2006/main" noChangeAspect="1"/>
             </wp:cNvGraphicFramePr>
@@ -230,14 +1915,1654 @@
         </w:drawing>
       </w:r>
     </w:p>
-    <w:p/>
-    <w:p>
-      <w:r>
+    <w:p>
+      <w:pPr>
+        <w:pStyle w:val="HTMLPreformatted"/>
+        <w:shd w:val="clear" w:color="auto" w:fill="FFFFFF"/>
+        <w:wordWrap w:val="0"/>
+        <w:spacing w:line="244" w:lineRule="atLeast"/>
+        <w:rPr>
+          <w:rFonts w:ascii="Times New Roman" w:hAnsi="Times New Roman" w:cs="Times New Roman"/>
+          <w:color w:val="000000"/>
+          <w:sz w:val="22"/>
+          <w:szCs w:val="22"/>
+        </w:rPr>
+      </w:pPr>
+    </w:p>
+    <w:p>
+      <w:pPr>
+        <w:pStyle w:val="Heading3"/>
+        <w:shd w:val="clear" w:color="auto" w:fill="FFFFFF"/>
+        <w:rPr>
+          <w:rFonts w:ascii="Times New Roman" w:hAnsi="Times New Roman" w:cs="Times New Roman"/>
+          <w:color w:val="000000"/>
+          <w:sz w:val="22"/>
+          <w:szCs w:val="22"/>
+        </w:rPr>
+      </w:pPr>
+      <w:r>
+        <w:rPr>
+          <w:rFonts w:ascii="Times New Roman" w:hAnsi="Times New Roman" w:cs="Times New Roman"/>
+          <w:color w:val="000000"/>
+          <w:sz w:val="22"/>
+          <w:szCs w:val="22"/>
+        </w:rPr>
+        <w:t>2. Use pd_speech_features.csv</w:t>
+      </w:r>
+    </w:p>
+    <w:p>
+      <w:pPr>
+        <w:pStyle w:val="HTMLPreformatted"/>
+        <w:shd w:val="clear" w:color="auto" w:fill="FFFFFF"/>
+        <w:spacing w:before="360" w:after="120"/>
+        <w:ind w:left="480" w:right="480"/>
+        <w:rPr>
+          <w:rStyle w:val="HTMLCode"/>
+          <w:rFonts w:ascii="Times New Roman" w:hAnsi="Times New Roman" w:cs="Times New Roman"/>
+          <w:color w:val="000000"/>
+          <w:sz w:val="22"/>
+          <w:szCs w:val="22"/>
+          <w:bdr w:val="none" w:sz="0" w:space="0" w:color="auto" w:frame="1"/>
+        </w:rPr>
+      </w:pPr>
+      <w:r>
+        <w:rPr>
+          <w:rStyle w:val="HTMLCode"/>
+          <w:rFonts w:ascii="Times New Roman" w:hAnsi="Times New Roman" w:cs="Times New Roman"/>
+          <w:color w:val="000000"/>
+          <w:sz w:val="22"/>
+          <w:szCs w:val="22"/>
+          <w:bdr w:val="none" w:sz="0" w:space="0" w:color="auto" w:frame="1"/>
+        </w:rPr>
+        <w:t>a. Perform Scaling</w:t>
+      </w:r>
+    </w:p>
+    <w:p>
+      <w:pPr>
+        <w:pStyle w:val="HTMLPreformatted"/>
+        <w:shd w:val="clear" w:color="auto" w:fill="FFFFFF"/>
+        <w:spacing w:before="360" w:after="120"/>
+        <w:ind w:left="480" w:right="480"/>
+        <w:rPr>
+          <w:rStyle w:val="HTMLCode"/>
+          <w:rFonts w:ascii="Times New Roman" w:hAnsi="Times New Roman" w:cs="Times New Roman"/>
+          <w:color w:val="000000"/>
+          <w:sz w:val="22"/>
+          <w:szCs w:val="22"/>
+          <w:bdr w:val="none" w:sz="0" w:space="0" w:color="auto" w:frame="1"/>
+        </w:rPr>
+      </w:pPr>
+      <w:r>
+        <w:rPr>
+          <w:rStyle w:val="HTMLCode"/>
+          <w:rFonts w:ascii="Times New Roman" w:hAnsi="Times New Roman" w:cs="Times New Roman"/>
+          <w:color w:val="000000"/>
+          <w:sz w:val="22"/>
+          <w:szCs w:val="22"/>
+          <w:bdr w:val="none" w:sz="0" w:space="0" w:color="auto" w:frame="1"/>
+        </w:rPr>
+        <w:t>b. Apply PCA (k=3)</w:t>
+      </w:r>
+    </w:p>
+    <w:p>
+      <w:pPr>
+        <w:pStyle w:val="HTMLPreformatted"/>
+        <w:shd w:val="clear" w:color="auto" w:fill="FFFFFF"/>
+        <w:spacing w:before="360" w:after="120"/>
+        <w:ind w:left="480" w:right="480"/>
+        <w:rPr>
+          <w:rStyle w:val="HTMLCode"/>
+          <w:rFonts w:ascii="Times New Roman" w:hAnsi="Times New Roman" w:cs="Times New Roman"/>
+          <w:color w:val="000000"/>
+          <w:sz w:val="22"/>
+          <w:szCs w:val="22"/>
+          <w:bdr w:val="none" w:sz="0" w:space="0" w:color="auto" w:frame="1"/>
+        </w:rPr>
+      </w:pPr>
+      <w:r>
+        <w:rPr>
+          <w:rStyle w:val="HTMLCode"/>
+          <w:rFonts w:ascii="Times New Roman" w:hAnsi="Times New Roman" w:cs="Times New Roman"/>
+          <w:color w:val="000000"/>
+          <w:sz w:val="22"/>
+          <w:szCs w:val="22"/>
+          <w:bdr w:val="none" w:sz="0" w:space="0" w:color="auto" w:frame="1"/>
+        </w:rPr>
+        <w:t>c. Use SVM to report performance</w:t>
+      </w:r>
+    </w:p>
+    <w:p>
+      <w:pPr>
+        <w:shd w:val="clear" w:color="auto" w:fill="FFFFFF"/>
+        <w:jc w:val="right"/>
+        <w:rPr>
+          <w:rFonts w:ascii="Times New Roman" w:hAnsi="Times New Roman" w:cs="Times New Roman"/>
+          <w:color w:val="000000"/>
+        </w:rPr>
+      </w:pPr>
+      <w:r>
+        <w:rPr>
+          <w:rFonts w:ascii="Times New Roman" w:hAnsi="Times New Roman" w:cs="Times New Roman"/>
+          <w:color w:val="000000"/>
+        </w:rPr>
+        <w:t>In [6]:</w:t>
+      </w:r>
+    </w:p>
+    <w:p>
+      <w:pPr>
+        <w:rPr>
+          <w:rFonts w:ascii="Times New Roman" w:hAnsi="Times New Roman" w:cs="Times New Roman"/>
+          <w:color w:val="000000"/>
+        </w:rPr>
+      </w:pPr>
+    </w:p>
+    <w:p>
+      <w:pPr>
+        <w:rPr>
+          <w:rFonts w:ascii="Times New Roman" w:hAnsi="Times New Roman" w:cs="Times New Roman"/>
+          <w:color w:val="000000"/>
+        </w:rPr>
+      </w:pPr>
+      <w:r>
+        <w:rPr>
+          <w:rStyle w:val="hljs-keyword"/>
+          <w:rFonts w:ascii="Times New Roman" w:hAnsi="Times New Roman" w:cs="Times New Roman"/>
+          <w:color w:val="7928A1"/>
+        </w:rPr>
+        <w:t>import</w:t>
+      </w:r>
+      <w:r>
+        <w:rPr>
+          <w:rFonts w:ascii="Times New Roman" w:hAnsi="Times New Roman" w:cs="Times New Roman"/>
+          <w:color w:val="000000"/>
+        </w:rPr>
+        <w:t xml:space="preserve"> pandas </w:t>
+      </w:r>
+      <w:r>
+        <w:rPr>
+          <w:rStyle w:val="hljs-keyword"/>
+          <w:rFonts w:ascii="Times New Roman" w:hAnsi="Times New Roman" w:cs="Times New Roman"/>
+          <w:color w:val="7928A1"/>
+        </w:rPr>
+        <w:t>as</w:t>
+      </w:r>
+      <w:r>
+        <w:rPr>
+          <w:rFonts w:ascii="Times New Roman" w:hAnsi="Times New Roman" w:cs="Times New Roman"/>
+          <w:color w:val="000000"/>
+        </w:rPr>
+        <w:t xml:space="preserve"> pd</w:t>
+      </w:r>
+    </w:p>
+    <w:p>
+      <w:pPr>
+        <w:rPr>
+          <w:rFonts w:ascii="Times New Roman" w:hAnsi="Times New Roman" w:cs="Times New Roman"/>
+          <w:color w:val="000000"/>
+        </w:rPr>
+      </w:pPr>
+      <w:r>
+        <w:rPr>
+          <w:rStyle w:val="hljs-keyword"/>
+          <w:rFonts w:ascii="Times New Roman" w:hAnsi="Times New Roman" w:cs="Times New Roman"/>
+          <w:color w:val="7928A1"/>
+        </w:rPr>
+        <w:t>import</w:t>
+      </w:r>
+      <w:r>
+        <w:rPr>
+          <w:rFonts w:ascii="Times New Roman" w:hAnsi="Times New Roman" w:cs="Times New Roman"/>
+          <w:color w:val="000000"/>
+        </w:rPr>
+        <w:t xml:space="preserve"> numpy </w:t>
+      </w:r>
+      <w:r>
+        <w:rPr>
+          <w:rStyle w:val="hljs-keyword"/>
+          <w:rFonts w:ascii="Times New Roman" w:hAnsi="Times New Roman" w:cs="Times New Roman"/>
+          <w:color w:val="7928A1"/>
+        </w:rPr>
+        <w:t>as</w:t>
+      </w:r>
+      <w:r>
+        <w:rPr>
+          <w:rFonts w:ascii="Times New Roman" w:hAnsi="Times New Roman" w:cs="Times New Roman"/>
+          <w:color w:val="000000"/>
+        </w:rPr>
+        <w:t xml:space="preserve"> np</w:t>
+      </w:r>
+    </w:p>
+    <w:p>
+      <w:pPr>
+        <w:rPr>
+          <w:rFonts w:ascii="Times New Roman" w:hAnsi="Times New Roman" w:cs="Times New Roman"/>
+          <w:color w:val="000000"/>
+        </w:rPr>
+      </w:pPr>
+      <w:r>
+        <w:rPr>
+          <w:rStyle w:val="hljs-keyword"/>
+          <w:rFonts w:ascii="Times New Roman" w:hAnsi="Times New Roman" w:cs="Times New Roman"/>
+          <w:color w:val="7928A1"/>
+        </w:rPr>
+        <w:t>from</w:t>
+      </w:r>
+      <w:r>
+        <w:rPr>
+          <w:rFonts w:ascii="Times New Roman" w:hAnsi="Times New Roman" w:cs="Times New Roman"/>
+          <w:color w:val="000000"/>
+        </w:rPr>
+        <w:t xml:space="preserve"> sklearn.cluster </w:t>
+      </w:r>
+      <w:r>
+        <w:rPr>
+          <w:rStyle w:val="hljs-keyword"/>
+          <w:rFonts w:ascii="Times New Roman" w:hAnsi="Times New Roman" w:cs="Times New Roman"/>
+          <w:color w:val="7928A1"/>
+        </w:rPr>
+        <w:t>import</w:t>
+      </w:r>
+      <w:r>
+        <w:rPr>
+          <w:rFonts w:ascii="Times New Roman" w:hAnsi="Times New Roman" w:cs="Times New Roman"/>
+          <w:color w:val="000000"/>
+        </w:rPr>
+        <w:t xml:space="preserve"> KMeans</w:t>
+      </w:r>
+    </w:p>
+    <w:p>
+      <w:pPr>
+        <w:rPr>
+          <w:rFonts w:ascii="Times New Roman" w:hAnsi="Times New Roman" w:cs="Times New Roman"/>
+          <w:color w:val="000000"/>
+        </w:rPr>
+      </w:pPr>
+      <w:r>
+        <w:rPr>
+          <w:rStyle w:val="hljs-keyword"/>
+          <w:rFonts w:ascii="Times New Roman" w:hAnsi="Times New Roman" w:cs="Times New Roman"/>
+          <w:color w:val="7928A1"/>
+        </w:rPr>
+        <w:t>from</w:t>
+      </w:r>
+      <w:r>
+        <w:rPr>
+          <w:rFonts w:ascii="Times New Roman" w:hAnsi="Times New Roman" w:cs="Times New Roman"/>
+          <w:color w:val="000000"/>
+        </w:rPr>
+        <w:t xml:space="preserve"> sklearn.preprocessing </w:t>
+      </w:r>
+      <w:r>
+        <w:rPr>
+          <w:rStyle w:val="hljs-keyword"/>
+          <w:rFonts w:ascii="Times New Roman" w:hAnsi="Times New Roman" w:cs="Times New Roman"/>
+          <w:color w:val="7928A1"/>
+        </w:rPr>
+        <w:t>import</w:t>
+      </w:r>
+      <w:r>
+        <w:rPr>
+          <w:rFonts w:ascii="Times New Roman" w:hAnsi="Times New Roman" w:cs="Times New Roman"/>
+          <w:color w:val="000000"/>
+        </w:rPr>
+        <w:t xml:space="preserve"> StandardScaler</w:t>
+      </w:r>
+    </w:p>
+    <w:p>
+      <w:pPr>
+        <w:rPr>
+          <w:rFonts w:ascii="Times New Roman" w:hAnsi="Times New Roman" w:cs="Times New Roman"/>
+          <w:color w:val="000000"/>
+        </w:rPr>
+      </w:pPr>
+      <w:r>
+        <w:rPr>
+          <w:rStyle w:val="hljs-keyword"/>
+          <w:rFonts w:ascii="Times New Roman" w:hAnsi="Times New Roman" w:cs="Times New Roman"/>
+          <w:color w:val="7928A1"/>
+        </w:rPr>
+        <w:t>from</w:t>
+      </w:r>
+      <w:r>
+        <w:rPr>
+          <w:rFonts w:ascii="Times New Roman" w:hAnsi="Times New Roman" w:cs="Times New Roman"/>
+          <w:color w:val="000000"/>
+        </w:rPr>
+        <w:t xml:space="preserve"> sklearn.decomposition </w:t>
+      </w:r>
+      <w:r>
+        <w:rPr>
+          <w:rStyle w:val="hljs-keyword"/>
+          <w:rFonts w:ascii="Times New Roman" w:hAnsi="Times New Roman" w:cs="Times New Roman"/>
+          <w:color w:val="7928A1"/>
+        </w:rPr>
+        <w:t>import</w:t>
+      </w:r>
+      <w:r>
+        <w:rPr>
+          <w:rFonts w:ascii="Times New Roman" w:hAnsi="Times New Roman" w:cs="Times New Roman"/>
+          <w:color w:val="000000"/>
+        </w:rPr>
+        <w:t xml:space="preserve"> PCA</w:t>
+      </w:r>
+    </w:p>
+    <w:p>
+      <w:pPr>
+        <w:rPr>
+          <w:rFonts w:ascii="Times New Roman" w:hAnsi="Times New Roman" w:cs="Times New Roman"/>
+          <w:color w:val="000000"/>
+        </w:rPr>
+      </w:pPr>
+      <w:r>
+        <w:rPr>
+          <w:rStyle w:val="hljs-keyword"/>
+          <w:rFonts w:ascii="Times New Roman" w:hAnsi="Times New Roman" w:cs="Times New Roman"/>
+          <w:color w:val="7928A1"/>
+        </w:rPr>
+        <w:t>from</w:t>
+      </w:r>
+      <w:r>
+        <w:rPr>
+          <w:rFonts w:ascii="Times New Roman" w:hAnsi="Times New Roman" w:cs="Times New Roman"/>
+          <w:color w:val="000000"/>
+        </w:rPr>
+        <w:t xml:space="preserve"> sklearn.model_selection </w:t>
+      </w:r>
+      <w:r>
+        <w:rPr>
+          <w:rStyle w:val="hljs-keyword"/>
+          <w:rFonts w:ascii="Times New Roman" w:hAnsi="Times New Roman" w:cs="Times New Roman"/>
+          <w:color w:val="7928A1"/>
+        </w:rPr>
+        <w:t>import</w:t>
+      </w:r>
+      <w:r>
+        <w:rPr>
+          <w:rFonts w:ascii="Times New Roman" w:hAnsi="Times New Roman" w:cs="Times New Roman"/>
+          <w:color w:val="000000"/>
+        </w:rPr>
+        <w:t xml:space="preserve"> train_test_split</w:t>
+      </w:r>
+    </w:p>
+    <w:p>
+      <w:pPr>
+        <w:rPr>
+          <w:rFonts w:ascii="Times New Roman" w:hAnsi="Times New Roman" w:cs="Times New Roman"/>
+          <w:color w:val="000000"/>
+        </w:rPr>
+      </w:pPr>
+      <w:r>
+        <w:rPr>
+          <w:rStyle w:val="hljs-keyword"/>
+          <w:rFonts w:ascii="Times New Roman" w:hAnsi="Times New Roman" w:cs="Times New Roman"/>
+          <w:color w:val="7928A1"/>
+        </w:rPr>
+        <w:t>from</w:t>
+      </w:r>
+      <w:r>
+        <w:rPr>
+          <w:rFonts w:ascii="Times New Roman" w:hAnsi="Times New Roman" w:cs="Times New Roman"/>
+          <w:color w:val="000000"/>
+        </w:rPr>
+        <w:t xml:space="preserve"> sklearn.metrics </w:t>
+      </w:r>
+      <w:r>
+        <w:rPr>
+          <w:rStyle w:val="hljs-keyword"/>
+          <w:rFonts w:ascii="Times New Roman" w:hAnsi="Times New Roman" w:cs="Times New Roman"/>
+          <w:color w:val="7928A1"/>
+        </w:rPr>
+        <w:t>import</w:t>
+      </w:r>
+      <w:r>
+        <w:rPr>
+          <w:rFonts w:ascii="Times New Roman" w:hAnsi="Times New Roman" w:cs="Times New Roman"/>
+          <w:color w:val="000000"/>
+        </w:rPr>
+        <w:t xml:space="preserve"> silhouette_score</w:t>
+      </w:r>
+    </w:p>
+    <w:p>
+      <w:pPr>
+        <w:rPr>
+          <w:rFonts w:ascii="Times New Roman" w:hAnsi="Times New Roman" w:cs="Times New Roman"/>
+          <w:color w:val="000000"/>
+        </w:rPr>
+      </w:pPr>
+      <w:r>
+        <w:rPr>
+          <w:rStyle w:val="hljs-keyword"/>
+          <w:rFonts w:ascii="Times New Roman" w:hAnsi="Times New Roman" w:cs="Times New Roman"/>
+          <w:color w:val="7928A1"/>
+        </w:rPr>
+        <w:t>import</w:t>
+      </w:r>
+      <w:r>
+        <w:rPr>
+          <w:rFonts w:ascii="Times New Roman" w:hAnsi="Times New Roman" w:cs="Times New Roman"/>
+          <w:color w:val="000000"/>
+        </w:rPr>
+        <w:t xml:space="preserve"> warnings</w:t>
+      </w:r>
+    </w:p>
+    <w:p>
+      <w:pPr>
+        <w:rPr>
+          <w:rFonts w:ascii="Times New Roman" w:hAnsi="Times New Roman" w:cs="Times New Roman"/>
+          <w:color w:val="000000"/>
+        </w:rPr>
+      </w:pPr>
+      <w:r>
+        <w:rPr>
+          <w:rFonts w:ascii="Times New Roman" w:hAnsi="Times New Roman" w:cs="Times New Roman"/>
+          <w:color w:val="000000"/>
+        </w:rPr>
+        <w:t>warnings.filterwarnings(</w:t>
+      </w:r>
+      <w:r>
+        <w:rPr>
+          <w:rStyle w:val="hljs-string"/>
+          <w:rFonts w:ascii="Times New Roman" w:hAnsi="Times New Roman" w:cs="Times New Roman"/>
+          <w:color w:val="008000"/>
+        </w:rPr>
+        <w:t>'ignore'</w:t>
+      </w:r>
+      <w:r>
+        <w:rPr>
+          <w:rFonts w:ascii="Times New Roman" w:hAnsi="Times New Roman" w:cs="Times New Roman"/>
+          <w:color w:val="000000"/>
+        </w:rPr>
+        <w:t>)</w:t>
+      </w:r>
+    </w:p>
+    <w:p>
+      <w:pPr>
+        <w:rPr>
+          <w:rFonts w:ascii="Times New Roman" w:hAnsi="Times New Roman" w:cs="Times New Roman"/>
+          <w:color w:val="000000"/>
+        </w:rPr>
+      </w:pPr>
+      <w:r>
+        <w:rPr>
+          <w:rStyle w:val="hljs-keyword"/>
+          <w:rFonts w:ascii="Times New Roman" w:hAnsi="Times New Roman" w:cs="Times New Roman"/>
+          <w:color w:val="7928A1"/>
+        </w:rPr>
+        <w:t>from</w:t>
+      </w:r>
+      <w:r>
+        <w:rPr>
+          <w:rFonts w:ascii="Times New Roman" w:hAnsi="Times New Roman" w:cs="Times New Roman"/>
+          <w:color w:val="000000"/>
+        </w:rPr>
+        <w:t xml:space="preserve"> sklearn.svm </w:t>
+      </w:r>
+      <w:r>
+        <w:rPr>
+          <w:rStyle w:val="hljs-keyword"/>
+          <w:rFonts w:ascii="Times New Roman" w:hAnsi="Times New Roman" w:cs="Times New Roman"/>
+          <w:color w:val="7928A1"/>
+        </w:rPr>
+        <w:t>import</w:t>
+      </w:r>
+      <w:r>
+        <w:rPr>
+          <w:rFonts w:ascii="Times New Roman" w:hAnsi="Times New Roman" w:cs="Times New Roman"/>
+          <w:color w:val="000000"/>
+        </w:rPr>
+        <w:t xml:space="preserve"> SVC</w:t>
+      </w:r>
+    </w:p>
+    <w:p>
+      <w:pPr>
+        <w:rPr>
+          <w:rFonts w:ascii="Times New Roman" w:hAnsi="Times New Roman" w:cs="Times New Roman"/>
+          <w:color w:val="000000"/>
+        </w:rPr>
+      </w:pPr>
+      <w:r>
+        <w:rPr>
+          <w:rStyle w:val="hljs-keyword"/>
+          <w:rFonts w:ascii="Times New Roman" w:hAnsi="Times New Roman" w:cs="Times New Roman"/>
+          <w:color w:val="7928A1"/>
+        </w:rPr>
+        <w:lastRenderedPageBreak/>
+        <w:t>from</w:t>
+      </w:r>
+      <w:r>
+        <w:rPr>
+          <w:rFonts w:ascii="Times New Roman" w:hAnsi="Times New Roman" w:cs="Times New Roman"/>
+          <w:color w:val="000000"/>
+        </w:rPr>
+        <w:t xml:space="preserve"> sklearn.metrics </w:t>
+      </w:r>
+      <w:r>
+        <w:rPr>
+          <w:rStyle w:val="hljs-keyword"/>
+          <w:rFonts w:ascii="Times New Roman" w:hAnsi="Times New Roman" w:cs="Times New Roman"/>
+          <w:color w:val="7928A1"/>
+        </w:rPr>
+        <w:t>import</w:t>
+      </w:r>
+      <w:r>
+        <w:rPr>
+          <w:rFonts w:ascii="Times New Roman" w:hAnsi="Times New Roman" w:cs="Times New Roman"/>
+          <w:color w:val="000000"/>
+        </w:rPr>
+        <w:t xml:space="preserve"> accuracy_score</w:t>
+      </w:r>
+    </w:p>
+    <w:p>
+      <w:pPr>
+        <w:rPr>
+          <w:rFonts w:ascii="Times New Roman" w:hAnsi="Times New Roman" w:cs="Times New Roman"/>
+          <w:color w:val="000000"/>
+        </w:rPr>
+      </w:pPr>
+      <w:r>
+        <w:rPr>
+          <w:rStyle w:val="hljs-keyword"/>
+          <w:rFonts w:ascii="Times New Roman" w:hAnsi="Times New Roman" w:cs="Times New Roman"/>
+          <w:color w:val="7928A1"/>
+        </w:rPr>
+        <w:t>from</w:t>
+      </w:r>
+      <w:r>
+        <w:rPr>
+          <w:rFonts w:ascii="Times New Roman" w:hAnsi="Times New Roman" w:cs="Times New Roman"/>
+          <w:color w:val="000000"/>
+        </w:rPr>
+        <w:t xml:space="preserve"> sklearn.metrics </w:t>
+      </w:r>
+      <w:r>
+        <w:rPr>
+          <w:rStyle w:val="hljs-keyword"/>
+          <w:rFonts w:ascii="Times New Roman" w:hAnsi="Times New Roman" w:cs="Times New Roman"/>
+          <w:color w:val="7928A1"/>
+        </w:rPr>
+        <w:t>import</w:t>
+      </w:r>
+      <w:r>
+        <w:rPr>
+          <w:rFonts w:ascii="Times New Roman" w:hAnsi="Times New Roman" w:cs="Times New Roman"/>
+          <w:color w:val="000000"/>
+        </w:rPr>
+        <w:t xml:space="preserve"> confusion_matrix</w:t>
+      </w:r>
+    </w:p>
+    <w:p>
+      <w:pPr>
+        <w:rPr>
+          <w:rFonts w:ascii="Times New Roman" w:hAnsi="Times New Roman" w:cs="Times New Roman"/>
+          <w:color w:val="000000"/>
+        </w:rPr>
+      </w:pPr>
+      <w:r>
+        <w:rPr>
+          <w:rStyle w:val="hljs-keyword"/>
+          <w:rFonts w:ascii="Times New Roman" w:hAnsi="Times New Roman" w:cs="Times New Roman"/>
+          <w:color w:val="7928A1"/>
+        </w:rPr>
+        <w:t>from</w:t>
+      </w:r>
+      <w:r>
+        <w:rPr>
+          <w:rFonts w:ascii="Times New Roman" w:hAnsi="Times New Roman" w:cs="Times New Roman"/>
+          <w:color w:val="000000"/>
+        </w:rPr>
+        <w:t xml:space="preserve"> sklearn.metrics </w:t>
+      </w:r>
+      <w:r>
+        <w:rPr>
+          <w:rStyle w:val="hljs-keyword"/>
+          <w:rFonts w:ascii="Times New Roman" w:hAnsi="Times New Roman" w:cs="Times New Roman"/>
+          <w:color w:val="7928A1"/>
+        </w:rPr>
+        <w:t>import</w:t>
+      </w:r>
+      <w:r>
+        <w:rPr>
+          <w:rFonts w:ascii="Times New Roman" w:hAnsi="Times New Roman" w:cs="Times New Roman"/>
+          <w:color w:val="000000"/>
+        </w:rPr>
+        <w:t xml:space="preserve"> classification_report</w:t>
+      </w:r>
+    </w:p>
+    <w:p>
+      <w:pPr>
+        <w:rPr>
+          <w:rFonts w:ascii="Times New Roman" w:hAnsi="Times New Roman" w:cs="Times New Roman"/>
+          <w:color w:val="000000"/>
+        </w:rPr>
+      </w:pPr>
+    </w:p>
+    <w:p>
+      <w:pPr>
+        <w:rPr>
+          <w:rFonts w:ascii="Times New Roman" w:hAnsi="Times New Roman" w:cs="Times New Roman"/>
+          <w:color w:val="000000"/>
+        </w:rPr>
+      </w:pPr>
+      <w:r>
+        <w:rPr>
+          <w:rStyle w:val="hljs-comment"/>
+          <w:rFonts w:ascii="Times New Roman" w:hAnsi="Times New Roman" w:cs="Times New Roman"/>
+          <w:i/>
+          <w:iCs/>
+          <w:color w:val="408080"/>
+        </w:rPr>
+        <w:t># Use pd_speech_features.csv</w:t>
+      </w:r>
+    </w:p>
+    <w:p>
+      <w:pPr>
+        <w:rPr>
+          <w:rFonts w:ascii="Times New Roman" w:hAnsi="Times New Roman" w:cs="Times New Roman"/>
+          <w:color w:val="000000"/>
+        </w:rPr>
+      </w:pPr>
+      <w:r>
+        <w:rPr>
+          <w:rFonts w:ascii="Times New Roman" w:hAnsi="Times New Roman" w:cs="Times New Roman"/>
+          <w:color w:val="000000"/>
+        </w:rPr>
+        <w:t>df = pd.read_csv(</w:t>
+      </w:r>
+      <w:r>
+        <w:rPr>
+          <w:rStyle w:val="hljs-string"/>
+          <w:rFonts w:ascii="Times New Roman" w:hAnsi="Times New Roman" w:cs="Times New Roman"/>
+          <w:color w:val="008000"/>
+        </w:rPr>
+        <w:t>'/content/drive/MyDrive/Colab Notebooks/Assignment 05/datasets/pd_speech_features.csv'</w:t>
+      </w:r>
+      <w:r>
+        <w:rPr>
+          <w:rFonts w:ascii="Times New Roman" w:hAnsi="Times New Roman" w:cs="Times New Roman"/>
+          <w:color w:val="000000"/>
+        </w:rPr>
+        <w:t>)</w:t>
+      </w:r>
+    </w:p>
+    <w:p>
+      <w:pPr>
+        <w:rPr>
+          <w:rFonts w:ascii="Times New Roman" w:hAnsi="Times New Roman" w:cs="Times New Roman"/>
+          <w:color w:val="000000"/>
+        </w:rPr>
+      </w:pPr>
+      <w:r>
+        <w:rPr>
+          <w:rStyle w:val="hljs-comment"/>
+          <w:rFonts w:ascii="Times New Roman" w:hAnsi="Times New Roman" w:cs="Times New Roman"/>
+          <w:i/>
+          <w:iCs/>
+          <w:color w:val="408080"/>
+        </w:rPr>
+        <w:t># drop id column</w:t>
+      </w:r>
+    </w:p>
+    <w:p>
+      <w:pPr>
+        <w:rPr>
+          <w:rFonts w:ascii="Times New Roman" w:hAnsi="Times New Roman" w:cs="Times New Roman"/>
+          <w:color w:val="000000"/>
+        </w:rPr>
+      </w:pPr>
+      <w:r>
+        <w:rPr>
+          <w:rFonts w:ascii="Times New Roman" w:hAnsi="Times New Roman" w:cs="Times New Roman"/>
+          <w:color w:val="000000"/>
+        </w:rPr>
+        <w:t>df.drop(</w:t>
+      </w:r>
+      <w:r>
+        <w:rPr>
+          <w:rStyle w:val="hljs-string"/>
+          <w:rFonts w:ascii="Times New Roman" w:hAnsi="Times New Roman" w:cs="Times New Roman"/>
+          <w:color w:val="008000"/>
+        </w:rPr>
+        <w:t>'id'</w:t>
+      </w:r>
+      <w:r>
+        <w:rPr>
+          <w:rFonts w:ascii="Times New Roman" w:hAnsi="Times New Roman" w:cs="Times New Roman"/>
+          <w:color w:val="000000"/>
+        </w:rPr>
+        <w:t>, axis=</w:t>
+      </w:r>
+      <w:r>
+        <w:rPr>
+          <w:rStyle w:val="hljs-number"/>
+          <w:rFonts w:ascii="Times New Roman" w:hAnsi="Times New Roman" w:cs="Times New Roman"/>
+          <w:color w:val="AA5D00"/>
+        </w:rPr>
+        <w:t>1</w:t>
+      </w:r>
+      <w:r>
+        <w:rPr>
+          <w:rFonts w:ascii="Times New Roman" w:hAnsi="Times New Roman" w:cs="Times New Roman"/>
+          <w:color w:val="000000"/>
+        </w:rPr>
+        <w:t>, inplace=</w:t>
+      </w:r>
+      <w:r>
+        <w:rPr>
+          <w:rStyle w:val="hljs-literal"/>
+          <w:rFonts w:ascii="Times New Roman" w:hAnsi="Times New Roman" w:cs="Times New Roman"/>
+          <w:color w:val="AA5D00"/>
+        </w:rPr>
+        <w:t>True</w:t>
+      </w:r>
+      <w:r>
+        <w:rPr>
+          <w:rFonts w:ascii="Times New Roman" w:hAnsi="Times New Roman" w:cs="Times New Roman"/>
+          <w:color w:val="000000"/>
+        </w:rPr>
+        <w:t>)</w:t>
+      </w:r>
+    </w:p>
+    <w:p>
+      <w:pPr>
+        <w:rPr>
+          <w:rFonts w:ascii="Times New Roman" w:hAnsi="Times New Roman" w:cs="Times New Roman"/>
+          <w:color w:val="000000"/>
+        </w:rPr>
+      </w:pPr>
+      <w:r>
+        <w:rPr>
+          <w:rStyle w:val="hljs-comment"/>
+          <w:rFonts w:ascii="Times New Roman" w:hAnsi="Times New Roman" w:cs="Times New Roman"/>
+          <w:i/>
+          <w:iCs/>
+          <w:color w:val="408080"/>
+        </w:rPr>
+        <w:t># drop rows with missing values</w:t>
+      </w:r>
+    </w:p>
+    <w:p>
+      <w:pPr>
+        <w:rPr>
+          <w:rFonts w:ascii="Times New Roman" w:hAnsi="Times New Roman" w:cs="Times New Roman"/>
+          <w:color w:val="000000"/>
+        </w:rPr>
+      </w:pPr>
+      <w:r>
+        <w:rPr>
+          <w:rFonts w:ascii="Times New Roman" w:hAnsi="Times New Roman" w:cs="Times New Roman"/>
+          <w:color w:val="000000"/>
+        </w:rPr>
+        <w:t>df.dropna(inplace=</w:t>
+      </w:r>
+      <w:r>
+        <w:rPr>
+          <w:rStyle w:val="hljs-literal"/>
+          <w:rFonts w:ascii="Times New Roman" w:hAnsi="Times New Roman" w:cs="Times New Roman"/>
+          <w:color w:val="AA5D00"/>
+        </w:rPr>
+        <w:t>True</w:t>
+      </w:r>
+      <w:r>
+        <w:rPr>
+          <w:rFonts w:ascii="Times New Roman" w:hAnsi="Times New Roman" w:cs="Times New Roman"/>
+          <w:color w:val="000000"/>
+        </w:rPr>
+        <w:t>)</w:t>
+      </w:r>
+    </w:p>
+    <w:p>
+      <w:pPr>
+        <w:rPr>
+          <w:rFonts w:ascii="Times New Roman" w:hAnsi="Times New Roman" w:cs="Times New Roman"/>
+          <w:color w:val="000000"/>
+        </w:rPr>
+      </w:pPr>
+    </w:p>
+    <w:p>
+      <w:pPr>
+        <w:rPr>
+          <w:rFonts w:ascii="Times New Roman" w:hAnsi="Times New Roman" w:cs="Times New Roman"/>
+          <w:color w:val="000000"/>
+        </w:rPr>
+      </w:pPr>
+      <w:r>
+        <w:rPr>
+          <w:rFonts w:ascii="Times New Roman" w:hAnsi="Times New Roman" w:cs="Times New Roman"/>
+          <w:color w:val="000000"/>
+        </w:rPr>
+        <w:t>X = df.drop(</w:t>
+      </w:r>
+      <w:r>
+        <w:rPr>
+          <w:rStyle w:val="hljs-string"/>
+          <w:rFonts w:ascii="Times New Roman" w:hAnsi="Times New Roman" w:cs="Times New Roman"/>
+          <w:color w:val="008000"/>
+        </w:rPr>
+        <w:t>'class'</w:t>
+      </w:r>
+      <w:r>
+        <w:rPr>
+          <w:rFonts w:ascii="Times New Roman" w:hAnsi="Times New Roman" w:cs="Times New Roman"/>
+          <w:color w:val="000000"/>
+        </w:rPr>
+        <w:t>, axis=</w:t>
+      </w:r>
+      <w:r>
+        <w:rPr>
+          <w:rStyle w:val="hljs-number"/>
+          <w:rFonts w:ascii="Times New Roman" w:hAnsi="Times New Roman" w:cs="Times New Roman"/>
+          <w:color w:val="AA5D00"/>
+        </w:rPr>
+        <w:t>1</w:t>
+      </w:r>
+      <w:r>
+        <w:rPr>
+          <w:rFonts w:ascii="Times New Roman" w:hAnsi="Times New Roman" w:cs="Times New Roman"/>
+          <w:color w:val="000000"/>
+        </w:rPr>
+        <w:t>)</w:t>
+      </w:r>
+    </w:p>
+    <w:p>
+      <w:pPr>
+        <w:rPr>
+          <w:rFonts w:ascii="Times New Roman" w:hAnsi="Times New Roman" w:cs="Times New Roman"/>
+          <w:color w:val="000000"/>
+        </w:rPr>
+      </w:pPr>
+      <w:r>
+        <w:rPr>
+          <w:rFonts w:ascii="Times New Roman" w:hAnsi="Times New Roman" w:cs="Times New Roman"/>
+          <w:color w:val="000000"/>
+        </w:rPr>
+        <w:t>y = df[</w:t>
+      </w:r>
+      <w:r>
+        <w:rPr>
+          <w:rStyle w:val="hljs-string"/>
+          <w:rFonts w:ascii="Times New Roman" w:hAnsi="Times New Roman" w:cs="Times New Roman"/>
+          <w:color w:val="008000"/>
+        </w:rPr>
+        <w:t>'class'</w:t>
+      </w:r>
+      <w:r>
+        <w:rPr>
+          <w:rFonts w:ascii="Times New Roman" w:hAnsi="Times New Roman" w:cs="Times New Roman"/>
+          <w:color w:val="000000"/>
+        </w:rPr>
+        <w:t>]</w:t>
+      </w:r>
+    </w:p>
+    <w:p>
+      <w:pPr>
+        <w:rPr>
+          <w:rFonts w:ascii="Times New Roman" w:hAnsi="Times New Roman" w:cs="Times New Roman"/>
+          <w:color w:val="000000"/>
+        </w:rPr>
+      </w:pPr>
+    </w:p>
+    <w:p>
+      <w:pPr>
+        <w:rPr>
+          <w:rFonts w:ascii="Times New Roman" w:hAnsi="Times New Roman" w:cs="Times New Roman"/>
+          <w:color w:val="000000"/>
+        </w:rPr>
+      </w:pPr>
+      <w:r>
+        <w:rPr>
+          <w:rFonts w:ascii="Times New Roman" w:hAnsi="Times New Roman" w:cs="Times New Roman"/>
+          <w:color w:val="000000"/>
+        </w:rPr>
+        <w:t>X_train, X_test, y_train, y_test = train_test_split(X, y, test_size=</w:t>
+      </w:r>
+      <w:r>
+        <w:rPr>
+          <w:rStyle w:val="hljs-number"/>
+          <w:rFonts w:ascii="Times New Roman" w:hAnsi="Times New Roman" w:cs="Times New Roman"/>
+          <w:color w:val="AA5D00"/>
+        </w:rPr>
+        <w:t>0.2</w:t>
+      </w:r>
+      <w:r>
+        <w:rPr>
+          <w:rFonts w:ascii="Times New Roman" w:hAnsi="Times New Roman" w:cs="Times New Roman"/>
+          <w:color w:val="000000"/>
+        </w:rPr>
+        <w:t>, random_state=</w:t>
+      </w:r>
+      <w:r>
+        <w:rPr>
+          <w:rStyle w:val="hljs-number"/>
+          <w:rFonts w:ascii="Times New Roman" w:hAnsi="Times New Roman" w:cs="Times New Roman"/>
+          <w:color w:val="AA5D00"/>
+        </w:rPr>
+        <w:t>42</w:t>
+      </w:r>
+      <w:r>
+        <w:rPr>
+          <w:rFonts w:ascii="Times New Roman" w:hAnsi="Times New Roman" w:cs="Times New Roman"/>
+          <w:color w:val="000000"/>
+        </w:rPr>
+        <w:t>)</w:t>
+      </w:r>
+    </w:p>
+    <w:p>
+      <w:pPr>
+        <w:rPr>
+          <w:rFonts w:ascii="Times New Roman" w:hAnsi="Times New Roman" w:cs="Times New Roman"/>
+          <w:color w:val="000000"/>
+        </w:rPr>
+      </w:pPr>
+    </w:p>
+    <w:p>
+      <w:pPr>
+        <w:rPr>
+          <w:rFonts w:ascii="Times New Roman" w:hAnsi="Times New Roman" w:cs="Times New Roman"/>
+          <w:color w:val="000000"/>
+        </w:rPr>
+      </w:pPr>
+      <w:r>
+        <w:rPr>
+          <w:rStyle w:val="hljs-comment"/>
+          <w:rFonts w:ascii="Times New Roman" w:hAnsi="Times New Roman" w:cs="Times New Roman"/>
+          <w:i/>
+          <w:iCs/>
+          <w:color w:val="408080"/>
+        </w:rPr>
+        <w:t># a. Perform Scaling</w:t>
+      </w:r>
+    </w:p>
+    <w:p>
+      <w:pPr>
+        <w:rPr>
+          <w:rFonts w:ascii="Times New Roman" w:hAnsi="Times New Roman" w:cs="Times New Roman"/>
+          <w:color w:val="000000"/>
+        </w:rPr>
+      </w:pPr>
+      <w:r>
+        <w:rPr>
+          <w:rFonts w:ascii="Times New Roman" w:hAnsi="Times New Roman" w:cs="Times New Roman"/>
+          <w:color w:val="000000"/>
+        </w:rPr>
+        <w:t>scaler = StandardScaler()</w:t>
+      </w:r>
+    </w:p>
+    <w:p>
+      <w:pPr>
+        <w:rPr>
+          <w:rFonts w:ascii="Times New Roman" w:hAnsi="Times New Roman" w:cs="Times New Roman"/>
+          <w:color w:val="000000"/>
+        </w:rPr>
+      </w:pPr>
+      <w:r>
+        <w:rPr>
+          <w:rFonts w:ascii="Times New Roman" w:hAnsi="Times New Roman" w:cs="Times New Roman"/>
+          <w:color w:val="000000"/>
+        </w:rPr>
+        <w:t>scaler.fit(X_train)</w:t>
+      </w:r>
+    </w:p>
+    <w:p>
+      <w:pPr>
+        <w:rPr>
+          <w:rFonts w:ascii="Times New Roman" w:hAnsi="Times New Roman" w:cs="Times New Roman"/>
+          <w:color w:val="000000"/>
+        </w:rPr>
+      </w:pPr>
+    </w:p>
+    <w:p>
+      <w:pPr>
+        <w:rPr>
+          <w:rFonts w:ascii="Times New Roman" w:hAnsi="Times New Roman" w:cs="Times New Roman"/>
+          <w:color w:val="000000"/>
+        </w:rPr>
+      </w:pPr>
+      <w:r>
+        <w:rPr>
+          <w:rStyle w:val="hljs-comment"/>
+          <w:rFonts w:ascii="Times New Roman" w:hAnsi="Times New Roman" w:cs="Times New Roman"/>
+          <w:i/>
+          <w:iCs/>
+          <w:color w:val="408080"/>
+        </w:rPr>
+        <w:t># apply transform to training and test data</w:t>
+      </w:r>
+    </w:p>
+    <w:p>
+      <w:pPr>
+        <w:rPr>
+          <w:rFonts w:ascii="Times New Roman" w:hAnsi="Times New Roman" w:cs="Times New Roman"/>
+          <w:color w:val="000000"/>
+        </w:rPr>
+      </w:pPr>
+      <w:r>
+        <w:rPr>
+          <w:rFonts w:ascii="Times New Roman" w:hAnsi="Times New Roman" w:cs="Times New Roman"/>
+          <w:color w:val="000000"/>
+        </w:rPr>
+        <w:t>X_train = scaler.transform(X_train)</w:t>
+      </w:r>
+    </w:p>
+    <w:p>
+      <w:pPr>
+        <w:rPr>
+          <w:rFonts w:ascii="Times New Roman" w:hAnsi="Times New Roman" w:cs="Times New Roman"/>
+          <w:color w:val="000000"/>
+        </w:rPr>
+      </w:pPr>
+      <w:r>
+        <w:rPr>
+          <w:rFonts w:ascii="Times New Roman" w:hAnsi="Times New Roman" w:cs="Times New Roman"/>
+          <w:color w:val="000000"/>
+        </w:rPr>
+        <w:t>X_test = scaler.transform(X_test)</w:t>
+      </w:r>
+    </w:p>
+    <w:p>
+      <w:pPr>
+        <w:rPr>
+          <w:rFonts w:ascii="Times New Roman" w:hAnsi="Times New Roman" w:cs="Times New Roman"/>
+          <w:color w:val="000000"/>
+        </w:rPr>
+      </w:pPr>
+    </w:p>
+    <w:p>
+      <w:pPr>
+        <w:rPr>
+          <w:rFonts w:ascii="Times New Roman" w:hAnsi="Times New Roman" w:cs="Times New Roman"/>
+          <w:color w:val="000000"/>
+        </w:rPr>
+      </w:pPr>
+      <w:r>
+        <w:rPr>
+          <w:rStyle w:val="hljs-comment"/>
+          <w:rFonts w:ascii="Times New Roman" w:hAnsi="Times New Roman" w:cs="Times New Roman"/>
+          <w:i/>
+          <w:iCs/>
+          <w:color w:val="408080"/>
+        </w:rPr>
+        <w:t># b. Apply PCA (k=3)</w:t>
+      </w:r>
+    </w:p>
+    <w:p>
+      <w:pPr>
+        <w:rPr>
+          <w:rFonts w:ascii="Times New Roman" w:hAnsi="Times New Roman" w:cs="Times New Roman"/>
+          <w:color w:val="000000"/>
+        </w:rPr>
+      </w:pPr>
+      <w:r>
+        <w:rPr>
+          <w:rFonts w:ascii="Times New Roman" w:hAnsi="Times New Roman" w:cs="Times New Roman"/>
+          <w:color w:val="000000"/>
+        </w:rPr>
+        <w:t>pca = PCA(n_components=</w:t>
+      </w:r>
+      <w:r>
+        <w:rPr>
+          <w:rStyle w:val="hljs-number"/>
+          <w:rFonts w:ascii="Times New Roman" w:hAnsi="Times New Roman" w:cs="Times New Roman"/>
+          <w:color w:val="AA5D00"/>
+        </w:rPr>
+        <w:t>3</w:t>
+      </w:r>
+      <w:r>
+        <w:rPr>
+          <w:rFonts w:ascii="Times New Roman" w:hAnsi="Times New Roman" w:cs="Times New Roman"/>
+          <w:color w:val="000000"/>
+        </w:rPr>
+        <w:t>)</w:t>
+      </w:r>
+    </w:p>
+    <w:p>
+      <w:pPr>
+        <w:rPr>
+          <w:rFonts w:ascii="Times New Roman" w:hAnsi="Times New Roman" w:cs="Times New Roman"/>
+          <w:color w:val="000000"/>
+        </w:rPr>
+      </w:pPr>
+      <w:r>
+        <w:rPr>
+          <w:rFonts w:ascii="Times New Roman" w:hAnsi="Times New Roman" w:cs="Times New Roman"/>
+          <w:color w:val="000000"/>
+        </w:rPr>
+        <w:t>pca.fit(X_train)</w:t>
+      </w:r>
+    </w:p>
+    <w:p>
+      <w:pPr>
+        <w:rPr>
+          <w:rFonts w:ascii="Times New Roman" w:hAnsi="Times New Roman" w:cs="Times New Roman"/>
+          <w:color w:val="000000"/>
+        </w:rPr>
+      </w:pPr>
+      <w:r>
+        <w:rPr>
+          <w:rFonts w:ascii="Times New Roman" w:hAnsi="Times New Roman" w:cs="Times New Roman"/>
+          <w:color w:val="000000"/>
+        </w:rPr>
+        <w:t>X_train = pca.transform(X_train)</w:t>
+      </w:r>
+    </w:p>
+    <w:p>
+      <w:pPr>
+        <w:rPr>
+          <w:rFonts w:ascii="Times New Roman" w:hAnsi="Times New Roman" w:cs="Times New Roman"/>
+          <w:color w:val="000000"/>
+        </w:rPr>
+      </w:pPr>
+      <w:r>
+        <w:rPr>
+          <w:rFonts w:ascii="Times New Roman" w:hAnsi="Times New Roman" w:cs="Times New Roman"/>
+          <w:color w:val="000000"/>
+        </w:rPr>
+        <w:t>X_test = pca.transform(X_test)</w:t>
+      </w:r>
+    </w:p>
+    <w:p>
+      <w:pPr>
+        <w:rPr>
+          <w:rFonts w:ascii="Times New Roman" w:hAnsi="Times New Roman" w:cs="Times New Roman"/>
+          <w:color w:val="000000"/>
+        </w:rPr>
+      </w:pPr>
+    </w:p>
+    <w:p>
+      <w:pPr>
+        <w:rPr>
+          <w:rFonts w:ascii="Times New Roman" w:hAnsi="Times New Roman" w:cs="Times New Roman"/>
+          <w:color w:val="000000"/>
+        </w:rPr>
+      </w:pPr>
+      <w:r>
+        <w:rPr>
+          <w:rStyle w:val="hljs-comment"/>
+          <w:rFonts w:ascii="Times New Roman" w:hAnsi="Times New Roman" w:cs="Times New Roman"/>
+          <w:i/>
+          <w:iCs/>
+          <w:color w:val="408080"/>
+        </w:rPr>
+        <w:t># c. Use SVM to report performance</w:t>
+      </w:r>
+    </w:p>
+    <w:p>
+      <w:pPr>
+        <w:rPr>
+          <w:rFonts w:ascii="Times New Roman" w:hAnsi="Times New Roman" w:cs="Times New Roman"/>
+          <w:color w:val="000000"/>
+        </w:rPr>
+      </w:pPr>
+      <w:r>
+        <w:rPr>
+          <w:rFonts w:ascii="Times New Roman" w:hAnsi="Times New Roman" w:cs="Times New Roman"/>
+          <w:color w:val="000000"/>
+        </w:rPr>
+        <w:t>svm = SVC()</w:t>
+      </w:r>
+    </w:p>
+    <w:p>
+      <w:pPr>
+        <w:rPr>
+          <w:rFonts w:ascii="Times New Roman" w:hAnsi="Times New Roman" w:cs="Times New Roman"/>
+          <w:color w:val="000000"/>
+        </w:rPr>
+      </w:pPr>
+      <w:r>
+        <w:rPr>
+          <w:rFonts w:ascii="Times New Roman" w:hAnsi="Times New Roman" w:cs="Times New Roman"/>
+          <w:color w:val="000000"/>
+        </w:rPr>
+        <w:t>svm.fit(X_train, y_train)</w:t>
+      </w:r>
+    </w:p>
+    <w:p>
+      <w:pPr>
+        <w:rPr>
+          <w:rFonts w:ascii="Times New Roman" w:hAnsi="Times New Roman" w:cs="Times New Roman"/>
+          <w:color w:val="000000"/>
+        </w:rPr>
+      </w:pPr>
+      <w:r>
+        <w:rPr>
+          <w:rFonts w:ascii="Times New Roman" w:hAnsi="Times New Roman" w:cs="Times New Roman"/>
+          <w:color w:val="000000"/>
+        </w:rPr>
+        <w:t>y_pred = svm.predict(X_test)</w:t>
+      </w:r>
+    </w:p>
+    <w:p>
+      <w:pPr>
+        <w:rPr>
+          <w:rFonts w:ascii="Times New Roman" w:hAnsi="Times New Roman" w:cs="Times New Roman"/>
+          <w:color w:val="000000"/>
+        </w:rPr>
+      </w:pPr>
+      <w:r>
+        <w:rPr>
+          <w:rStyle w:val="hljs-builtin"/>
+          <w:rFonts w:ascii="Times New Roman" w:hAnsi="Times New Roman" w:cs="Times New Roman"/>
+          <w:color w:val="AA5D00"/>
+        </w:rPr>
+        <w:t>print</w:t>
+      </w:r>
+      <w:r>
+        <w:rPr>
+          <w:rFonts w:ascii="Times New Roman" w:hAnsi="Times New Roman" w:cs="Times New Roman"/>
+          <w:color w:val="000000"/>
+        </w:rPr>
+        <w:t>(</w:t>
+      </w:r>
+      <w:r>
+        <w:rPr>
+          <w:rStyle w:val="hljs-string"/>
+          <w:rFonts w:ascii="Times New Roman" w:hAnsi="Times New Roman" w:cs="Times New Roman"/>
+          <w:color w:val="008000"/>
+        </w:rPr>
+        <w:t>'Accuracy score: '</w:t>
+      </w:r>
+      <w:r>
+        <w:rPr>
+          <w:rFonts w:ascii="Times New Roman" w:hAnsi="Times New Roman" w:cs="Times New Roman"/>
+          <w:color w:val="000000"/>
+        </w:rPr>
+        <w:t>, accuracy_score(y_test, y_pred))</w:t>
+      </w:r>
+    </w:p>
+    <w:p>
+      <w:pPr>
+        <w:rPr>
+          <w:rFonts w:ascii="Times New Roman" w:hAnsi="Times New Roman" w:cs="Times New Roman"/>
+          <w:color w:val="000000"/>
+        </w:rPr>
+      </w:pPr>
+      <w:r>
+        <w:rPr>
+          <w:rStyle w:val="hljs-builtin"/>
+          <w:rFonts w:ascii="Times New Roman" w:hAnsi="Times New Roman" w:cs="Times New Roman"/>
+          <w:color w:val="AA5D00"/>
+        </w:rPr>
+        <w:t>print</w:t>
+      </w:r>
+      <w:r>
+        <w:rPr>
+          <w:rFonts w:ascii="Times New Roman" w:hAnsi="Times New Roman" w:cs="Times New Roman"/>
+          <w:color w:val="000000"/>
+        </w:rPr>
+        <w:t>(</w:t>
+      </w:r>
+      <w:r>
+        <w:rPr>
+          <w:rStyle w:val="hljs-string"/>
+          <w:rFonts w:ascii="Times New Roman" w:hAnsi="Times New Roman" w:cs="Times New Roman"/>
+          <w:color w:val="008000"/>
+        </w:rPr>
+        <w:t>'Confusion matrix: '</w:t>
+      </w:r>
+      <w:r>
+        <w:rPr>
+          <w:rFonts w:ascii="Times New Roman" w:hAnsi="Times New Roman" w:cs="Times New Roman"/>
+          <w:color w:val="000000"/>
+        </w:rPr>
+        <w:t>, confusion_matrix(y_test, y_pred))</w:t>
+      </w:r>
+    </w:p>
+    <w:p>
+      <w:pPr>
+        <w:rPr>
+          <w:rFonts w:ascii="Times New Roman" w:hAnsi="Times New Roman" w:cs="Times New Roman"/>
+          <w:color w:val="000000"/>
+        </w:rPr>
+      </w:pPr>
+      <w:r>
+        <w:rPr>
+          <w:rStyle w:val="hljs-builtin"/>
+          <w:rFonts w:ascii="Times New Roman" w:hAnsi="Times New Roman" w:cs="Times New Roman"/>
+          <w:color w:val="AA5D00"/>
+        </w:rPr>
+        <w:t>print</w:t>
+      </w:r>
+      <w:r>
+        <w:rPr>
+          <w:rFonts w:ascii="Times New Roman" w:hAnsi="Times New Roman" w:cs="Times New Roman"/>
+          <w:color w:val="000000"/>
+        </w:rPr>
+        <w:t>(</w:t>
+      </w:r>
+      <w:r>
+        <w:rPr>
+          <w:rStyle w:val="hljs-string"/>
+          <w:rFonts w:ascii="Times New Roman" w:hAnsi="Times New Roman" w:cs="Times New Roman"/>
+          <w:color w:val="008000"/>
+        </w:rPr>
+        <w:t>'Classification report: '</w:t>
+      </w:r>
+      <w:r>
+        <w:rPr>
+          <w:rFonts w:ascii="Times New Roman" w:hAnsi="Times New Roman" w:cs="Times New Roman"/>
+          <w:color w:val="000000"/>
+        </w:rPr>
+        <w:t>, classification_report(y_test, y_pred))</w:t>
+      </w:r>
+    </w:p>
+    <w:p>
+      <w:pPr>
+        <w:rPr>
+          <w:rFonts w:ascii="Times New Roman" w:hAnsi="Times New Roman" w:cs="Times New Roman"/>
+          <w:color w:val="000000"/>
+        </w:rPr>
+      </w:pPr>
+    </w:p>
+    <w:p>
+      <w:pPr>
+        <w:rPr>
+          <w:rFonts w:ascii="Times New Roman" w:hAnsi="Times New Roman" w:cs="Times New Roman"/>
+          <w:color w:val="000000"/>
+        </w:rPr>
+      </w:pPr>
+    </w:p>
+    <w:p>
+      <w:pPr>
+        <w:rPr>
+          <w:rFonts w:ascii="Times New Roman" w:hAnsi="Times New Roman" w:cs="Times New Roman"/>
+          <w:color w:val="000000"/>
+        </w:rPr>
+      </w:pPr>
+      <w:r>
+        <w:rPr>
+          <w:rFonts w:ascii="Times New Roman" w:hAnsi="Times New Roman" w:cs="Times New Roman"/>
+          <w:color w:val="000000"/>
+        </w:rPr>
+        <w:t xml:space="preserve">     </w:t>
+      </w:r>
+    </w:p>
+    <w:p>
+      <w:pPr>
+        <w:pStyle w:val="HTMLPreformatted"/>
+        <w:shd w:val="clear" w:color="auto" w:fill="FFFFFF"/>
+        <w:wordWrap w:val="0"/>
+        <w:spacing w:line="244" w:lineRule="atLeast"/>
+        <w:rPr>
+          <w:rFonts w:ascii="Times New Roman" w:hAnsi="Times New Roman" w:cs="Times New Roman"/>
+          <w:color w:val="000000"/>
+          <w:sz w:val="22"/>
+          <w:szCs w:val="22"/>
+        </w:rPr>
+      </w:pPr>
+      <w:r>
+        <w:rPr>
+          <w:rFonts w:ascii="Times New Roman" w:hAnsi="Times New Roman" w:cs="Times New Roman"/>
+          <w:color w:val="000000"/>
+          <w:sz w:val="22"/>
+          <w:szCs w:val="22"/>
+        </w:rPr>
+        <w:t>Accuracy score:  0.8026315789473685</w:t>
+      </w:r>
+    </w:p>
+    <w:p>
+      <w:pPr>
+        <w:pStyle w:val="HTMLPreformatted"/>
+        <w:shd w:val="clear" w:color="auto" w:fill="FFFFFF"/>
+        <w:wordWrap w:val="0"/>
+        <w:spacing w:line="244" w:lineRule="atLeast"/>
+        <w:rPr>
+          <w:rFonts w:ascii="Times New Roman" w:hAnsi="Times New Roman" w:cs="Times New Roman"/>
+          <w:color w:val="000000"/>
+          <w:sz w:val="22"/>
+          <w:szCs w:val="22"/>
+        </w:rPr>
+      </w:pPr>
+      <w:r>
+        <w:rPr>
+          <w:rFonts w:ascii="Times New Roman" w:hAnsi="Times New Roman" w:cs="Times New Roman"/>
+          <w:color w:val="000000"/>
+          <w:sz w:val="22"/>
+          <w:szCs w:val="22"/>
+        </w:rPr>
+        <w:t>Confusion matrix:  [[ 16  22]</w:t>
+      </w:r>
+    </w:p>
+    <w:p>
+      <w:pPr>
+        <w:pStyle w:val="HTMLPreformatted"/>
+        <w:shd w:val="clear" w:color="auto" w:fill="FFFFFF"/>
+        <w:wordWrap w:val="0"/>
+        <w:spacing w:line="244" w:lineRule="atLeast"/>
+        <w:rPr>
+          <w:rFonts w:ascii="Times New Roman" w:hAnsi="Times New Roman" w:cs="Times New Roman"/>
+          <w:color w:val="000000"/>
+          <w:sz w:val="22"/>
+          <w:szCs w:val="22"/>
+        </w:rPr>
+      </w:pPr>
+      <w:r>
+        <w:rPr>
+          <w:rFonts w:ascii="Times New Roman" w:hAnsi="Times New Roman" w:cs="Times New Roman"/>
+          <w:color w:val="000000"/>
+          <w:sz w:val="22"/>
+          <w:szCs w:val="22"/>
+        </w:rPr>
+        <w:t xml:space="preserve"> [  8 106]]</w:t>
+      </w:r>
+    </w:p>
+    <w:p>
+      <w:pPr>
+        <w:pStyle w:val="HTMLPreformatted"/>
+        <w:shd w:val="clear" w:color="auto" w:fill="FFFFFF"/>
+        <w:wordWrap w:val="0"/>
+        <w:spacing w:line="244" w:lineRule="atLeast"/>
+        <w:rPr>
+          <w:rFonts w:ascii="Times New Roman" w:hAnsi="Times New Roman" w:cs="Times New Roman"/>
+          <w:color w:val="000000"/>
+          <w:sz w:val="22"/>
+          <w:szCs w:val="22"/>
+        </w:rPr>
+      </w:pPr>
+      <w:r>
+        <w:rPr>
+          <w:rFonts w:ascii="Times New Roman" w:hAnsi="Times New Roman" w:cs="Times New Roman"/>
+          <w:color w:val="000000"/>
+          <w:sz w:val="22"/>
+          <w:szCs w:val="22"/>
+        </w:rPr>
+        <w:t>Classification report:                precision    recall  f1-score   support</w:t>
+      </w:r>
+    </w:p>
+    <w:p>
+      <w:pPr>
+        <w:pStyle w:val="HTMLPreformatted"/>
+        <w:shd w:val="clear" w:color="auto" w:fill="FFFFFF"/>
+        <w:wordWrap w:val="0"/>
+        <w:spacing w:line="244" w:lineRule="atLeast"/>
+        <w:rPr>
+          <w:rFonts w:ascii="Times New Roman" w:hAnsi="Times New Roman" w:cs="Times New Roman"/>
+          <w:color w:val="000000"/>
+          <w:sz w:val="22"/>
+          <w:szCs w:val="22"/>
+        </w:rPr>
+      </w:pPr>
+    </w:p>
+    <w:p>
+      <w:pPr>
+        <w:pStyle w:val="HTMLPreformatted"/>
+        <w:shd w:val="clear" w:color="auto" w:fill="FFFFFF"/>
+        <w:wordWrap w:val="0"/>
+        <w:spacing w:line="244" w:lineRule="atLeast"/>
+        <w:rPr>
+          <w:rFonts w:ascii="Times New Roman" w:hAnsi="Times New Roman" w:cs="Times New Roman"/>
+          <w:color w:val="000000"/>
+          <w:sz w:val="22"/>
+          <w:szCs w:val="22"/>
+        </w:rPr>
+      </w:pPr>
+      <w:r>
+        <w:rPr>
+          <w:rFonts w:ascii="Times New Roman" w:hAnsi="Times New Roman" w:cs="Times New Roman"/>
+          <w:color w:val="000000"/>
+          <w:sz w:val="22"/>
+          <w:szCs w:val="22"/>
+        </w:rPr>
+        <w:t xml:space="preserve">           0       0.67      0.42      0.52        38</w:t>
+      </w:r>
+    </w:p>
+    <w:p>
+      <w:pPr>
+        <w:pStyle w:val="HTMLPreformatted"/>
+        <w:shd w:val="clear" w:color="auto" w:fill="FFFFFF"/>
+        <w:wordWrap w:val="0"/>
+        <w:spacing w:line="244" w:lineRule="atLeast"/>
+        <w:rPr>
+          <w:rFonts w:ascii="Times New Roman" w:hAnsi="Times New Roman" w:cs="Times New Roman"/>
+          <w:color w:val="000000"/>
+          <w:sz w:val="22"/>
+          <w:szCs w:val="22"/>
+        </w:rPr>
+      </w:pPr>
+      <w:r>
+        <w:rPr>
+          <w:rFonts w:ascii="Times New Roman" w:hAnsi="Times New Roman" w:cs="Times New Roman"/>
+          <w:color w:val="000000"/>
+          <w:sz w:val="22"/>
+          <w:szCs w:val="22"/>
+        </w:rPr>
+        <w:t xml:space="preserve">           1       0.83      0.93      0.88       114</w:t>
+      </w:r>
+    </w:p>
+    <w:p>
+      <w:pPr>
+        <w:pStyle w:val="HTMLPreformatted"/>
+        <w:shd w:val="clear" w:color="auto" w:fill="FFFFFF"/>
+        <w:wordWrap w:val="0"/>
+        <w:spacing w:line="244" w:lineRule="atLeast"/>
+        <w:rPr>
+          <w:rFonts w:ascii="Times New Roman" w:hAnsi="Times New Roman" w:cs="Times New Roman"/>
+          <w:color w:val="000000"/>
+          <w:sz w:val="22"/>
+          <w:szCs w:val="22"/>
+        </w:rPr>
+      </w:pPr>
+    </w:p>
+    <w:p>
+      <w:pPr>
+        <w:pStyle w:val="HTMLPreformatted"/>
+        <w:shd w:val="clear" w:color="auto" w:fill="FFFFFF"/>
+        <w:wordWrap w:val="0"/>
+        <w:spacing w:line="244" w:lineRule="atLeast"/>
+        <w:rPr>
+          <w:rFonts w:ascii="Times New Roman" w:hAnsi="Times New Roman" w:cs="Times New Roman"/>
+          <w:color w:val="000000"/>
+          <w:sz w:val="22"/>
+          <w:szCs w:val="22"/>
+        </w:rPr>
+      </w:pPr>
+      <w:r>
+        <w:rPr>
+          <w:rFonts w:ascii="Times New Roman" w:hAnsi="Times New Roman" w:cs="Times New Roman"/>
+          <w:color w:val="000000"/>
+          <w:sz w:val="22"/>
+          <w:szCs w:val="22"/>
+        </w:rPr>
+        <w:t xml:space="preserve">    accuracy                           0.80       152</w:t>
+      </w:r>
+    </w:p>
+    <w:p>
+      <w:pPr>
+        <w:pStyle w:val="HTMLPreformatted"/>
+        <w:shd w:val="clear" w:color="auto" w:fill="FFFFFF"/>
+        <w:wordWrap w:val="0"/>
+        <w:spacing w:line="244" w:lineRule="atLeast"/>
+        <w:rPr>
+          <w:rFonts w:ascii="Times New Roman" w:hAnsi="Times New Roman" w:cs="Times New Roman"/>
+          <w:color w:val="000000"/>
+          <w:sz w:val="22"/>
+          <w:szCs w:val="22"/>
+        </w:rPr>
+      </w:pPr>
+      <w:r>
+        <w:rPr>
+          <w:rFonts w:ascii="Times New Roman" w:hAnsi="Times New Roman" w:cs="Times New Roman"/>
+          <w:color w:val="000000"/>
+          <w:sz w:val="22"/>
+          <w:szCs w:val="22"/>
+        </w:rPr>
+        <w:t xml:space="preserve">   macro avg       0.75      0.68      0.70       152</w:t>
+      </w:r>
+    </w:p>
+    <w:p>
+      <w:pPr>
+        <w:pStyle w:val="HTMLPreformatted"/>
+        <w:shd w:val="clear" w:color="auto" w:fill="FFFFFF"/>
+        <w:wordWrap w:val="0"/>
+        <w:spacing w:line="244" w:lineRule="atLeast"/>
+        <w:rPr>
+          <w:rFonts w:ascii="Times New Roman" w:hAnsi="Times New Roman" w:cs="Times New Roman"/>
+          <w:color w:val="000000"/>
+          <w:sz w:val="22"/>
+          <w:szCs w:val="22"/>
+        </w:rPr>
+      </w:pPr>
+      <w:r>
+        <w:rPr>
+          <w:rFonts w:ascii="Times New Roman" w:hAnsi="Times New Roman" w:cs="Times New Roman"/>
+          <w:color w:val="000000"/>
+          <w:sz w:val="22"/>
+          <w:szCs w:val="22"/>
+        </w:rPr>
+        <w:t>weighted avg       0.79      0.80      0.79       152</w:t>
+      </w:r>
+    </w:p>
+    <w:p>
+      <w:pPr>
+        <w:pStyle w:val="HTMLPreformatted"/>
+        <w:shd w:val="clear" w:color="auto" w:fill="FFFFFF"/>
+        <w:wordWrap w:val="0"/>
+        <w:spacing w:line="244" w:lineRule="atLeast"/>
+        <w:rPr>
+          <w:rFonts w:ascii="Times New Roman" w:hAnsi="Times New Roman" w:cs="Times New Roman"/>
+          <w:color w:val="000000"/>
+          <w:sz w:val="22"/>
+          <w:szCs w:val="22"/>
+        </w:rPr>
+      </w:pPr>
+    </w:p>
+    <w:p>
+      <w:pPr>
+        <w:pStyle w:val="HTMLPreformatted"/>
+        <w:shd w:val="clear" w:color="auto" w:fill="FFFFFF"/>
+        <w:wordWrap w:val="0"/>
+        <w:spacing w:line="244" w:lineRule="atLeast"/>
+        <w:rPr>
+          <w:rFonts w:ascii="Times New Roman" w:hAnsi="Times New Roman" w:cs="Times New Roman"/>
+          <w:color w:val="000000"/>
+          <w:sz w:val="22"/>
+          <w:szCs w:val="22"/>
+        </w:rPr>
+      </w:pPr>
+    </w:p>
+    <w:p>
+      <w:pPr>
+        <w:pStyle w:val="HTMLPreformatted"/>
+        <w:shd w:val="clear" w:color="auto" w:fill="FFFFFF"/>
+        <w:wordWrap w:val="0"/>
+        <w:spacing w:line="244" w:lineRule="atLeast"/>
+        <w:rPr>
+          <w:rFonts w:ascii="Times New Roman" w:hAnsi="Times New Roman" w:cs="Times New Roman"/>
+          <w:color w:val="000000"/>
+          <w:sz w:val="22"/>
+          <w:szCs w:val="22"/>
+        </w:rPr>
+      </w:pPr>
+      <w:r>
+        <w:rPr>
+          <w:rFonts w:ascii="Times New Roman" w:hAnsi="Times New Roman" w:cs="Times New Roman"/>
+          <w:sz w:val="22"/>
+          <w:szCs w:val="22"/>
+        </w:rPr>
+        <w:lastRenderedPageBreak/>
         <w:drawing>
-          <wp:inline distT="0" distB="0" distL="0" distR="0" wp14:anchorId="51BE8CF0" wp14:editId="1631C143">
+          <wp:inline distT="0" distB="0" distL="0" distR="0" wp14:anchorId="605B2890" wp14:editId="34671427">
             <wp:extent cx="5943600" cy="3343275"/>
             <wp:effectExtent l="0" t="0" r="0" b="9525"/>
-            <wp:docPr id="3" name="Picture 3"/>
+            <wp:docPr id="2" name="Picture 2"/>
             <wp:cNvGraphicFramePr>
               <a:graphicFrameLocks xmlns:a="http://schemas.openxmlformats.org/drawingml/2006/main" noChangeAspect="1"/>
             </wp:cNvGraphicFramePr>
@@ -271,13 +3596,4126 @@
       </w:r>
     </w:p>
     <w:p>
-      <w:r>
+      <w:pPr>
+        <w:pStyle w:val="HTMLPreformatted"/>
+        <w:shd w:val="clear" w:color="auto" w:fill="FFFFFF"/>
+        <w:wordWrap w:val="0"/>
+        <w:spacing w:line="244" w:lineRule="atLeast"/>
+        <w:rPr>
+          <w:rFonts w:ascii="Times New Roman" w:hAnsi="Times New Roman" w:cs="Times New Roman"/>
+          <w:color w:val="000000"/>
+          <w:sz w:val="22"/>
+          <w:szCs w:val="22"/>
+        </w:rPr>
+      </w:pPr>
+    </w:p>
+    <w:p>
+      <w:pPr>
+        <w:pStyle w:val="Heading3"/>
+        <w:shd w:val="clear" w:color="auto" w:fill="FFFFFF"/>
+        <w:rPr>
+          <w:rFonts w:ascii="Times New Roman" w:hAnsi="Times New Roman" w:cs="Times New Roman"/>
+          <w:color w:val="000000"/>
+          <w:sz w:val="22"/>
+          <w:szCs w:val="22"/>
+        </w:rPr>
+      </w:pPr>
+      <w:r>
+        <w:rPr>
+          <w:rFonts w:ascii="Times New Roman" w:hAnsi="Times New Roman" w:cs="Times New Roman"/>
+          <w:color w:val="000000"/>
+          <w:sz w:val="22"/>
+          <w:szCs w:val="22"/>
+        </w:rPr>
+        <w:t>3. Apply Linear Discriminant Analysis (LDA) on Iris.csv dataset to reduce dimensionality of data tok=2.</w:t>
+      </w:r>
+    </w:p>
+    <w:p>
+      <w:pPr>
+        <w:shd w:val="clear" w:color="auto" w:fill="FFFFFF"/>
+        <w:jc w:val="right"/>
+        <w:rPr>
+          <w:rFonts w:ascii="Times New Roman" w:hAnsi="Times New Roman" w:cs="Times New Roman"/>
+          <w:color w:val="000000"/>
+        </w:rPr>
+      </w:pPr>
+      <w:r>
+        <w:rPr>
+          <w:rFonts w:ascii="Times New Roman" w:hAnsi="Times New Roman" w:cs="Times New Roman"/>
+          <w:color w:val="000000"/>
+        </w:rPr>
+        <w:t>In [5]:</w:t>
+      </w:r>
+    </w:p>
+    <w:p>
+      <w:pPr>
+        <w:rPr>
+          <w:rFonts w:ascii="Times New Roman" w:hAnsi="Times New Roman" w:cs="Times New Roman"/>
+          <w:color w:val="000000"/>
+        </w:rPr>
+      </w:pPr>
+    </w:p>
+    <w:p>
+      <w:pPr>
+        <w:rPr>
+          <w:rFonts w:ascii="Times New Roman" w:hAnsi="Times New Roman" w:cs="Times New Roman"/>
+          <w:color w:val="000000"/>
+        </w:rPr>
+      </w:pPr>
+      <w:r>
+        <w:rPr>
+          <w:rStyle w:val="hljs-keyword"/>
+          <w:rFonts w:ascii="Times New Roman" w:hAnsi="Times New Roman" w:cs="Times New Roman"/>
+          <w:color w:val="7928A1"/>
+        </w:rPr>
+        <w:t>import</w:t>
+      </w:r>
+      <w:r>
+        <w:rPr>
+          <w:rFonts w:ascii="Times New Roman" w:hAnsi="Times New Roman" w:cs="Times New Roman"/>
+          <w:color w:val="000000"/>
+        </w:rPr>
+        <w:t xml:space="preserve"> pandas </w:t>
+      </w:r>
+      <w:r>
+        <w:rPr>
+          <w:rStyle w:val="hljs-keyword"/>
+          <w:rFonts w:ascii="Times New Roman" w:hAnsi="Times New Roman" w:cs="Times New Roman"/>
+          <w:color w:val="7928A1"/>
+        </w:rPr>
+        <w:t>as</w:t>
+      </w:r>
+      <w:r>
+        <w:rPr>
+          <w:rFonts w:ascii="Times New Roman" w:hAnsi="Times New Roman" w:cs="Times New Roman"/>
+          <w:color w:val="000000"/>
+        </w:rPr>
+        <w:t xml:space="preserve"> pd</w:t>
+      </w:r>
+    </w:p>
+    <w:p>
+      <w:pPr>
+        <w:rPr>
+          <w:rFonts w:ascii="Times New Roman" w:hAnsi="Times New Roman" w:cs="Times New Roman"/>
+          <w:color w:val="000000"/>
+        </w:rPr>
+      </w:pPr>
+      <w:r>
+        <w:rPr>
+          <w:rStyle w:val="hljs-keyword"/>
+          <w:rFonts w:ascii="Times New Roman" w:hAnsi="Times New Roman" w:cs="Times New Roman"/>
+          <w:color w:val="7928A1"/>
+        </w:rPr>
+        <w:t>import</w:t>
+      </w:r>
+      <w:r>
+        <w:rPr>
+          <w:rFonts w:ascii="Times New Roman" w:hAnsi="Times New Roman" w:cs="Times New Roman"/>
+          <w:color w:val="000000"/>
+        </w:rPr>
+        <w:t xml:space="preserve"> numpy </w:t>
+      </w:r>
+      <w:r>
+        <w:rPr>
+          <w:rStyle w:val="hljs-keyword"/>
+          <w:rFonts w:ascii="Times New Roman" w:hAnsi="Times New Roman" w:cs="Times New Roman"/>
+          <w:color w:val="7928A1"/>
+        </w:rPr>
+        <w:t>as</w:t>
+      </w:r>
+      <w:r>
+        <w:rPr>
+          <w:rFonts w:ascii="Times New Roman" w:hAnsi="Times New Roman" w:cs="Times New Roman"/>
+          <w:color w:val="000000"/>
+        </w:rPr>
+        <w:t xml:space="preserve"> np</w:t>
+      </w:r>
+    </w:p>
+    <w:p>
+      <w:pPr>
+        <w:rPr>
+          <w:rFonts w:ascii="Times New Roman" w:hAnsi="Times New Roman" w:cs="Times New Roman"/>
+          <w:color w:val="000000"/>
+        </w:rPr>
+      </w:pPr>
+      <w:r>
+        <w:rPr>
+          <w:rStyle w:val="hljs-comment"/>
+          <w:rFonts w:ascii="Times New Roman" w:hAnsi="Times New Roman" w:cs="Times New Roman"/>
+          <w:i/>
+          <w:iCs/>
+          <w:color w:val="408080"/>
+        </w:rPr>
+        <w:t># import lda</w:t>
+      </w:r>
+    </w:p>
+    <w:p>
+      <w:pPr>
+        <w:rPr>
+          <w:rFonts w:ascii="Times New Roman" w:hAnsi="Times New Roman" w:cs="Times New Roman"/>
+          <w:color w:val="000000"/>
+        </w:rPr>
+      </w:pPr>
+      <w:r>
+        <w:rPr>
+          <w:rStyle w:val="hljs-keyword"/>
+          <w:rFonts w:ascii="Times New Roman" w:hAnsi="Times New Roman" w:cs="Times New Roman"/>
+          <w:color w:val="7928A1"/>
+        </w:rPr>
+        <w:t>from</w:t>
+      </w:r>
+      <w:r>
+        <w:rPr>
+          <w:rFonts w:ascii="Times New Roman" w:hAnsi="Times New Roman" w:cs="Times New Roman"/>
+          <w:color w:val="000000"/>
+        </w:rPr>
+        <w:t xml:space="preserve"> sklearn.discriminant_analysis </w:t>
+      </w:r>
+      <w:r>
+        <w:rPr>
+          <w:rStyle w:val="hljs-keyword"/>
+          <w:rFonts w:ascii="Times New Roman" w:hAnsi="Times New Roman" w:cs="Times New Roman"/>
+          <w:color w:val="7928A1"/>
+        </w:rPr>
+        <w:t>import</w:t>
+      </w:r>
+      <w:r>
+        <w:rPr>
+          <w:rFonts w:ascii="Times New Roman" w:hAnsi="Times New Roman" w:cs="Times New Roman"/>
+          <w:color w:val="000000"/>
+        </w:rPr>
+        <w:t xml:space="preserve"> LinearDiscriminantAnalysis</w:t>
+      </w:r>
+    </w:p>
+    <w:p>
+      <w:pPr>
+        <w:rPr>
+          <w:rFonts w:ascii="Times New Roman" w:hAnsi="Times New Roman" w:cs="Times New Roman"/>
+          <w:color w:val="000000"/>
+        </w:rPr>
+      </w:pPr>
+    </w:p>
+    <w:p>
+      <w:pPr>
+        <w:rPr>
+          <w:rFonts w:ascii="Times New Roman" w:hAnsi="Times New Roman" w:cs="Times New Roman"/>
+          <w:color w:val="000000"/>
+        </w:rPr>
+      </w:pPr>
+      <w:r>
+        <w:rPr>
+          <w:rStyle w:val="hljs-comment"/>
+          <w:rFonts w:ascii="Times New Roman" w:hAnsi="Times New Roman" w:cs="Times New Roman"/>
+          <w:i/>
+          <w:iCs/>
+          <w:color w:val="408080"/>
+        </w:rPr>
+        <w:t># read dataset</w:t>
+      </w:r>
+    </w:p>
+    <w:p>
+      <w:pPr>
+        <w:rPr>
+          <w:rFonts w:ascii="Times New Roman" w:hAnsi="Times New Roman" w:cs="Times New Roman"/>
+          <w:color w:val="000000"/>
+        </w:rPr>
+      </w:pPr>
+      <w:r>
+        <w:rPr>
+          <w:rFonts w:ascii="Times New Roman" w:hAnsi="Times New Roman" w:cs="Times New Roman"/>
+          <w:color w:val="000000"/>
+        </w:rPr>
+        <w:t>df = pd.read_csv(</w:t>
+      </w:r>
+      <w:r>
+        <w:rPr>
+          <w:rStyle w:val="hljs-string"/>
+          <w:rFonts w:ascii="Times New Roman" w:hAnsi="Times New Roman" w:cs="Times New Roman"/>
+          <w:color w:val="008000"/>
+        </w:rPr>
+        <w:t>'/content/drive/MyDrive/Colab Notebooks/Assignment 05/datasets/Iris.csv'</w:t>
+      </w:r>
+      <w:r>
+        <w:rPr>
+          <w:rFonts w:ascii="Times New Roman" w:hAnsi="Times New Roman" w:cs="Times New Roman"/>
+          <w:color w:val="000000"/>
+        </w:rPr>
+        <w:t>)</w:t>
+      </w:r>
+    </w:p>
+    <w:p>
+      <w:pPr>
+        <w:rPr>
+          <w:rFonts w:ascii="Times New Roman" w:hAnsi="Times New Roman" w:cs="Times New Roman"/>
+          <w:color w:val="000000"/>
+        </w:rPr>
+      </w:pPr>
+      <w:r>
+        <w:rPr>
+          <w:rStyle w:val="hljs-comment"/>
+          <w:rFonts w:ascii="Times New Roman" w:hAnsi="Times New Roman" w:cs="Times New Roman"/>
+          <w:i/>
+          <w:iCs/>
+          <w:color w:val="408080"/>
+        </w:rPr>
+        <w:t># drop id column</w:t>
+      </w:r>
+    </w:p>
+    <w:p>
+      <w:pPr>
+        <w:rPr>
+          <w:rFonts w:ascii="Times New Roman" w:hAnsi="Times New Roman" w:cs="Times New Roman"/>
+          <w:color w:val="000000"/>
+        </w:rPr>
+      </w:pPr>
+      <w:r>
+        <w:rPr>
+          <w:rFonts w:ascii="Times New Roman" w:hAnsi="Times New Roman" w:cs="Times New Roman"/>
+          <w:color w:val="000000"/>
+        </w:rPr>
+        <w:t>df.drop(</w:t>
+      </w:r>
+      <w:r>
+        <w:rPr>
+          <w:rStyle w:val="hljs-string"/>
+          <w:rFonts w:ascii="Times New Roman" w:hAnsi="Times New Roman" w:cs="Times New Roman"/>
+          <w:color w:val="008000"/>
+        </w:rPr>
+        <w:t>'Id'</w:t>
+      </w:r>
+      <w:r>
+        <w:rPr>
+          <w:rFonts w:ascii="Times New Roman" w:hAnsi="Times New Roman" w:cs="Times New Roman"/>
+          <w:color w:val="000000"/>
+        </w:rPr>
+        <w:t>, axis=</w:t>
+      </w:r>
+      <w:r>
+        <w:rPr>
+          <w:rStyle w:val="hljs-number"/>
+          <w:rFonts w:ascii="Times New Roman" w:hAnsi="Times New Roman" w:cs="Times New Roman"/>
+          <w:color w:val="AA5D00"/>
+        </w:rPr>
+        <w:t>1</w:t>
+      </w:r>
+      <w:r>
+        <w:rPr>
+          <w:rFonts w:ascii="Times New Roman" w:hAnsi="Times New Roman" w:cs="Times New Roman"/>
+          <w:color w:val="000000"/>
+        </w:rPr>
+        <w:t>, inplace=</w:t>
+      </w:r>
+      <w:r>
+        <w:rPr>
+          <w:rStyle w:val="hljs-literal"/>
+          <w:rFonts w:ascii="Times New Roman" w:hAnsi="Times New Roman" w:cs="Times New Roman"/>
+          <w:color w:val="AA5D00"/>
+        </w:rPr>
+        <w:t>True</w:t>
+      </w:r>
+      <w:r>
+        <w:rPr>
+          <w:rFonts w:ascii="Times New Roman" w:hAnsi="Times New Roman" w:cs="Times New Roman"/>
+          <w:color w:val="000000"/>
+        </w:rPr>
+        <w:t>)</w:t>
+      </w:r>
+    </w:p>
+    <w:p>
+      <w:pPr>
+        <w:rPr>
+          <w:rFonts w:ascii="Times New Roman" w:hAnsi="Times New Roman" w:cs="Times New Roman"/>
+          <w:color w:val="000000"/>
+        </w:rPr>
+      </w:pPr>
+      <w:r>
+        <w:rPr>
+          <w:rStyle w:val="hljs-comment"/>
+          <w:rFonts w:ascii="Times New Roman" w:hAnsi="Times New Roman" w:cs="Times New Roman"/>
+          <w:i/>
+          <w:iCs/>
+          <w:color w:val="408080"/>
+        </w:rPr>
+        <w:t># drop rows with missing values</w:t>
+      </w:r>
+    </w:p>
+    <w:p>
+      <w:pPr>
+        <w:rPr>
+          <w:rFonts w:ascii="Times New Roman" w:hAnsi="Times New Roman" w:cs="Times New Roman"/>
+          <w:color w:val="000000"/>
+        </w:rPr>
+      </w:pPr>
+      <w:r>
+        <w:rPr>
+          <w:rFonts w:ascii="Times New Roman" w:hAnsi="Times New Roman" w:cs="Times New Roman"/>
+          <w:color w:val="000000"/>
+        </w:rPr>
+        <w:t>df.dropna(inplace=</w:t>
+      </w:r>
+      <w:r>
+        <w:rPr>
+          <w:rStyle w:val="hljs-literal"/>
+          <w:rFonts w:ascii="Times New Roman" w:hAnsi="Times New Roman" w:cs="Times New Roman"/>
+          <w:color w:val="AA5D00"/>
+        </w:rPr>
+        <w:t>True</w:t>
+      </w:r>
+      <w:r>
+        <w:rPr>
+          <w:rFonts w:ascii="Times New Roman" w:hAnsi="Times New Roman" w:cs="Times New Roman"/>
+          <w:color w:val="000000"/>
+        </w:rPr>
+        <w:t>)</w:t>
+      </w:r>
+    </w:p>
+    <w:p>
+      <w:pPr>
+        <w:rPr>
+          <w:rFonts w:ascii="Times New Roman" w:hAnsi="Times New Roman" w:cs="Times New Roman"/>
+          <w:color w:val="000000"/>
+        </w:rPr>
+      </w:pPr>
+    </w:p>
+    <w:p>
+      <w:pPr>
+        <w:rPr>
+          <w:rFonts w:ascii="Times New Roman" w:hAnsi="Times New Roman" w:cs="Times New Roman"/>
+          <w:color w:val="000000"/>
+        </w:rPr>
+      </w:pPr>
+      <w:r>
+        <w:rPr>
+          <w:rStyle w:val="hljs-comment"/>
+          <w:rFonts w:ascii="Times New Roman" w:hAnsi="Times New Roman" w:cs="Times New Roman"/>
+          <w:i/>
+          <w:iCs/>
+          <w:color w:val="408080"/>
+        </w:rPr>
+        <w:t># split dataset into train and test</w:t>
+      </w:r>
+    </w:p>
+    <w:p>
+      <w:pPr>
+        <w:rPr>
+          <w:rFonts w:ascii="Times New Roman" w:hAnsi="Times New Roman" w:cs="Times New Roman"/>
+          <w:color w:val="000000"/>
+        </w:rPr>
+      </w:pPr>
+      <w:r>
+        <w:rPr>
+          <w:rFonts w:ascii="Times New Roman" w:hAnsi="Times New Roman" w:cs="Times New Roman"/>
+          <w:color w:val="000000"/>
+        </w:rPr>
+        <w:t>X = df.drop(</w:t>
+      </w:r>
+      <w:r>
+        <w:rPr>
+          <w:rStyle w:val="hljs-string"/>
+          <w:rFonts w:ascii="Times New Roman" w:hAnsi="Times New Roman" w:cs="Times New Roman"/>
+          <w:color w:val="008000"/>
+        </w:rPr>
+        <w:t>'Species'</w:t>
+      </w:r>
+      <w:r>
+        <w:rPr>
+          <w:rFonts w:ascii="Times New Roman" w:hAnsi="Times New Roman" w:cs="Times New Roman"/>
+          <w:color w:val="000000"/>
+        </w:rPr>
+        <w:t>, axis=</w:t>
+      </w:r>
+      <w:r>
+        <w:rPr>
+          <w:rStyle w:val="hljs-number"/>
+          <w:rFonts w:ascii="Times New Roman" w:hAnsi="Times New Roman" w:cs="Times New Roman"/>
+          <w:color w:val="AA5D00"/>
+        </w:rPr>
+        <w:t>1</w:t>
+      </w:r>
+      <w:r>
+        <w:rPr>
+          <w:rFonts w:ascii="Times New Roman" w:hAnsi="Times New Roman" w:cs="Times New Roman"/>
+          <w:color w:val="000000"/>
+        </w:rPr>
+        <w:t>)</w:t>
+      </w:r>
+    </w:p>
+    <w:p>
+      <w:pPr>
+        <w:rPr>
+          <w:rFonts w:ascii="Times New Roman" w:hAnsi="Times New Roman" w:cs="Times New Roman"/>
+          <w:color w:val="000000"/>
+        </w:rPr>
+      </w:pPr>
+      <w:r>
+        <w:rPr>
+          <w:rFonts w:ascii="Times New Roman" w:hAnsi="Times New Roman" w:cs="Times New Roman"/>
+          <w:color w:val="000000"/>
+        </w:rPr>
         <w:lastRenderedPageBreak/>
+        <w:t>y = df[</w:t>
+      </w:r>
+      <w:r>
+        <w:rPr>
+          <w:rStyle w:val="hljs-string"/>
+          <w:rFonts w:ascii="Times New Roman" w:hAnsi="Times New Roman" w:cs="Times New Roman"/>
+          <w:color w:val="008000"/>
+        </w:rPr>
+        <w:t>'Species'</w:t>
+      </w:r>
+      <w:r>
+        <w:rPr>
+          <w:rFonts w:ascii="Times New Roman" w:hAnsi="Times New Roman" w:cs="Times New Roman"/>
+          <w:color w:val="000000"/>
+        </w:rPr>
+        <w:t>]</w:t>
+      </w:r>
+    </w:p>
+    <w:p>
+      <w:pPr>
+        <w:rPr>
+          <w:rFonts w:ascii="Times New Roman" w:hAnsi="Times New Roman" w:cs="Times New Roman"/>
+          <w:color w:val="000000"/>
+        </w:rPr>
+      </w:pPr>
+    </w:p>
+    <w:p>
+      <w:pPr>
+        <w:rPr>
+          <w:rFonts w:ascii="Times New Roman" w:hAnsi="Times New Roman" w:cs="Times New Roman"/>
+          <w:color w:val="000000"/>
+        </w:rPr>
+      </w:pPr>
+      <w:r>
+        <w:rPr>
+          <w:rStyle w:val="hljs-comment"/>
+          <w:rFonts w:ascii="Times New Roman" w:hAnsi="Times New Roman" w:cs="Times New Roman"/>
+          <w:i/>
+          <w:iCs/>
+          <w:color w:val="408080"/>
+        </w:rPr>
+        <w:t># apply LDA to training and test data</w:t>
+      </w:r>
+    </w:p>
+    <w:p>
+      <w:pPr>
+        <w:rPr>
+          <w:rFonts w:ascii="Times New Roman" w:hAnsi="Times New Roman" w:cs="Times New Roman"/>
+          <w:color w:val="000000"/>
+        </w:rPr>
+      </w:pPr>
+      <w:r>
+        <w:rPr>
+          <w:rFonts w:ascii="Times New Roman" w:hAnsi="Times New Roman" w:cs="Times New Roman"/>
+          <w:color w:val="000000"/>
+        </w:rPr>
+        <w:t>lda = LinearDiscriminantAnalysis(n_components=</w:t>
+      </w:r>
+      <w:r>
+        <w:rPr>
+          <w:rStyle w:val="hljs-number"/>
+          <w:rFonts w:ascii="Times New Roman" w:hAnsi="Times New Roman" w:cs="Times New Roman"/>
+          <w:color w:val="AA5D00"/>
+        </w:rPr>
+        <w:t>2</w:t>
+      </w:r>
+      <w:r>
+        <w:rPr>
+          <w:rFonts w:ascii="Times New Roman" w:hAnsi="Times New Roman" w:cs="Times New Roman"/>
+          <w:color w:val="000000"/>
+        </w:rPr>
+        <w:t>)</w:t>
+      </w:r>
+    </w:p>
+    <w:p>
+      <w:pPr>
+        <w:rPr>
+          <w:rFonts w:ascii="Times New Roman" w:hAnsi="Times New Roman" w:cs="Times New Roman"/>
+          <w:color w:val="000000"/>
+        </w:rPr>
+      </w:pPr>
+      <w:r>
+        <w:rPr>
+          <w:rFonts w:ascii="Times New Roman" w:hAnsi="Times New Roman" w:cs="Times New Roman"/>
+          <w:color w:val="000000"/>
+        </w:rPr>
+        <w:t>lda.fit(X, y)</w:t>
+      </w:r>
+    </w:p>
+    <w:p>
+      <w:pPr>
+        <w:rPr>
+          <w:rFonts w:ascii="Times New Roman" w:hAnsi="Times New Roman" w:cs="Times New Roman"/>
+          <w:color w:val="000000"/>
+        </w:rPr>
+      </w:pPr>
+      <w:r>
+        <w:rPr>
+          <w:rFonts w:ascii="Times New Roman" w:hAnsi="Times New Roman" w:cs="Times New Roman"/>
+          <w:color w:val="000000"/>
+        </w:rPr>
+        <w:t>X = lda.transform(X)</w:t>
+      </w:r>
+    </w:p>
+    <w:p>
+      <w:pPr>
+        <w:rPr>
+          <w:rFonts w:ascii="Times New Roman" w:hAnsi="Times New Roman" w:cs="Times New Roman"/>
+          <w:color w:val="000000"/>
+        </w:rPr>
+      </w:pPr>
+    </w:p>
+    <w:p>
+      <w:pPr>
+        <w:rPr>
+          <w:rFonts w:ascii="Times New Roman" w:hAnsi="Times New Roman" w:cs="Times New Roman"/>
+          <w:color w:val="000000"/>
+        </w:rPr>
+      </w:pPr>
+      <w:r>
+        <w:rPr>
+          <w:rStyle w:val="hljs-builtin"/>
+          <w:rFonts w:ascii="Times New Roman" w:hAnsi="Times New Roman" w:cs="Times New Roman"/>
+          <w:color w:val="AA5D00"/>
+        </w:rPr>
+        <w:t>print</w:t>
+      </w:r>
+      <w:r>
+        <w:rPr>
+          <w:rFonts w:ascii="Times New Roman" w:hAnsi="Times New Roman" w:cs="Times New Roman"/>
+          <w:color w:val="000000"/>
+        </w:rPr>
+        <w:t>(X)</w:t>
+      </w:r>
+    </w:p>
+    <w:p>
+      <w:pPr>
+        <w:rPr>
+          <w:rFonts w:ascii="Times New Roman" w:hAnsi="Times New Roman" w:cs="Times New Roman"/>
+          <w:color w:val="000000"/>
+        </w:rPr>
+      </w:pPr>
+    </w:p>
+    <w:p>
+      <w:pPr>
+        <w:rPr>
+          <w:rFonts w:ascii="Times New Roman" w:hAnsi="Times New Roman" w:cs="Times New Roman"/>
+          <w:color w:val="000000"/>
+        </w:rPr>
+      </w:pPr>
+      <w:r>
+        <w:rPr>
+          <w:rFonts w:ascii="Times New Roman" w:hAnsi="Times New Roman" w:cs="Times New Roman"/>
+          <w:color w:val="000000"/>
+        </w:rPr>
+        <w:t xml:space="preserve">     </w:t>
+      </w:r>
+    </w:p>
+    <w:p>
+      <w:pPr>
+        <w:pStyle w:val="HTMLPreformatted"/>
+        <w:shd w:val="clear" w:color="auto" w:fill="FFFFFF"/>
+        <w:wordWrap w:val="0"/>
+        <w:spacing w:line="244" w:lineRule="atLeast"/>
+        <w:rPr>
+          <w:rFonts w:ascii="Times New Roman" w:hAnsi="Times New Roman" w:cs="Times New Roman"/>
+          <w:color w:val="000000"/>
+          <w:sz w:val="22"/>
+          <w:szCs w:val="22"/>
+        </w:rPr>
+      </w:pPr>
+      <w:r>
+        <w:rPr>
+          <w:rFonts w:ascii="Times New Roman" w:hAnsi="Times New Roman" w:cs="Times New Roman"/>
+          <w:color w:val="000000"/>
+          <w:sz w:val="22"/>
+          <w:szCs w:val="22"/>
+        </w:rPr>
+        <w:t>[[ 8.0849532   0.32845422]</w:t>
+      </w:r>
+    </w:p>
+    <w:p>
+      <w:pPr>
+        <w:pStyle w:val="HTMLPreformatted"/>
+        <w:shd w:val="clear" w:color="auto" w:fill="FFFFFF"/>
+        <w:wordWrap w:val="0"/>
+        <w:spacing w:line="244" w:lineRule="atLeast"/>
+        <w:rPr>
+          <w:rFonts w:ascii="Times New Roman" w:hAnsi="Times New Roman" w:cs="Times New Roman"/>
+          <w:color w:val="000000"/>
+          <w:sz w:val="22"/>
+          <w:szCs w:val="22"/>
+        </w:rPr>
+      </w:pPr>
+      <w:r>
+        <w:rPr>
+          <w:rFonts w:ascii="Times New Roman" w:hAnsi="Times New Roman" w:cs="Times New Roman"/>
+          <w:color w:val="000000"/>
+          <w:sz w:val="22"/>
+          <w:szCs w:val="22"/>
+        </w:rPr>
+        <w:t xml:space="preserve"> [ 7.1471629  -0.75547326]</w:t>
+      </w:r>
+    </w:p>
+    <w:p>
+      <w:pPr>
+        <w:pStyle w:val="HTMLPreformatted"/>
+        <w:shd w:val="clear" w:color="auto" w:fill="FFFFFF"/>
+        <w:wordWrap w:val="0"/>
+        <w:spacing w:line="244" w:lineRule="atLeast"/>
+        <w:rPr>
+          <w:rFonts w:ascii="Times New Roman" w:hAnsi="Times New Roman" w:cs="Times New Roman"/>
+          <w:color w:val="000000"/>
+          <w:sz w:val="22"/>
+          <w:szCs w:val="22"/>
+        </w:rPr>
+      </w:pPr>
+      <w:r>
+        <w:rPr>
+          <w:rFonts w:ascii="Times New Roman" w:hAnsi="Times New Roman" w:cs="Times New Roman"/>
+          <w:color w:val="000000"/>
+          <w:sz w:val="22"/>
+          <w:szCs w:val="22"/>
+        </w:rPr>
+        <w:t xml:space="preserve"> [ 7.51137789 -0.23807832]</w:t>
+      </w:r>
+    </w:p>
+    <w:p>
+      <w:pPr>
+        <w:pStyle w:val="HTMLPreformatted"/>
+        <w:shd w:val="clear" w:color="auto" w:fill="FFFFFF"/>
+        <w:wordWrap w:val="0"/>
+        <w:spacing w:line="244" w:lineRule="atLeast"/>
+        <w:rPr>
+          <w:rFonts w:ascii="Times New Roman" w:hAnsi="Times New Roman" w:cs="Times New Roman"/>
+          <w:color w:val="000000"/>
+          <w:sz w:val="22"/>
+          <w:szCs w:val="22"/>
+        </w:rPr>
+      </w:pPr>
+      <w:r>
+        <w:rPr>
+          <w:rFonts w:ascii="Times New Roman" w:hAnsi="Times New Roman" w:cs="Times New Roman"/>
+          <w:color w:val="000000"/>
+          <w:sz w:val="22"/>
+          <w:szCs w:val="22"/>
+        </w:rPr>
+        <w:t xml:space="preserve"> [ 6.83767561 -0.64288476]</w:t>
+      </w:r>
+    </w:p>
+    <w:p>
+      <w:pPr>
+        <w:pStyle w:val="HTMLPreformatted"/>
+        <w:shd w:val="clear" w:color="auto" w:fill="FFFFFF"/>
+        <w:wordWrap w:val="0"/>
+        <w:spacing w:line="244" w:lineRule="atLeast"/>
+        <w:rPr>
+          <w:rFonts w:ascii="Times New Roman" w:hAnsi="Times New Roman" w:cs="Times New Roman"/>
+          <w:color w:val="000000"/>
+          <w:sz w:val="22"/>
+          <w:szCs w:val="22"/>
+        </w:rPr>
+      </w:pPr>
+      <w:r>
+        <w:rPr>
+          <w:rFonts w:ascii="Times New Roman" w:hAnsi="Times New Roman" w:cs="Times New Roman"/>
+          <w:color w:val="000000"/>
+          <w:sz w:val="22"/>
+          <w:szCs w:val="22"/>
+        </w:rPr>
+        <w:t xml:space="preserve"> [ 8.15781367  0.54063935]</w:t>
+      </w:r>
+    </w:p>
+    <w:p>
+      <w:pPr>
+        <w:pStyle w:val="HTMLPreformatted"/>
+        <w:shd w:val="clear" w:color="auto" w:fill="FFFFFF"/>
+        <w:wordWrap w:val="0"/>
+        <w:spacing w:line="244" w:lineRule="atLeast"/>
+        <w:rPr>
+          <w:rFonts w:ascii="Times New Roman" w:hAnsi="Times New Roman" w:cs="Times New Roman"/>
+          <w:color w:val="000000"/>
+          <w:sz w:val="22"/>
+          <w:szCs w:val="22"/>
+        </w:rPr>
+      </w:pPr>
+      <w:r>
+        <w:rPr>
+          <w:rFonts w:ascii="Times New Roman" w:hAnsi="Times New Roman" w:cs="Times New Roman"/>
+          <w:color w:val="000000"/>
+          <w:sz w:val="22"/>
+          <w:szCs w:val="22"/>
+        </w:rPr>
+        <w:t xml:space="preserve"> [ 7.72363087  1.48232345]</w:t>
+      </w:r>
+    </w:p>
+    <w:p>
+      <w:pPr>
+        <w:pStyle w:val="HTMLPreformatted"/>
+        <w:shd w:val="clear" w:color="auto" w:fill="FFFFFF"/>
+        <w:wordWrap w:val="0"/>
+        <w:spacing w:line="244" w:lineRule="atLeast"/>
+        <w:rPr>
+          <w:rFonts w:ascii="Times New Roman" w:hAnsi="Times New Roman" w:cs="Times New Roman"/>
+          <w:color w:val="000000"/>
+          <w:sz w:val="22"/>
+          <w:szCs w:val="22"/>
+        </w:rPr>
+      </w:pPr>
+      <w:r>
+        <w:rPr>
+          <w:rFonts w:ascii="Times New Roman" w:hAnsi="Times New Roman" w:cs="Times New Roman"/>
+          <w:color w:val="000000"/>
+          <w:sz w:val="22"/>
+          <w:szCs w:val="22"/>
+        </w:rPr>
+        <w:t xml:space="preserve"> [ 7.23514662  0.3771537 ]</w:t>
+      </w:r>
+    </w:p>
+    <w:p>
+      <w:pPr>
+        <w:pStyle w:val="HTMLPreformatted"/>
+        <w:shd w:val="clear" w:color="auto" w:fill="FFFFFF"/>
+        <w:wordWrap w:val="0"/>
+        <w:spacing w:line="244" w:lineRule="atLeast"/>
+        <w:rPr>
+          <w:rFonts w:ascii="Times New Roman" w:hAnsi="Times New Roman" w:cs="Times New Roman"/>
+          <w:color w:val="000000"/>
+          <w:sz w:val="22"/>
+          <w:szCs w:val="22"/>
+        </w:rPr>
+      </w:pPr>
+      <w:r>
+        <w:rPr>
+          <w:rFonts w:ascii="Times New Roman" w:hAnsi="Times New Roman" w:cs="Times New Roman"/>
+          <w:color w:val="000000"/>
+          <w:sz w:val="22"/>
+          <w:szCs w:val="22"/>
+        </w:rPr>
+        <w:t xml:space="preserve"> [ 7.62974497  0.01667246]</w:t>
+      </w:r>
+    </w:p>
+    <w:p>
+      <w:pPr>
+        <w:pStyle w:val="HTMLPreformatted"/>
+        <w:shd w:val="clear" w:color="auto" w:fill="FFFFFF"/>
+        <w:wordWrap w:val="0"/>
+        <w:spacing w:line="244" w:lineRule="atLeast"/>
+        <w:rPr>
+          <w:rFonts w:ascii="Times New Roman" w:hAnsi="Times New Roman" w:cs="Times New Roman"/>
+          <w:color w:val="000000"/>
+          <w:sz w:val="22"/>
+          <w:szCs w:val="22"/>
+        </w:rPr>
+      </w:pPr>
+      <w:r>
+        <w:rPr>
+          <w:rFonts w:ascii="Times New Roman" w:hAnsi="Times New Roman" w:cs="Times New Roman"/>
+          <w:color w:val="000000"/>
+          <w:sz w:val="22"/>
+          <w:szCs w:val="22"/>
+        </w:rPr>
+        <w:t xml:space="preserve"> [ 6.58274132 -0.98737424]</w:t>
+      </w:r>
+    </w:p>
+    <w:p>
+      <w:pPr>
+        <w:pStyle w:val="HTMLPreformatted"/>
+        <w:shd w:val="clear" w:color="auto" w:fill="FFFFFF"/>
+        <w:wordWrap w:val="0"/>
+        <w:spacing w:line="244" w:lineRule="atLeast"/>
+        <w:rPr>
+          <w:rFonts w:ascii="Times New Roman" w:hAnsi="Times New Roman" w:cs="Times New Roman"/>
+          <w:color w:val="000000"/>
+          <w:sz w:val="22"/>
+          <w:szCs w:val="22"/>
+        </w:rPr>
+      </w:pPr>
+      <w:r>
+        <w:rPr>
+          <w:rFonts w:ascii="Times New Roman" w:hAnsi="Times New Roman" w:cs="Times New Roman"/>
+          <w:color w:val="000000"/>
+          <w:sz w:val="22"/>
+          <w:szCs w:val="22"/>
+        </w:rPr>
+        <w:t xml:space="preserve"> [ 7.36884116 -0.91362729]</w:t>
+      </w:r>
+    </w:p>
+    <w:p>
+      <w:pPr>
+        <w:pStyle w:val="HTMLPreformatted"/>
+        <w:shd w:val="clear" w:color="auto" w:fill="FFFFFF"/>
+        <w:wordWrap w:val="0"/>
+        <w:spacing w:line="244" w:lineRule="atLeast"/>
+        <w:rPr>
+          <w:rFonts w:ascii="Times New Roman" w:hAnsi="Times New Roman" w:cs="Times New Roman"/>
+          <w:color w:val="000000"/>
+          <w:sz w:val="22"/>
+          <w:szCs w:val="22"/>
+        </w:rPr>
+      </w:pPr>
+      <w:r>
+        <w:rPr>
+          <w:rFonts w:ascii="Times New Roman" w:hAnsi="Times New Roman" w:cs="Times New Roman"/>
+          <w:color w:val="000000"/>
+          <w:sz w:val="22"/>
+          <w:szCs w:val="22"/>
+        </w:rPr>
+        <w:t xml:space="preserve"> [ 8.42181434  0.67622968]</w:t>
+      </w:r>
+    </w:p>
+    <w:p>
+      <w:pPr>
+        <w:pStyle w:val="HTMLPreformatted"/>
+        <w:shd w:val="clear" w:color="auto" w:fill="FFFFFF"/>
+        <w:wordWrap w:val="0"/>
+        <w:spacing w:line="244" w:lineRule="atLeast"/>
+        <w:rPr>
+          <w:rFonts w:ascii="Times New Roman" w:hAnsi="Times New Roman" w:cs="Times New Roman"/>
+          <w:color w:val="000000"/>
+          <w:sz w:val="22"/>
+          <w:szCs w:val="22"/>
+        </w:rPr>
+      </w:pPr>
+      <w:r>
+        <w:rPr>
+          <w:rFonts w:ascii="Times New Roman" w:hAnsi="Times New Roman" w:cs="Times New Roman"/>
+          <w:color w:val="000000"/>
+          <w:sz w:val="22"/>
+          <w:szCs w:val="22"/>
+        </w:rPr>
+        <w:t xml:space="preserve"> [ 7.24739721 -0.08292417]</w:t>
+      </w:r>
+    </w:p>
+    <w:p>
+      <w:pPr>
+        <w:pStyle w:val="HTMLPreformatted"/>
+        <w:shd w:val="clear" w:color="auto" w:fill="FFFFFF"/>
+        <w:wordWrap w:val="0"/>
+        <w:spacing w:line="244" w:lineRule="atLeast"/>
+        <w:rPr>
+          <w:rFonts w:ascii="Times New Roman" w:hAnsi="Times New Roman" w:cs="Times New Roman"/>
+          <w:color w:val="000000"/>
+          <w:sz w:val="22"/>
+          <w:szCs w:val="22"/>
+        </w:rPr>
+      </w:pPr>
+      <w:r>
+        <w:rPr>
+          <w:rFonts w:ascii="Times New Roman" w:hAnsi="Times New Roman" w:cs="Times New Roman"/>
+          <w:color w:val="000000"/>
+          <w:sz w:val="22"/>
+          <w:szCs w:val="22"/>
+        </w:rPr>
+        <w:t xml:space="preserve"> [ 7.35062105 -1.0393597 ]</w:t>
+      </w:r>
+    </w:p>
+    <w:p>
+      <w:pPr>
+        <w:pStyle w:val="HTMLPreformatted"/>
+        <w:shd w:val="clear" w:color="auto" w:fill="FFFFFF"/>
+        <w:wordWrap w:val="0"/>
+        <w:spacing w:line="244" w:lineRule="atLeast"/>
+        <w:rPr>
+          <w:rFonts w:ascii="Times New Roman" w:hAnsi="Times New Roman" w:cs="Times New Roman"/>
+          <w:color w:val="000000"/>
+          <w:sz w:val="22"/>
+          <w:szCs w:val="22"/>
+        </w:rPr>
+      </w:pPr>
+      <w:r>
+        <w:rPr>
+          <w:rFonts w:ascii="Times New Roman" w:hAnsi="Times New Roman" w:cs="Times New Roman"/>
+          <w:color w:val="000000"/>
+          <w:sz w:val="22"/>
+          <w:szCs w:val="22"/>
+        </w:rPr>
+        <w:t xml:space="preserve"> [ 7.59646896 -0.77671553]</w:t>
+      </w:r>
+    </w:p>
+    <w:p>
+      <w:pPr>
+        <w:pStyle w:val="HTMLPreformatted"/>
+        <w:shd w:val="clear" w:color="auto" w:fill="FFFFFF"/>
+        <w:wordWrap w:val="0"/>
+        <w:spacing w:line="244" w:lineRule="atLeast"/>
+        <w:rPr>
+          <w:rFonts w:ascii="Times New Roman" w:hAnsi="Times New Roman" w:cs="Times New Roman"/>
+          <w:color w:val="000000"/>
+          <w:sz w:val="22"/>
+          <w:szCs w:val="22"/>
+        </w:rPr>
+      </w:pPr>
+      <w:r>
+        <w:rPr>
+          <w:rFonts w:ascii="Times New Roman" w:hAnsi="Times New Roman" w:cs="Times New Roman"/>
+          <w:color w:val="000000"/>
+          <w:sz w:val="22"/>
+          <w:szCs w:val="22"/>
+        </w:rPr>
+        <w:t xml:space="preserve"> [ 9.86936588  1.61486093]</w:t>
+      </w:r>
+    </w:p>
+    <w:p>
+      <w:pPr>
+        <w:pStyle w:val="HTMLPreformatted"/>
+        <w:shd w:val="clear" w:color="auto" w:fill="FFFFFF"/>
+        <w:wordWrap w:val="0"/>
+        <w:spacing w:line="244" w:lineRule="atLeast"/>
+        <w:rPr>
+          <w:rFonts w:ascii="Times New Roman" w:hAnsi="Times New Roman" w:cs="Times New Roman"/>
+          <w:color w:val="000000"/>
+          <w:sz w:val="22"/>
+          <w:szCs w:val="22"/>
+        </w:rPr>
+      </w:pPr>
+      <w:r>
+        <w:rPr>
+          <w:rFonts w:ascii="Times New Roman" w:hAnsi="Times New Roman" w:cs="Times New Roman"/>
+          <w:color w:val="000000"/>
+          <w:sz w:val="22"/>
+          <w:szCs w:val="22"/>
+        </w:rPr>
+        <w:t xml:space="preserve"> [ 9.18033614  2.75558626]</w:t>
+      </w:r>
+    </w:p>
+    <w:p>
+      <w:pPr>
+        <w:pStyle w:val="HTMLPreformatted"/>
+        <w:shd w:val="clear" w:color="auto" w:fill="FFFFFF"/>
+        <w:wordWrap w:val="0"/>
+        <w:spacing w:line="244" w:lineRule="atLeast"/>
+        <w:rPr>
+          <w:rFonts w:ascii="Times New Roman" w:hAnsi="Times New Roman" w:cs="Times New Roman"/>
+          <w:color w:val="000000"/>
+          <w:sz w:val="22"/>
+          <w:szCs w:val="22"/>
+        </w:rPr>
+      </w:pPr>
+      <w:r>
+        <w:rPr>
+          <w:rFonts w:ascii="Times New Roman" w:hAnsi="Times New Roman" w:cs="Times New Roman"/>
+          <w:color w:val="000000"/>
+          <w:sz w:val="22"/>
+          <w:szCs w:val="22"/>
+        </w:rPr>
+        <w:t xml:space="preserve"> [ 8.59760709  1.85442217]</w:t>
+      </w:r>
+    </w:p>
+    <w:p>
+      <w:pPr>
+        <w:pStyle w:val="HTMLPreformatted"/>
+        <w:shd w:val="clear" w:color="auto" w:fill="FFFFFF"/>
+        <w:wordWrap w:val="0"/>
+        <w:spacing w:line="244" w:lineRule="atLeast"/>
+        <w:rPr>
+          <w:rFonts w:ascii="Times New Roman" w:hAnsi="Times New Roman" w:cs="Times New Roman"/>
+          <w:color w:val="000000"/>
+          <w:sz w:val="22"/>
+          <w:szCs w:val="22"/>
+        </w:rPr>
+      </w:pPr>
+      <w:r>
+        <w:rPr>
+          <w:rFonts w:ascii="Times New Roman" w:hAnsi="Times New Roman" w:cs="Times New Roman"/>
+          <w:color w:val="000000"/>
+          <w:sz w:val="22"/>
+          <w:szCs w:val="22"/>
+        </w:rPr>
+        <w:t xml:space="preserve"> [ 7.7995682   0.60905468]</w:t>
+      </w:r>
+    </w:p>
+    <w:p>
+      <w:pPr>
+        <w:pStyle w:val="HTMLPreformatted"/>
+        <w:shd w:val="clear" w:color="auto" w:fill="FFFFFF"/>
+        <w:wordWrap w:val="0"/>
+        <w:spacing w:line="244" w:lineRule="atLeast"/>
+        <w:rPr>
+          <w:rFonts w:ascii="Times New Roman" w:hAnsi="Times New Roman" w:cs="Times New Roman"/>
+          <w:color w:val="000000"/>
+          <w:sz w:val="22"/>
+          <w:szCs w:val="22"/>
+        </w:rPr>
+      </w:pPr>
+      <w:r>
+        <w:rPr>
+          <w:rFonts w:ascii="Times New Roman" w:hAnsi="Times New Roman" w:cs="Times New Roman"/>
+          <w:color w:val="000000"/>
+          <w:sz w:val="22"/>
+          <w:szCs w:val="22"/>
+        </w:rPr>
+        <w:t xml:space="preserve"> [ 8.1000091   0.99610981]</w:t>
+      </w:r>
+    </w:p>
+    <w:p>
+      <w:pPr>
+        <w:pStyle w:val="HTMLPreformatted"/>
+        <w:shd w:val="clear" w:color="auto" w:fill="FFFFFF"/>
+        <w:wordWrap w:val="0"/>
+        <w:spacing w:line="244" w:lineRule="atLeast"/>
+        <w:rPr>
+          <w:rFonts w:ascii="Times New Roman" w:hAnsi="Times New Roman" w:cs="Times New Roman"/>
+          <w:color w:val="000000"/>
+          <w:sz w:val="22"/>
+          <w:szCs w:val="22"/>
+        </w:rPr>
+      </w:pPr>
+      <w:r>
+        <w:rPr>
+          <w:rFonts w:ascii="Times New Roman" w:hAnsi="Times New Roman" w:cs="Times New Roman"/>
+          <w:color w:val="000000"/>
+          <w:sz w:val="22"/>
+          <w:szCs w:val="22"/>
+        </w:rPr>
+        <w:t xml:space="preserve"> [ 8.04543611  1.16244332]</w:t>
+      </w:r>
+    </w:p>
+    <w:p>
+      <w:pPr>
+        <w:pStyle w:val="HTMLPreformatted"/>
+        <w:shd w:val="clear" w:color="auto" w:fill="FFFFFF"/>
+        <w:wordWrap w:val="0"/>
+        <w:spacing w:line="244" w:lineRule="atLeast"/>
+        <w:rPr>
+          <w:rFonts w:ascii="Times New Roman" w:hAnsi="Times New Roman" w:cs="Times New Roman"/>
+          <w:color w:val="000000"/>
+          <w:sz w:val="22"/>
+          <w:szCs w:val="22"/>
+        </w:rPr>
+      </w:pPr>
+      <w:r>
+        <w:rPr>
+          <w:rFonts w:ascii="Times New Roman" w:hAnsi="Times New Roman" w:cs="Times New Roman"/>
+          <w:color w:val="000000"/>
+          <w:sz w:val="22"/>
+          <w:szCs w:val="22"/>
+        </w:rPr>
+        <w:t xml:space="preserve"> [ 7.52046427 -0.156233  ]</w:t>
+      </w:r>
+    </w:p>
+    <w:p>
+      <w:pPr>
+        <w:pStyle w:val="HTMLPreformatted"/>
+        <w:shd w:val="clear" w:color="auto" w:fill="FFFFFF"/>
+        <w:wordWrap w:val="0"/>
+        <w:spacing w:line="244" w:lineRule="atLeast"/>
+        <w:rPr>
+          <w:rFonts w:ascii="Times New Roman" w:hAnsi="Times New Roman" w:cs="Times New Roman"/>
+          <w:color w:val="000000"/>
+          <w:sz w:val="22"/>
+          <w:szCs w:val="22"/>
+        </w:rPr>
+      </w:pPr>
+      <w:r>
+        <w:rPr>
+          <w:rFonts w:ascii="Times New Roman" w:hAnsi="Times New Roman" w:cs="Times New Roman"/>
+          <w:color w:val="000000"/>
+          <w:sz w:val="22"/>
+          <w:szCs w:val="22"/>
+        </w:rPr>
+        <w:t xml:space="preserve"> [ 7.60526378  1.22757267]</w:t>
+      </w:r>
+    </w:p>
+    <w:p>
+      <w:pPr>
+        <w:pStyle w:val="HTMLPreformatted"/>
+        <w:shd w:val="clear" w:color="auto" w:fill="FFFFFF"/>
+        <w:wordWrap w:val="0"/>
+        <w:spacing w:line="244" w:lineRule="atLeast"/>
+        <w:rPr>
+          <w:rFonts w:ascii="Times New Roman" w:hAnsi="Times New Roman" w:cs="Times New Roman"/>
+          <w:color w:val="000000"/>
+          <w:sz w:val="22"/>
+          <w:szCs w:val="22"/>
+        </w:rPr>
+      </w:pPr>
+      <w:r>
+        <w:rPr>
+          <w:rFonts w:ascii="Times New Roman" w:hAnsi="Times New Roman" w:cs="Times New Roman"/>
+          <w:color w:val="000000"/>
+          <w:sz w:val="22"/>
+          <w:szCs w:val="22"/>
+        </w:rPr>
+        <w:t xml:space="preserve"> [ 8.70408249  0.89959416]</w:t>
+      </w:r>
+    </w:p>
+    <w:p>
+      <w:pPr>
+        <w:pStyle w:val="HTMLPreformatted"/>
+        <w:shd w:val="clear" w:color="auto" w:fill="FFFFFF"/>
+        <w:wordWrap w:val="0"/>
+        <w:spacing w:line="244" w:lineRule="atLeast"/>
+        <w:rPr>
+          <w:rFonts w:ascii="Times New Roman" w:hAnsi="Times New Roman" w:cs="Times New Roman"/>
+          <w:color w:val="000000"/>
+          <w:sz w:val="22"/>
+          <w:szCs w:val="22"/>
+        </w:rPr>
+      </w:pPr>
+      <w:r>
+        <w:rPr>
+          <w:rFonts w:ascii="Times New Roman" w:hAnsi="Times New Roman" w:cs="Times New Roman"/>
+          <w:color w:val="000000"/>
+          <w:sz w:val="22"/>
+          <w:szCs w:val="22"/>
+        </w:rPr>
+        <w:t xml:space="preserve"> [ 6.26374139  0.46023935]</w:t>
+      </w:r>
+    </w:p>
+    <w:p>
+      <w:pPr>
+        <w:pStyle w:val="HTMLPreformatted"/>
+        <w:shd w:val="clear" w:color="auto" w:fill="FFFFFF"/>
+        <w:wordWrap w:val="0"/>
+        <w:spacing w:line="244" w:lineRule="atLeast"/>
+        <w:rPr>
+          <w:rFonts w:ascii="Times New Roman" w:hAnsi="Times New Roman" w:cs="Times New Roman"/>
+          <w:color w:val="000000"/>
+          <w:sz w:val="22"/>
+          <w:szCs w:val="22"/>
+        </w:rPr>
+      </w:pPr>
+      <w:r>
+        <w:rPr>
+          <w:rFonts w:ascii="Times New Roman" w:hAnsi="Times New Roman" w:cs="Times New Roman"/>
+          <w:color w:val="000000"/>
+          <w:sz w:val="22"/>
+          <w:szCs w:val="22"/>
+        </w:rPr>
+        <w:t xml:space="preserve"> [ 6.59191505 -0.36199821]</w:t>
+      </w:r>
+    </w:p>
+    <w:p>
+      <w:pPr>
+        <w:pStyle w:val="HTMLPreformatted"/>
+        <w:shd w:val="clear" w:color="auto" w:fill="FFFFFF"/>
+        <w:wordWrap w:val="0"/>
+        <w:spacing w:line="244" w:lineRule="atLeast"/>
+        <w:rPr>
+          <w:rFonts w:ascii="Times New Roman" w:hAnsi="Times New Roman" w:cs="Times New Roman"/>
+          <w:color w:val="000000"/>
+          <w:sz w:val="22"/>
+          <w:szCs w:val="22"/>
+        </w:rPr>
+      </w:pPr>
+      <w:r>
+        <w:rPr>
+          <w:rFonts w:ascii="Times New Roman" w:hAnsi="Times New Roman" w:cs="Times New Roman"/>
+          <w:color w:val="000000"/>
+          <w:sz w:val="22"/>
+          <w:szCs w:val="22"/>
+        </w:rPr>
+        <w:t xml:space="preserve"> [ 6.79210164 -0.93823664]</w:t>
+      </w:r>
+    </w:p>
+    <w:p>
+      <w:pPr>
+        <w:pStyle w:val="HTMLPreformatted"/>
+        <w:shd w:val="clear" w:color="auto" w:fill="FFFFFF"/>
+        <w:wordWrap w:val="0"/>
+        <w:spacing w:line="244" w:lineRule="atLeast"/>
+        <w:rPr>
+          <w:rFonts w:ascii="Times New Roman" w:hAnsi="Times New Roman" w:cs="Times New Roman"/>
+          <w:color w:val="000000"/>
+          <w:sz w:val="22"/>
+          <w:szCs w:val="22"/>
+        </w:rPr>
+      </w:pPr>
+      <w:r>
+        <w:rPr>
+          <w:rFonts w:ascii="Times New Roman" w:hAnsi="Times New Roman" w:cs="Times New Roman"/>
+          <w:color w:val="000000"/>
+          <w:sz w:val="22"/>
+          <w:szCs w:val="22"/>
+        </w:rPr>
+        <w:t xml:space="preserve"> [ 6.84048091  0.4848487 ]</w:t>
+      </w:r>
+    </w:p>
+    <w:p>
+      <w:pPr>
+        <w:pStyle w:val="HTMLPreformatted"/>
+        <w:shd w:val="clear" w:color="auto" w:fill="FFFFFF"/>
+        <w:wordWrap w:val="0"/>
+        <w:spacing w:line="244" w:lineRule="atLeast"/>
+        <w:rPr>
+          <w:rFonts w:ascii="Times New Roman" w:hAnsi="Times New Roman" w:cs="Times New Roman"/>
+          <w:color w:val="000000"/>
+          <w:sz w:val="22"/>
+          <w:szCs w:val="22"/>
+        </w:rPr>
+      </w:pPr>
+      <w:r>
+        <w:rPr>
+          <w:rFonts w:ascii="Times New Roman" w:hAnsi="Times New Roman" w:cs="Times New Roman"/>
+          <w:color w:val="000000"/>
+          <w:sz w:val="22"/>
+          <w:szCs w:val="22"/>
+        </w:rPr>
+        <w:t xml:space="preserve"> [ 7.948386    0.23871551]</w:t>
+      </w:r>
+    </w:p>
+    <w:p>
+      <w:pPr>
+        <w:pStyle w:val="HTMLPreformatted"/>
+        <w:shd w:val="clear" w:color="auto" w:fill="FFFFFF"/>
+        <w:wordWrap w:val="0"/>
+        <w:spacing w:line="244" w:lineRule="atLeast"/>
+        <w:rPr>
+          <w:rFonts w:ascii="Times New Roman" w:hAnsi="Times New Roman" w:cs="Times New Roman"/>
+          <w:color w:val="000000"/>
+          <w:sz w:val="22"/>
+          <w:szCs w:val="22"/>
+        </w:rPr>
+      </w:pPr>
+      <w:r>
+        <w:rPr>
+          <w:rFonts w:ascii="Times New Roman" w:hAnsi="Times New Roman" w:cs="Times New Roman"/>
+          <w:color w:val="000000"/>
+          <w:sz w:val="22"/>
+          <w:szCs w:val="22"/>
+        </w:rPr>
+        <w:t xml:space="preserve"> [ 8.01209273  0.11626909]</w:t>
+      </w:r>
+    </w:p>
+    <w:p>
+      <w:pPr>
+        <w:pStyle w:val="HTMLPreformatted"/>
+        <w:shd w:val="clear" w:color="auto" w:fill="FFFFFF"/>
+        <w:wordWrap w:val="0"/>
+        <w:spacing w:line="244" w:lineRule="atLeast"/>
+        <w:rPr>
+          <w:rFonts w:ascii="Times New Roman" w:hAnsi="Times New Roman" w:cs="Times New Roman"/>
+          <w:color w:val="000000"/>
+          <w:sz w:val="22"/>
+          <w:szCs w:val="22"/>
+        </w:rPr>
+      </w:pPr>
+      <w:r>
+        <w:rPr>
+          <w:rFonts w:ascii="Times New Roman" w:hAnsi="Times New Roman" w:cs="Times New Roman"/>
+          <w:color w:val="000000"/>
+          <w:sz w:val="22"/>
+          <w:szCs w:val="22"/>
+        </w:rPr>
+        <w:t xml:space="preserve"> [ 6.85589572 -0.51715236]</w:t>
+      </w:r>
+    </w:p>
+    <w:p>
+      <w:pPr>
+        <w:pStyle w:val="HTMLPreformatted"/>
+        <w:shd w:val="clear" w:color="auto" w:fill="FFFFFF"/>
+        <w:wordWrap w:val="0"/>
+        <w:spacing w:line="244" w:lineRule="atLeast"/>
+        <w:rPr>
+          <w:rFonts w:ascii="Times New Roman" w:hAnsi="Times New Roman" w:cs="Times New Roman"/>
+          <w:color w:val="000000"/>
+          <w:sz w:val="22"/>
+          <w:szCs w:val="22"/>
+        </w:rPr>
+      </w:pPr>
+      <w:r>
+        <w:rPr>
+          <w:rFonts w:ascii="Times New Roman" w:hAnsi="Times New Roman" w:cs="Times New Roman"/>
+          <w:color w:val="000000"/>
+          <w:sz w:val="22"/>
+          <w:szCs w:val="22"/>
+        </w:rPr>
+        <w:t xml:space="preserve"> [ 6.78303525 -0.72933749]</w:t>
+      </w:r>
+    </w:p>
+    <w:p>
+      <w:pPr>
+        <w:pStyle w:val="HTMLPreformatted"/>
+        <w:shd w:val="clear" w:color="auto" w:fill="FFFFFF"/>
+        <w:wordWrap w:val="0"/>
+        <w:spacing w:line="244" w:lineRule="atLeast"/>
+        <w:rPr>
+          <w:rFonts w:ascii="Times New Roman" w:hAnsi="Times New Roman" w:cs="Times New Roman"/>
+          <w:color w:val="000000"/>
+          <w:sz w:val="22"/>
+          <w:szCs w:val="22"/>
+        </w:rPr>
+      </w:pPr>
+      <w:r>
+        <w:rPr>
+          <w:rFonts w:ascii="Times New Roman" w:hAnsi="Times New Roman" w:cs="Times New Roman"/>
+          <w:color w:val="000000"/>
+          <w:sz w:val="22"/>
+          <w:szCs w:val="22"/>
+        </w:rPr>
+        <w:t xml:space="preserve"> [ 7.38668238  0.59101728]</w:t>
+      </w:r>
+    </w:p>
+    <w:p>
+      <w:pPr>
+        <w:pStyle w:val="HTMLPreformatted"/>
+        <w:shd w:val="clear" w:color="auto" w:fill="FFFFFF"/>
+        <w:wordWrap w:val="0"/>
+        <w:spacing w:line="244" w:lineRule="atLeast"/>
+        <w:rPr>
+          <w:rFonts w:ascii="Times New Roman" w:hAnsi="Times New Roman" w:cs="Times New Roman"/>
+          <w:color w:val="000000"/>
+          <w:sz w:val="22"/>
+          <w:szCs w:val="22"/>
+        </w:rPr>
+      </w:pPr>
+      <w:r>
+        <w:rPr>
+          <w:rFonts w:ascii="Times New Roman" w:hAnsi="Times New Roman" w:cs="Times New Roman"/>
+          <w:color w:val="000000"/>
+          <w:sz w:val="22"/>
+          <w:szCs w:val="22"/>
+        </w:rPr>
+        <w:t xml:space="preserve"> [ 9.16249492  1.25094169]</w:t>
+      </w:r>
+    </w:p>
+    <w:p>
+      <w:pPr>
+        <w:pStyle w:val="HTMLPreformatted"/>
+        <w:shd w:val="clear" w:color="auto" w:fill="FFFFFF"/>
+        <w:wordWrap w:val="0"/>
+        <w:spacing w:line="244" w:lineRule="atLeast"/>
+        <w:rPr>
+          <w:rFonts w:ascii="Times New Roman" w:hAnsi="Times New Roman" w:cs="Times New Roman"/>
+          <w:color w:val="000000"/>
+          <w:sz w:val="22"/>
+          <w:szCs w:val="22"/>
+        </w:rPr>
+      </w:pPr>
+      <w:r>
+        <w:rPr>
+          <w:rFonts w:ascii="Times New Roman" w:hAnsi="Times New Roman" w:cs="Times New Roman"/>
+          <w:color w:val="000000"/>
+          <w:sz w:val="22"/>
+          <w:szCs w:val="22"/>
+        </w:rPr>
+        <w:t xml:space="preserve"> [ 9.49617185  1.84989586]</w:t>
+      </w:r>
+    </w:p>
+    <w:p>
+      <w:pPr>
+        <w:pStyle w:val="HTMLPreformatted"/>
+        <w:shd w:val="clear" w:color="auto" w:fill="FFFFFF"/>
+        <w:wordWrap w:val="0"/>
+        <w:spacing w:line="244" w:lineRule="atLeast"/>
+        <w:rPr>
+          <w:rFonts w:ascii="Times New Roman" w:hAnsi="Times New Roman" w:cs="Times New Roman"/>
+          <w:color w:val="000000"/>
+          <w:sz w:val="22"/>
+          <w:szCs w:val="22"/>
+        </w:rPr>
+      </w:pPr>
+      <w:r>
+        <w:rPr>
+          <w:rFonts w:ascii="Times New Roman" w:hAnsi="Times New Roman" w:cs="Times New Roman"/>
+          <w:color w:val="000000"/>
+          <w:sz w:val="22"/>
+          <w:szCs w:val="22"/>
+        </w:rPr>
+        <w:lastRenderedPageBreak/>
+        <w:t xml:space="preserve"> [ 7.36884116 -0.91362729]</w:t>
+      </w:r>
+    </w:p>
+    <w:p>
+      <w:pPr>
+        <w:pStyle w:val="HTMLPreformatted"/>
+        <w:shd w:val="clear" w:color="auto" w:fill="FFFFFF"/>
+        <w:wordWrap w:val="0"/>
+        <w:spacing w:line="244" w:lineRule="atLeast"/>
+        <w:rPr>
+          <w:rFonts w:ascii="Times New Roman" w:hAnsi="Times New Roman" w:cs="Times New Roman"/>
+          <w:color w:val="000000"/>
+          <w:sz w:val="22"/>
+          <w:szCs w:val="22"/>
+        </w:rPr>
+      </w:pPr>
+      <w:r>
+        <w:rPr>
+          <w:rFonts w:ascii="Times New Roman" w:hAnsi="Times New Roman" w:cs="Times New Roman"/>
+          <w:color w:val="000000"/>
+          <w:sz w:val="22"/>
+          <w:szCs w:val="22"/>
+        </w:rPr>
+        <w:t xml:space="preserve"> [ 7.9756525  -0.13519572]</w:t>
+      </w:r>
+    </w:p>
+    <w:p>
+      <w:pPr>
+        <w:pStyle w:val="HTMLPreformatted"/>
+        <w:shd w:val="clear" w:color="auto" w:fill="FFFFFF"/>
+        <w:wordWrap w:val="0"/>
+        <w:spacing w:line="244" w:lineRule="atLeast"/>
+        <w:rPr>
+          <w:rFonts w:ascii="Times New Roman" w:hAnsi="Times New Roman" w:cs="Times New Roman"/>
+          <w:color w:val="000000"/>
+          <w:sz w:val="22"/>
+          <w:szCs w:val="22"/>
+        </w:rPr>
+      </w:pPr>
+      <w:r>
+        <w:rPr>
+          <w:rFonts w:ascii="Times New Roman" w:hAnsi="Times New Roman" w:cs="Times New Roman"/>
+          <w:color w:val="000000"/>
+          <w:sz w:val="22"/>
+          <w:szCs w:val="22"/>
+        </w:rPr>
+        <w:t xml:space="preserve"> [ 8.63115466  0.4346228 ]</w:t>
+      </w:r>
+    </w:p>
+    <w:p>
+      <w:pPr>
+        <w:pStyle w:val="HTMLPreformatted"/>
+        <w:shd w:val="clear" w:color="auto" w:fill="FFFFFF"/>
+        <w:wordWrap w:val="0"/>
+        <w:spacing w:line="244" w:lineRule="atLeast"/>
+        <w:rPr>
+          <w:rFonts w:ascii="Times New Roman" w:hAnsi="Times New Roman" w:cs="Times New Roman"/>
+          <w:color w:val="000000"/>
+          <w:sz w:val="22"/>
+          <w:szCs w:val="22"/>
+        </w:rPr>
+      </w:pPr>
+      <w:r>
+        <w:rPr>
+          <w:rFonts w:ascii="Times New Roman" w:hAnsi="Times New Roman" w:cs="Times New Roman"/>
+          <w:color w:val="000000"/>
+          <w:sz w:val="22"/>
+          <w:szCs w:val="22"/>
+        </w:rPr>
+        <w:t xml:space="preserve"> [ 7.36884116 -0.91362729]</w:t>
+      </w:r>
+    </w:p>
+    <w:p>
+      <w:pPr>
+        <w:pStyle w:val="HTMLPreformatted"/>
+        <w:shd w:val="clear" w:color="auto" w:fill="FFFFFF"/>
+        <w:wordWrap w:val="0"/>
+        <w:spacing w:line="244" w:lineRule="atLeast"/>
+        <w:rPr>
+          <w:rFonts w:ascii="Times New Roman" w:hAnsi="Times New Roman" w:cs="Times New Roman"/>
+          <w:color w:val="000000"/>
+          <w:sz w:val="22"/>
+          <w:szCs w:val="22"/>
+        </w:rPr>
+      </w:pPr>
+      <w:r>
+        <w:rPr>
+          <w:rFonts w:ascii="Times New Roman" w:hAnsi="Times New Roman" w:cs="Times New Roman"/>
+          <w:color w:val="000000"/>
+          <w:sz w:val="22"/>
+          <w:szCs w:val="22"/>
+        </w:rPr>
+        <w:t xml:space="preserve"> [ 6.95602269 -0.67887846]</w:t>
+      </w:r>
+    </w:p>
+    <w:p>
+      <w:pPr>
+        <w:pStyle w:val="HTMLPreformatted"/>
+        <w:shd w:val="clear" w:color="auto" w:fill="FFFFFF"/>
+        <w:wordWrap w:val="0"/>
+        <w:spacing w:line="244" w:lineRule="atLeast"/>
+        <w:rPr>
+          <w:rFonts w:ascii="Times New Roman" w:hAnsi="Times New Roman" w:cs="Times New Roman"/>
+          <w:color w:val="000000"/>
+          <w:sz w:val="22"/>
+          <w:szCs w:val="22"/>
+        </w:rPr>
+      </w:pPr>
+      <w:r>
+        <w:rPr>
+          <w:rFonts w:ascii="Times New Roman" w:hAnsi="Times New Roman" w:cs="Times New Roman"/>
+          <w:color w:val="000000"/>
+          <w:sz w:val="22"/>
+          <w:szCs w:val="22"/>
+        </w:rPr>
+        <w:t xml:space="preserve"> [ 7.71167183  0.01995843]</w:t>
+      </w:r>
+    </w:p>
+    <w:p>
+      <w:pPr>
+        <w:pStyle w:val="HTMLPreformatted"/>
+        <w:shd w:val="clear" w:color="auto" w:fill="FFFFFF"/>
+        <w:wordWrap w:val="0"/>
+        <w:spacing w:line="244" w:lineRule="atLeast"/>
+        <w:rPr>
+          <w:rFonts w:ascii="Times New Roman" w:hAnsi="Times New Roman" w:cs="Times New Roman"/>
+          <w:color w:val="000000"/>
+          <w:sz w:val="22"/>
+          <w:szCs w:val="22"/>
+        </w:rPr>
+      </w:pPr>
+      <w:r>
+        <w:rPr>
+          <w:rFonts w:ascii="Times New Roman" w:hAnsi="Times New Roman" w:cs="Times New Roman"/>
+          <w:color w:val="000000"/>
+          <w:sz w:val="22"/>
+          <w:szCs w:val="22"/>
+        </w:rPr>
+        <w:t xml:space="preserve"> [ 7.9361354   0.69879338]</w:t>
+      </w:r>
+    </w:p>
+    <w:p>
+      <w:pPr>
+        <w:pStyle w:val="HTMLPreformatted"/>
+        <w:shd w:val="clear" w:color="auto" w:fill="FFFFFF"/>
+        <w:wordWrap w:val="0"/>
+        <w:spacing w:line="244" w:lineRule="atLeast"/>
+        <w:rPr>
+          <w:rFonts w:ascii="Times New Roman" w:hAnsi="Times New Roman" w:cs="Times New Roman"/>
+          <w:color w:val="000000"/>
+          <w:sz w:val="22"/>
+          <w:szCs w:val="22"/>
+        </w:rPr>
+      </w:pPr>
+      <w:r>
+        <w:rPr>
+          <w:rFonts w:ascii="Times New Roman" w:hAnsi="Times New Roman" w:cs="Times New Roman"/>
+          <w:color w:val="000000"/>
+          <w:sz w:val="22"/>
+          <w:szCs w:val="22"/>
+        </w:rPr>
+        <w:t xml:space="preserve"> [ 5.6690533  -1.90328976]</w:t>
+      </w:r>
+    </w:p>
+    <w:p>
+      <w:pPr>
+        <w:pStyle w:val="HTMLPreformatted"/>
+        <w:shd w:val="clear" w:color="auto" w:fill="FFFFFF"/>
+        <w:wordWrap w:val="0"/>
+        <w:spacing w:line="244" w:lineRule="atLeast"/>
+        <w:rPr>
+          <w:rFonts w:ascii="Times New Roman" w:hAnsi="Times New Roman" w:cs="Times New Roman"/>
+          <w:color w:val="000000"/>
+          <w:sz w:val="22"/>
+          <w:szCs w:val="22"/>
+        </w:rPr>
+      </w:pPr>
+      <w:r>
+        <w:rPr>
+          <w:rFonts w:ascii="Times New Roman" w:hAnsi="Times New Roman" w:cs="Times New Roman"/>
+          <w:color w:val="000000"/>
+          <w:sz w:val="22"/>
+          <w:szCs w:val="22"/>
+        </w:rPr>
+        <w:t xml:space="preserve"> [ 7.26559733 -0.24793625]</w:t>
+      </w:r>
+    </w:p>
+    <w:p>
+      <w:pPr>
+        <w:pStyle w:val="HTMLPreformatted"/>
+        <w:shd w:val="clear" w:color="auto" w:fill="FFFFFF"/>
+        <w:wordWrap w:val="0"/>
+        <w:spacing w:line="244" w:lineRule="atLeast"/>
+        <w:rPr>
+          <w:rFonts w:ascii="Times New Roman" w:hAnsi="Times New Roman" w:cs="Times New Roman"/>
+          <w:color w:val="000000"/>
+          <w:sz w:val="22"/>
+          <w:szCs w:val="22"/>
+        </w:rPr>
+      </w:pPr>
+      <w:r>
+        <w:rPr>
+          <w:rFonts w:ascii="Times New Roman" w:hAnsi="Times New Roman" w:cs="Times New Roman"/>
+          <w:color w:val="000000"/>
+          <w:sz w:val="22"/>
+          <w:szCs w:val="22"/>
+        </w:rPr>
+        <w:t xml:space="preserve"> [ 6.42449823  1.26152073]</w:t>
+      </w:r>
+    </w:p>
+    <w:p>
+      <w:pPr>
+        <w:pStyle w:val="HTMLPreformatted"/>
+        <w:shd w:val="clear" w:color="auto" w:fill="FFFFFF"/>
+        <w:wordWrap w:val="0"/>
+        <w:spacing w:line="244" w:lineRule="atLeast"/>
+        <w:rPr>
+          <w:rFonts w:ascii="Times New Roman" w:hAnsi="Times New Roman" w:cs="Times New Roman"/>
+          <w:color w:val="000000"/>
+          <w:sz w:val="22"/>
+          <w:szCs w:val="22"/>
+        </w:rPr>
+      </w:pPr>
+      <w:r>
+        <w:rPr>
+          <w:rFonts w:ascii="Times New Roman" w:hAnsi="Times New Roman" w:cs="Times New Roman"/>
+          <w:color w:val="000000"/>
+          <w:sz w:val="22"/>
+          <w:szCs w:val="22"/>
+        </w:rPr>
+        <w:t xml:space="preserve"> [ 6.88607488  1.07094506]</w:t>
+      </w:r>
+    </w:p>
+    <w:p>
+      <w:pPr>
+        <w:pStyle w:val="HTMLPreformatted"/>
+        <w:shd w:val="clear" w:color="auto" w:fill="FFFFFF"/>
+        <w:wordWrap w:val="0"/>
+        <w:spacing w:line="244" w:lineRule="atLeast"/>
+        <w:rPr>
+          <w:rFonts w:ascii="Times New Roman" w:hAnsi="Times New Roman" w:cs="Times New Roman"/>
+          <w:color w:val="000000"/>
+          <w:sz w:val="22"/>
+          <w:szCs w:val="22"/>
+        </w:rPr>
+      </w:pPr>
+      <w:r>
+        <w:rPr>
+          <w:rFonts w:ascii="Times New Roman" w:hAnsi="Times New Roman" w:cs="Times New Roman"/>
+          <w:color w:val="000000"/>
+          <w:sz w:val="22"/>
+          <w:szCs w:val="22"/>
+        </w:rPr>
+        <w:t xml:space="preserve"> [ 6.77985104 -0.47815878]</w:t>
+      </w:r>
+    </w:p>
+    <w:p>
+      <w:pPr>
+        <w:pStyle w:val="HTMLPreformatted"/>
+        <w:shd w:val="clear" w:color="auto" w:fill="FFFFFF"/>
+        <w:wordWrap w:val="0"/>
+        <w:spacing w:line="244" w:lineRule="atLeast"/>
+        <w:rPr>
+          <w:rFonts w:ascii="Times New Roman" w:hAnsi="Times New Roman" w:cs="Times New Roman"/>
+          <w:color w:val="000000"/>
+          <w:sz w:val="22"/>
+          <w:szCs w:val="22"/>
+        </w:rPr>
+      </w:pPr>
+      <w:r>
+        <w:rPr>
+          <w:rFonts w:ascii="Times New Roman" w:hAnsi="Times New Roman" w:cs="Times New Roman"/>
+          <w:color w:val="000000"/>
+          <w:sz w:val="22"/>
+          <w:szCs w:val="22"/>
+        </w:rPr>
+        <w:t xml:space="preserve"> [ 8.11232705  0.78881818]</w:t>
+      </w:r>
+    </w:p>
+    <w:p>
+      <w:pPr>
+        <w:pStyle w:val="HTMLPreformatted"/>
+        <w:shd w:val="clear" w:color="auto" w:fill="FFFFFF"/>
+        <w:wordWrap w:val="0"/>
+        <w:spacing w:line="244" w:lineRule="atLeast"/>
+        <w:rPr>
+          <w:rFonts w:ascii="Times New Roman" w:hAnsi="Times New Roman" w:cs="Times New Roman"/>
+          <w:color w:val="000000"/>
+          <w:sz w:val="22"/>
+          <w:szCs w:val="22"/>
+        </w:rPr>
+      </w:pPr>
+      <w:r>
+        <w:rPr>
+          <w:rFonts w:ascii="Times New Roman" w:hAnsi="Times New Roman" w:cs="Times New Roman"/>
+          <w:color w:val="000000"/>
+          <w:sz w:val="22"/>
+          <w:szCs w:val="22"/>
+        </w:rPr>
+        <w:t xml:space="preserve"> [ 7.21095698 -0.33438897]</w:t>
+      </w:r>
+    </w:p>
+    <w:p>
+      <w:pPr>
+        <w:pStyle w:val="HTMLPreformatted"/>
+        <w:shd w:val="clear" w:color="auto" w:fill="FFFFFF"/>
+        <w:wordWrap w:val="0"/>
+        <w:spacing w:line="244" w:lineRule="atLeast"/>
+        <w:rPr>
+          <w:rFonts w:ascii="Times New Roman" w:hAnsi="Times New Roman" w:cs="Times New Roman"/>
+          <w:color w:val="000000"/>
+          <w:sz w:val="22"/>
+          <w:szCs w:val="22"/>
+        </w:rPr>
+      </w:pPr>
+      <w:r>
+        <w:rPr>
+          <w:rFonts w:ascii="Times New Roman" w:hAnsi="Times New Roman" w:cs="Times New Roman"/>
+          <w:color w:val="000000"/>
+          <w:sz w:val="22"/>
+          <w:szCs w:val="22"/>
+        </w:rPr>
+        <w:t xml:space="preserve"> [ 8.33988749  0.6729437 ]</w:t>
+      </w:r>
+    </w:p>
+    <w:p>
+      <w:pPr>
+        <w:pStyle w:val="HTMLPreformatted"/>
+        <w:shd w:val="clear" w:color="auto" w:fill="FFFFFF"/>
+        <w:wordWrap w:val="0"/>
+        <w:spacing w:line="244" w:lineRule="atLeast"/>
+        <w:rPr>
+          <w:rFonts w:ascii="Times New Roman" w:hAnsi="Times New Roman" w:cs="Times New Roman"/>
+          <w:color w:val="000000"/>
+          <w:sz w:val="22"/>
+          <w:szCs w:val="22"/>
+        </w:rPr>
+      </w:pPr>
+      <w:r>
+        <w:rPr>
+          <w:rFonts w:ascii="Times New Roman" w:hAnsi="Times New Roman" w:cs="Times New Roman"/>
+          <w:color w:val="000000"/>
+          <w:sz w:val="22"/>
+          <w:szCs w:val="22"/>
+        </w:rPr>
+        <w:t xml:space="preserve"> [ 7.69345171 -0.10577397]</w:t>
+      </w:r>
+    </w:p>
+    <w:p>
+      <w:pPr>
+        <w:pStyle w:val="HTMLPreformatted"/>
+        <w:shd w:val="clear" w:color="auto" w:fill="FFFFFF"/>
+        <w:wordWrap w:val="0"/>
+        <w:spacing w:line="244" w:lineRule="atLeast"/>
+        <w:rPr>
+          <w:rFonts w:ascii="Times New Roman" w:hAnsi="Times New Roman" w:cs="Times New Roman"/>
+          <w:color w:val="000000"/>
+          <w:sz w:val="22"/>
+          <w:szCs w:val="22"/>
+        </w:rPr>
+      </w:pPr>
+      <w:r>
+        <w:rPr>
+          <w:rFonts w:ascii="Times New Roman" w:hAnsi="Times New Roman" w:cs="Times New Roman"/>
+          <w:color w:val="000000"/>
+          <w:sz w:val="22"/>
+          <w:szCs w:val="22"/>
+        </w:rPr>
+        <w:t xml:space="preserve"> [-1.45772244  0.04186554]</w:t>
+      </w:r>
+    </w:p>
+    <w:p>
+      <w:pPr>
+        <w:pStyle w:val="HTMLPreformatted"/>
+        <w:shd w:val="clear" w:color="auto" w:fill="FFFFFF"/>
+        <w:wordWrap w:val="0"/>
+        <w:spacing w:line="244" w:lineRule="atLeast"/>
+        <w:rPr>
+          <w:rFonts w:ascii="Times New Roman" w:hAnsi="Times New Roman" w:cs="Times New Roman"/>
+          <w:color w:val="000000"/>
+          <w:sz w:val="22"/>
+          <w:szCs w:val="22"/>
+        </w:rPr>
+      </w:pPr>
+      <w:r>
+        <w:rPr>
+          <w:rFonts w:ascii="Times New Roman" w:hAnsi="Times New Roman" w:cs="Times New Roman"/>
+          <w:color w:val="000000"/>
+          <w:sz w:val="22"/>
+          <w:szCs w:val="22"/>
+        </w:rPr>
+        <w:t xml:space="preserve"> [-1.79768044  0.48879951]</w:t>
+      </w:r>
+    </w:p>
+    <w:p>
+      <w:pPr>
+        <w:pStyle w:val="HTMLPreformatted"/>
+        <w:shd w:val="clear" w:color="auto" w:fill="FFFFFF"/>
+        <w:wordWrap w:val="0"/>
+        <w:spacing w:line="244" w:lineRule="atLeast"/>
+        <w:rPr>
+          <w:rFonts w:ascii="Times New Roman" w:hAnsi="Times New Roman" w:cs="Times New Roman"/>
+          <w:color w:val="000000"/>
+          <w:sz w:val="22"/>
+          <w:szCs w:val="22"/>
+        </w:rPr>
+      </w:pPr>
+      <w:r>
+        <w:rPr>
+          <w:rFonts w:ascii="Times New Roman" w:hAnsi="Times New Roman" w:cs="Times New Roman"/>
+          <w:color w:val="000000"/>
+          <w:sz w:val="22"/>
+          <w:szCs w:val="22"/>
+        </w:rPr>
+        <w:t xml:space="preserve"> [-2.41680973 -0.08234044]</w:t>
+      </w:r>
+    </w:p>
+    <w:p>
+      <w:pPr>
+        <w:pStyle w:val="HTMLPreformatted"/>
+        <w:shd w:val="clear" w:color="auto" w:fill="FFFFFF"/>
+        <w:wordWrap w:val="0"/>
+        <w:spacing w:line="244" w:lineRule="atLeast"/>
+        <w:rPr>
+          <w:rFonts w:ascii="Times New Roman" w:hAnsi="Times New Roman" w:cs="Times New Roman"/>
+          <w:color w:val="000000"/>
+          <w:sz w:val="22"/>
+          <w:szCs w:val="22"/>
+        </w:rPr>
+      </w:pPr>
+      <w:r>
+        <w:rPr>
+          <w:rFonts w:ascii="Times New Roman" w:hAnsi="Times New Roman" w:cs="Times New Roman"/>
+          <w:color w:val="000000"/>
+          <w:sz w:val="22"/>
+          <w:szCs w:val="22"/>
+        </w:rPr>
+        <w:t xml:space="preserve"> [-2.26486771 -1.57609174]</w:t>
+      </w:r>
+    </w:p>
+    <w:p>
+      <w:pPr>
+        <w:pStyle w:val="HTMLPreformatted"/>
+        <w:shd w:val="clear" w:color="auto" w:fill="FFFFFF"/>
+        <w:wordWrap w:val="0"/>
+        <w:spacing w:line="244" w:lineRule="atLeast"/>
+        <w:rPr>
+          <w:rFonts w:ascii="Times New Roman" w:hAnsi="Times New Roman" w:cs="Times New Roman"/>
+          <w:color w:val="000000"/>
+          <w:sz w:val="22"/>
+          <w:szCs w:val="22"/>
+        </w:rPr>
+      </w:pPr>
+      <w:r>
+        <w:rPr>
+          <w:rFonts w:ascii="Times New Roman" w:hAnsi="Times New Roman" w:cs="Times New Roman"/>
+          <w:color w:val="000000"/>
+          <w:sz w:val="22"/>
+          <w:szCs w:val="22"/>
+        </w:rPr>
+        <w:t xml:space="preserve"> [-2.55339693 -0.46282362]</w:t>
+      </w:r>
+    </w:p>
+    <w:p>
+      <w:pPr>
+        <w:pStyle w:val="HTMLPreformatted"/>
+        <w:shd w:val="clear" w:color="auto" w:fill="FFFFFF"/>
+        <w:wordWrap w:val="0"/>
+        <w:spacing w:line="244" w:lineRule="atLeast"/>
+        <w:rPr>
+          <w:rFonts w:ascii="Times New Roman" w:hAnsi="Times New Roman" w:cs="Times New Roman"/>
+          <w:color w:val="000000"/>
+          <w:sz w:val="22"/>
+          <w:szCs w:val="22"/>
+        </w:rPr>
+      </w:pPr>
+      <w:r>
+        <w:rPr>
+          <w:rFonts w:ascii="Times New Roman" w:hAnsi="Times New Roman" w:cs="Times New Roman"/>
+          <w:color w:val="000000"/>
+          <w:sz w:val="22"/>
+          <w:szCs w:val="22"/>
+        </w:rPr>
+        <w:t xml:space="preserve"> [-2.41954768 -0.95728766]</w:t>
+      </w:r>
+    </w:p>
+    <w:p>
+      <w:pPr>
+        <w:pStyle w:val="HTMLPreformatted"/>
+        <w:shd w:val="clear" w:color="auto" w:fill="FFFFFF"/>
+        <w:wordWrap w:val="0"/>
+        <w:spacing w:line="244" w:lineRule="atLeast"/>
+        <w:rPr>
+          <w:rFonts w:ascii="Times New Roman" w:hAnsi="Times New Roman" w:cs="Times New Roman"/>
+          <w:color w:val="000000"/>
+          <w:sz w:val="22"/>
+          <w:szCs w:val="22"/>
+        </w:rPr>
+      </w:pPr>
+      <w:r>
+        <w:rPr>
+          <w:rFonts w:ascii="Times New Roman" w:hAnsi="Times New Roman" w:cs="Times New Roman"/>
+          <w:color w:val="000000"/>
+          <w:sz w:val="22"/>
+          <w:szCs w:val="22"/>
+        </w:rPr>
+        <w:t xml:space="preserve"> [-2.44719309  0.79553574]</w:t>
+      </w:r>
+    </w:p>
+    <w:p>
+      <w:pPr>
+        <w:pStyle w:val="HTMLPreformatted"/>
+        <w:shd w:val="clear" w:color="auto" w:fill="FFFFFF"/>
+        <w:wordWrap w:val="0"/>
+        <w:spacing w:line="244" w:lineRule="atLeast"/>
+        <w:rPr>
+          <w:rFonts w:ascii="Times New Roman" w:hAnsi="Times New Roman" w:cs="Times New Roman"/>
+          <w:color w:val="000000"/>
+          <w:sz w:val="22"/>
+          <w:szCs w:val="22"/>
+        </w:rPr>
+      </w:pPr>
+      <w:r>
+        <w:rPr>
+          <w:rFonts w:ascii="Times New Roman" w:hAnsi="Times New Roman" w:cs="Times New Roman"/>
+          <w:color w:val="000000"/>
+          <w:sz w:val="22"/>
+          <w:szCs w:val="22"/>
+        </w:rPr>
+        <w:t xml:space="preserve"> [-0.2160281  -1.57096512]</w:t>
+      </w:r>
+    </w:p>
+    <w:p>
+      <w:pPr>
+        <w:pStyle w:val="HTMLPreformatted"/>
+        <w:shd w:val="clear" w:color="auto" w:fill="FFFFFF"/>
+        <w:wordWrap w:val="0"/>
+        <w:spacing w:line="244" w:lineRule="atLeast"/>
+        <w:rPr>
+          <w:rFonts w:ascii="Times New Roman" w:hAnsi="Times New Roman" w:cs="Times New Roman"/>
+          <w:color w:val="000000"/>
+          <w:sz w:val="22"/>
+          <w:szCs w:val="22"/>
+        </w:rPr>
+      </w:pPr>
+      <w:r>
+        <w:rPr>
+          <w:rFonts w:ascii="Times New Roman" w:hAnsi="Times New Roman" w:cs="Times New Roman"/>
+          <w:color w:val="000000"/>
+          <w:sz w:val="22"/>
+          <w:szCs w:val="22"/>
+        </w:rPr>
+        <w:t xml:space="preserve"> [-1.74591275 -0.80526746]</w:t>
+      </w:r>
+    </w:p>
+    <w:p>
+      <w:pPr>
+        <w:pStyle w:val="HTMLPreformatted"/>
+        <w:shd w:val="clear" w:color="auto" w:fill="FFFFFF"/>
+        <w:wordWrap w:val="0"/>
+        <w:spacing w:line="244" w:lineRule="atLeast"/>
+        <w:rPr>
+          <w:rFonts w:ascii="Times New Roman" w:hAnsi="Times New Roman" w:cs="Times New Roman"/>
+          <w:color w:val="000000"/>
+          <w:sz w:val="22"/>
+          <w:szCs w:val="22"/>
+        </w:rPr>
+      </w:pPr>
+      <w:r>
+        <w:rPr>
+          <w:rFonts w:ascii="Times New Roman" w:hAnsi="Times New Roman" w:cs="Times New Roman"/>
+          <w:color w:val="000000"/>
+          <w:sz w:val="22"/>
+          <w:szCs w:val="22"/>
+        </w:rPr>
+        <w:t xml:space="preserve"> [-1.95838993 -0.35044011]</w:t>
+      </w:r>
+    </w:p>
+    <w:p>
+      <w:pPr>
+        <w:pStyle w:val="HTMLPreformatted"/>
+        <w:shd w:val="clear" w:color="auto" w:fill="FFFFFF"/>
+        <w:wordWrap w:val="0"/>
+        <w:spacing w:line="244" w:lineRule="atLeast"/>
+        <w:rPr>
+          <w:rFonts w:ascii="Times New Roman" w:hAnsi="Times New Roman" w:cs="Times New Roman"/>
+          <w:color w:val="000000"/>
+          <w:sz w:val="22"/>
+          <w:szCs w:val="22"/>
+        </w:rPr>
+      </w:pPr>
+      <w:r>
+        <w:rPr>
+          <w:rFonts w:ascii="Times New Roman" w:hAnsi="Times New Roman" w:cs="Times New Roman"/>
+          <w:color w:val="000000"/>
+          <w:sz w:val="22"/>
+          <w:szCs w:val="22"/>
+        </w:rPr>
+        <w:t xml:space="preserve"> [-1.19023864 -2.61561292]</w:t>
+      </w:r>
+    </w:p>
+    <w:p>
+      <w:pPr>
+        <w:pStyle w:val="HTMLPreformatted"/>
+        <w:shd w:val="clear" w:color="auto" w:fill="FFFFFF"/>
+        <w:wordWrap w:val="0"/>
+        <w:spacing w:line="244" w:lineRule="atLeast"/>
+        <w:rPr>
+          <w:rFonts w:ascii="Times New Roman" w:hAnsi="Times New Roman" w:cs="Times New Roman"/>
+          <w:color w:val="000000"/>
+          <w:sz w:val="22"/>
+          <w:szCs w:val="22"/>
+        </w:rPr>
+      </w:pPr>
+      <w:r>
+        <w:rPr>
+          <w:rFonts w:ascii="Times New Roman" w:hAnsi="Times New Roman" w:cs="Times New Roman"/>
+          <w:color w:val="000000"/>
+          <w:sz w:val="22"/>
+          <w:szCs w:val="22"/>
+        </w:rPr>
+        <w:t xml:space="preserve"> [-1.86140718  0.32050146]</w:t>
+      </w:r>
+    </w:p>
+    <w:p>
+      <w:pPr>
+        <w:pStyle w:val="HTMLPreformatted"/>
+        <w:shd w:val="clear" w:color="auto" w:fill="FFFFFF"/>
+        <w:wordWrap w:val="0"/>
+        <w:spacing w:line="244" w:lineRule="atLeast"/>
+        <w:rPr>
+          <w:rFonts w:ascii="Times New Roman" w:hAnsi="Times New Roman" w:cs="Times New Roman"/>
+          <w:color w:val="000000"/>
+          <w:sz w:val="22"/>
+          <w:szCs w:val="22"/>
+        </w:rPr>
+      </w:pPr>
+      <w:r>
+        <w:rPr>
+          <w:rFonts w:ascii="Times New Roman" w:hAnsi="Times New Roman" w:cs="Times New Roman"/>
+          <w:color w:val="000000"/>
+          <w:sz w:val="22"/>
+          <w:szCs w:val="22"/>
+        </w:rPr>
+        <w:t xml:space="preserve"> [-1.15386577 -2.61693435]</w:t>
+      </w:r>
+    </w:p>
+    <w:p>
+      <w:pPr>
+        <w:pStyle w:val="HTMLPreformatted"/>
+        <w:shd w:val="clear" w:color="auto" w:fill="FFFFFF"/>
+        <w:wordWrap w:val="0"/>
+        <w:spacing w:line="244" w:lineRule="atLeast"/>
+        <w:rPr>
+          <w:rFonts w:ascii="Times New Roman" w:hAnsi="Times New Roman" w:cs="Times New Roman"/>
+          <w:color w:val="000000"/>
+          <w:sz w:val="22"/>
+          <w:szCs w:val="22"/>
+        </w:rPr>
+      </w:pPr>
+      <w:r>
+        <w:rPr>
+          <w:rFonts w:ascii="Times New Roman" w:hAnsi="Times New Roman" w:cs="Times New Roman"/>
+          <w:color w:val="000000"/>
+          <w:sz w:val="22"/>
+          <w:szCs w:val="22"/>
+        </w:rPr>
+        <w:t xml:space="preserve"> [-2.65942607 -0.63412155]</w:t>
+      </w:r>
+    </w:p>
+    <w:p>
+      <w:pPr>
+        <w:pStyle w:val="HTMLPreformatted"/>
+        <w:shd w:val="clear" w:color="auto" w:fill="FFFFFF"/>
+        <w:wordWrap w:val="0"/>
+        <w:spacing w:line="244" w:lineRule="atLeast"/>
+        <w:rPr>
+          <w:rFonts w:ascii="Times New Roman" w:hAnsi="Times New Roman" w:cs="Times New Roman"/>
+          <w:color w:val="000000"/>
+          <w:sz w:val="22"/>
+          <w:szCs w:val="22"/>
+        </w:rPr>
+      </w:pPr>
+      <w:r>
+        <w:rPr>
+          <w:rFonts w:ascii="Times New Roman" w:hAnsi="Times New Roman" w:cs="Times New Roman"/>
+          <w:color w:val="000000"/>
+          <w:sz w:val="22"/>
+          <w:szCs w:val="22"/>
+        </w:rPr>
+        <w:t xml:space="preserve"> [-0.38024071  0.09211958]</w:t>
+      </w:r>
+    </w:p>
+    <w:p>
+      <w:pPr>
+        <w:pStyle w:val="HTMLPreformatted"/>
+        <w:shd w:val="clear" w:color="auto" w:fill="FFFFFF"/>
+        <w:wordWrap w:val="0"/>
+        <w:spacing w:line="244" w:lineRule="atLeast"/>
+        <w:rPr>
+          <w:rFonts w:ascii="Times New Roman" w:hAnsi="Times New Roman" w:cs="Times New Roman"/>
+          <w:color w:val="000000"/>
+          <w:sz w:val="22"/>
+          <w:szCs w:val="22"/>
+        </w:rPr>
+      </w:pPr>
+      <w:r>
+        <w:rPr>
+          <w:rFonts w:ascii="Times New Roman" w:hAnsi="Times New Roman" w:cs="Times New Roman"/>
+          <w:color w:val="000000"/>
+          <w:sz w:val="22"/>
+          <w:szCs w:val="22"/>
+        </w:rPr>
+        <w:t xml:space="preserve"> [-1.20280815  0.09561055]</w:t>
+      </w:r>
+    </w:p>
+    <w:p>
+      <w:pPr>
+        <w:pStyle w:val="HTMLPreformatted"/>
+        <w:shd w:val="clear" w:color="auto" w:fill="FFFFFF"/>
+        <w:wordWrap w:val="0"/>
+        <w:spacing w:line="244" w:lineRule="atLeast"/>
+        <w:rPr>
+          <w:rFonts w:ascii="Times New Roman" w:hAnsi="Times New Roman" w:cs="Times New Roman"/>
+          <w:color w:val="000000"/>
+          <w:sz w:val="22"/>
+          <w:szCs w:val="22"/>
+        </w:rPr>
+      </w:pPr>
+      <w:r>
+        <w:rPr>
+          <w:rFonts w:ascii="Times New Roman" w:hAnsi="Times New Roman" w:cs="Times New Roman"/>
+          <w:color w:val="000000"/>
+          <w:sz w:val="22"/>
+          <w:szCs w:val="22"/>
+        </w:rPr>
+        <w:t xml:space="preserve"> [-2.7626699   0.03156949]</w:t>
+      </w:r>
+    </w:p>
+    <w:p>
+      <w:pPr>
+        <w:pStyle w:val="HTMLPreformatted"/>
+        <w:shd w:val="clear" w:color="auto" w:fill="FFFFFF"/>
+        <w:wordWrap w:val="0"/>
+        <w:spacing w:line="244" w:lineRule="atLeast"/>
+        <w:rPr>
+          <w:rFonts w:ascii="Times New Roman" w:hAnsi="Times New Roman" w:cs="Times New Roman"/>
+          <w:color w:val="000000"/>
+          <w:sz w:val="22"/>
+          <w:szCs w:val="22"/>
+        </w:rPr>
+      </w:pPr>
+      <w:r>
+        <w:rPr>
+          <w:rFonts w:ascii="Times New Roman" w:hAnsi="Times New Roman" w:cs="Times New Roman"/>
+          <w:color w:val="000000"/>
+          <w:sz w:val="22"/>
+          <w:szCs w:val="22"/>
+        </w:rPr>
+        <w:t xml:space="preserve"> [-0.76227692 -1.63917546]</w:t>
+      </w:r>
+    </w:p>
+    <w:p>
+      <w:pPr>
+        <w:pStyle w:val="HTMLPreformatted"/>
+        <w:shd w:val="clear" w:color="auto" w:fill="FFFFFF"/>
+        <w:wordWrap w:val="0"/>
+        <w:spacing w:line="244" w:lineRule="atLeast"/>
+        <w:rPr>
+          <w:rFonts w:ascii="Times New Roman" w:hAnsi="Times New Roman" w:cs="Times New Roman"/>
+          <w:color w:val="000000"/>
+          <w:sz w:val="22"/>
+          <w:szCs w:val="22"/>
+        </w:rPr>
+      </w:pPr>
+      <w:r>
+        <w:rPr>
+          <w:rFonts w:ascii="Times New Roman" w:hAnsi="Times New Roman" w:cs="Times New Roman"/>
+          <w:color w:val="000000"/>
+          <w:sz w:val="22"/>
+          <w:szCs w:val="22"/>
+        </w:rPr>
+        <w:t xml:space="preserve"> [-3.50940735 -1.6724835 ]</w:t>
+      </w:r>
+    </w:p>
+    <w:p>
+      <w:pPr>
+        <w:pStyle w:val="HTMLPreformatted"/>
+        <w:shd w:val="clear" w:color="auto" w:fill="FFFFFF"/>
+        <w:wordWrap w:val="0"/>
+        <w:spacing w:line="244" w:lineRule="atLeast"/>
+        <w:rPr>
+          <w:rFonts w:ascii="Times New Roman" w:hAnsi="Times New Roman" w:cs="Times New Roman"/>
+          <w:color w:val="000000"/>
+          <w:sz w:val="22"/>
+          <w:szCs w:val="22"/>
+        </w:rPr>
+      </w:pPr>
+      <w:r>
+        <w:rPr>
+          <w:rFonts w:ascii="Times New Roman" w:hAnsi="Times New Roman" w:cs="Times New Roman"/>
+          <w:color w:val="000000"/>
+          <w:sz w:val="22"/>
+          <w:szCs w:val="22"/>
+        </w:rPr>
+        <w:t xml:space="preserve"> [-1.08410216 -1.6100398 ]</w:t>
+      </w:r>
+    </w:p>
+    <w:p>
+      <w:pPr>
+        <w:pStyle w:val="HTMLPreformatted"/>
+        <w:shd w:val="clear" w:color="auto" w:fill="FFFFFF"/>
+        <w:wordWrap w:val="0"/>
+        <w:spacing w:line="244" w:lineRule="atLeast"/>
+        <w:rPr>
+          <w:rFonts w:ascii="Times New Roman" w:hAnsi="Times New Roman" w:cs="Times New Roman"/>
+          <w:color w:val="000000"/>
+          <w:sz w:val="22"/>
+          <w:szCs w:val="22"/>
+        </w:rPr>
+      </w:pPr>
+      <w:r>
+        <w:rPr>
+          <w:rFonts w:ascii="Times New Roman" w:hAnsi="Times New Roman" w:cs="Times New Roman"/>
+          <w:color w:val="000000"/>
+          <w:sz w:val="22"/>
+          <w:szCs w:val="22"/>
+        </w:rPr>
+        <w:t xml:space="preserve"> [-3.71895188  1.03509697]</w:t>
+      </w:r>
+    </w:p>
+    <w:p>
+      <w:pPr>
+        <w:pStyle w:val="HTMLPreformatted"/>
+        <w:shd w:val="clear" w:color="auto" w:fill="FFFFFF"/>
+        <w:wordWrap w:val="0"/>
+        <w:spacing w:line="244" w:lineRule="atLeast"/>
+        <w:rPr>
+          <w:rFonts w:ascii="Times New Roman" w:hAnsi="Times New Roman" w:cs="Times New Roman"/>
+          <w:color w:val="000000"/>
+          <w:sz w:val="22"/>
+          <w:szCs w:val="22"/>
+        </w:rPr>
+      </w:pPr>
+      <w:r>
+        <w:rPr>
+          <w:rFonts w:ascii="Times New Roman" w:hAnsi="Times New Roman" w:cs="Times New Roman"/>
+          <w:color w:val="000000"/>
+          <w:sz w:val="22"/>
+          <w:szCs w:val="22"/>
+        </w:rPr>
+        <w:t xml:space="preserve"> [-0.99937    -0.47902036]</w:t>
+      </w:r>
+    </w:p>
+    <w:p>
+      <w:pPr>
+        <w:pStyle w:val="HTMLPreformatted"/>
+        <w:shd w:val="clear" w:color="auto" w:fill="FFFFFF"/>
+        <w:wordWrap w:val="0"/>
+        <w:spacing w:line="244" w:lineRule="atLeast"/>
+        <w:rPr>
+          <w:rFonts w:ascii="Times New Roman" w:hAnsi="Times New Roman" w:cs="Times New Roman"/>
+          <w:color w:val="000000"/>
+          <w:sz w:val="22"/>
+          <w:szCs w:val="22"/>
+        </w:rPr>
+      </w:pPr>
+      <w:r>
+        <w:rPr>
+          <w:rFonts w:ascii="Times New Roman" w:hAnsi="Times New Roman" w:cs="Times New Roman"/>
+          <w:color w:val="000000"/>
+          <w:sz w:val="22"/>
+          <w:szCs w:val="22"/>
+        </w:rPr>
+        <w:t xml:space="preserve"> [-3.83709476 -1.39488292]</w:t>
+      </w:r>
+    </w:p>
+    <w:p>
+      <w:pPr>
+        <w:pStyle w:val="HTMLPreformatted"/>
+        <w:shd w:val="clear" w:color="auto" w:fill="FFFFFF"/>
+        <w:wordWrap w:val="0"/>
+        <w:spacing w:line="244" w:lineRule="atLeast"/>
+        <w:rPr>
+          <w:rFonts w:ascii="Times New Roman" w:hAnsi="Times New Roman" w:cs="Times New Roman"/>
+          <w:color w:val="000000"/>
+          <w:sz w:val="22"/>
+          <w:szCs w:val="22"/>
+        </w:rPr>
+      </w:pPr>
+      <w:r>
+        <w:rPr>
+          <w:rFonts w:ascii="Times New Roman" w:hAnsi="Times New Roman" w:cs="Times New Roman"/>
+          <w:color w:val="000000"/>
+          <w:sz w:val="22"/>
+          <w:szCs w:val="22"/>
+        </w:rPr>
+        <w:t xml:space="preserve"> [-2.24344339 -1.41079358]</w:t>
+      </w:r>
+    </w:p>
+    <w:p>
+      <w:pPr>
+        <w:pStyle w:val="HTMLPreformatted"/>
+        <w:shd w:val="clear" w:color="auto" w:fill="FFFFFF"/>
+        <w:wordWrap w:val="0"/>
+        <w:spacing w:line="244" w:lineRule="atLeast"/>
+        <w:rPr>
+          <w:rFonts w:ascii="Times New Roman" w:hAnsi="Times New Roman" w:cs="Times New Roman"/>
+          <w:color w:val="000000"/>
+          <w:sz w:val="22"/>
+          <w:szCs w:val="22"/>
+        </w:rPr>
+      </w:pPr>
+      <w:r>
+        <w:rPr>
+          <w:rFonts w:ascii="Times New Roman" w:hAnsi="Times New Roman" w:cs="Times New Roman"/>
+          <w:color w:val="000000"/>
+          <w:sz w:val="22"/>
+          <w:szCs w:val="22"/>
+        </w:rPr>
+        <w:t xml:space="preserve"> [-1.25428429 -0.53276537]</w:t>
+      </w:r>
+    </w:p>
+    <w:p>
+      <w:pPr>
+        <w:pStyle w:val="HTMLPreformatted"/>
+        <w:shd w:val="clear" w:color="auto" w:fill="FFFFFF"/>
+        <w:wordWrap w:val="0"/>
+        <w:spacing w:line="244" w:lineRule="atLeast"/>
+        <w:rPr>
+          <w:rFonts w:ascii="Times New Roman" w:hAnsi="Times New Roman" w:cs="Times New Roman"/>
+          <w:color w:val="000000"/>
+          <w:sz w:val="22"/>
+          <w:szCs w:val="22"/>
+        </w:rPr>
+      </w:pPr>
+      <w:r>
+        <w:rPr>
+          <w:rFonts w:ascii="Times New Roman" w:hAnsi="Times New Roman" w:cs="Times New Roman"/>
+          <w:color w:val="000000"/>
+          <w:sz w:val="22"/>
+          <w:szCs w:val="22"/>
+        </w:rPr>
+        <w:t xml:space="preserve"> [-1.43952232 -0.12314653]</w:t>
+      </w:r>
+    </w:p>
+    <w:p>
+      <w:pPr>
+        <w:pStyle w:val="HTMLPreformatted"/>
+        <w:shd w:val="clear" w:color="auto" w:fill="FFFFFF"/>
+        <w:wordWrap w:val="0"/>
+        <w:spacing w:line="244" w:lineRule="atLeast"/>
+        <w:rPr>
+          <w:rFonts w:ascii="Times New Roman" w:hAnsi="Times New Roman" w:cs="Times New Roman"/>
+          <w:color w:val="000000"/>
+          <w:sz w:val="22"/>
+          <w:szCs w:val="22"/>
+        </w:rPr>
+      </w:pPr>
+      <w:r>
+        <w:rPr>
+          <w:rFonts w:ascii="Times New Roman" w:hAnsi="Times New Roman" w:cs="Times New Roman"/>
+          <w:color w:val="000000"/>
+          <w:sz w:val="22"/>
+          <w:szCs w:val="22"/>
+        </w:rPr>
+        <w:t xml:space="preserve"> [-2.45921948 -0.91961551]</w:t>
+      </w:r>
+    </w:p>
+    <w:p>
+      <w:pPr>
+        <w:pStyle w:val="HTMLPreformatted"/>
+        <w:shd w:val="clear" w:color="auto" w:fill="FFFFFF"/>
+        <w:wordWrap w:val="0"/>
+        <w:spacing w:line="244" w:lineRule="atLeast"/>
+        <w:rPr>
+          <w:rFonts w:ascii="Times New Roman" w:hAnsi="Times New Roman" w:cs="Times New Roman"/>
+          <w:color w:val="000000"/>
+          <w:sz w:val="22"/>
+          <w:szCs w:val="22"/>
+        </w:rPr>
+      </w:pPr>
+      <w:r>
+        <w:rPr>
+          <w:rFonts w:ascii="Times New Roman" w:hAnsi="Times New Roman" w:cs="Times New Roman"/>
+          <w:color w:val="000000"/>
+          <w:sz w:val="22"/>
+          <w:szCs w:val="22"/>
+        </w:rPr>
+        <w:t xml:space="preserve"> [-3.52471481  0.16379275]</w:t>
+      </w:r>
+    </w:p>
+    <w:p>
+      <w:pPr>
+        <w:pStyle w:val="HTMLPreformatted"/>
+        <w:shd w:val="clear" w:color="auto" w:fill="FFFFFF"/>
+        <w:wordWrap w:val="0"/>
+        <w:spacing w:line="244" w:lineRule="atLeast"/>
+        <w:rPr>
+          <w:rFonts w:ascii="Times New Roman" w:hAnsi="Times New Roman" w:cs="Times New Roman"/>
+          <w:color w:val="000000"/>
+          <w:sz w:val="22"/>
+          <w:szCs w:val="22"/>
+        </w:rPr>
+      </w:pPr>
+      <w:r>
+        <w:rPr>
+          <w:rFonts w:ascii="Times New Roman" w:hAnsi="Times New Roman" w:cs="Times New Roman"/>
+          <w:color w:val="000000"/>
+          <w:sz w:val="22"/>
+          <w:szCs w:val="22"/>
+        </w:rPr>
+        <w:t xml:space="preserve"> [-2.58974981 -0.17075771]</w:t>
+      </w:r>
+    </w:p>
+    <w:p>
+      <w:pPr>
+        <w:pStyle w:val="HTMLPreformatted"/>
+        <w:shd w:val="clear" w:color="auto" w:fill="FFFFFF"/>
+        <w:wordWrap w:val="0"/>
+        <w:spacing w:line="244" w:lineRule="atLeast"/>
+        <w:rPr>
+          <w:rFonts w:ascii="Times New Roman" w:hAnsi="Times New Roman" w:cs="Times New Roman"/>
+          <w:color w:val="000000"/>
+          <w:sz w:val="22"/>
+          <w:szCs w:val="22"/>
+        </w:rPr>
+      </w:pPr>
+      <w:r>
+        <w:rPr>
+          <w:rFonts w:ascii="Times New Roman" w:hAnsi="Times New Roman" w:cs="Times New Roman"/>
+          <w:color w:val="000000"/>
+          <w:sz w:val="22"/>
+          <w:szCs w:val="22"/>
+        </w:rPr>
+        <w:t xml:space="preserve"> [ 0.31197324 -1.29978446]</w:t>
+      </w:r>
+    </w:p>
+    <w:p>
+      <w:pPr>
+        <w:pStyle w:val="HTMLPreformatted"/>
+        <w:shd w:val="clear" w:color="auto" w:fill="FFFFFF"/>
+        <w:wordWrap w:val="0"/>
+        <w:spacing w:line="244" w:lineRule="atLeast"/>
+        <w:rPr>
+          <w:rFonts w:ascii="Times New Roman" w:hAnsi="Times New Roman" w:cs="Times New Roman"/>
+          <w:color w:val="000000"/>
+          <w:sz w:val="22"/>
+          <w:szCs w:val="22"/>
+        </w:rPr>
+      </w:pPr>
+      <w:r>
+        <w:rPr>
+          <w:rFonts w:ascii="Times New Roman" w:hAnsi="Times New Roman" w:cs="Times New Roman"/>
+          <w:color w:val="000000"/>
+          <w:sz w:val="22"/>
+          <w:szCs w:val="22"/>
+        </w:rPr>
+        <w:t xml:space="preserve"> [-1.10232227 -1.7357722 ]</w:t>
+      </w:r>
+    </w:p>
+    <w:p>
+      <w:pPr>
+        <w:pStyle w:val="HTMLPreformatted"/>
+        <w:shd w:val="clear" w:color="auto" w:fill="FFFFFF"/>
+        <w:wordWrap w:val="0"/>
+        <w:spacing w:line="244" w:lineRule="atLeast"/>
+        <w:rPr>
+          <w:rFonts w:ascii="Times New Roman" w:hAnsi="Times New Roman" w:cs="Times New Roman"/>
+          <w:color w:val="000000"/>
+          <w:sz w:val="22"/>
+          <w:szCs w:val="22"/>
+        </w:rPr>
+      </w:pPr>
+      <w:r>
+        <w:rPr>
+          <w:rFonts w:ascii="Times New Roman" w:hAnsi="Times New Roman" w:cs="Times New Roman"/>
+          <w:color w:val="000000"/>
+          <w:sz w:val="22"/>
+          <w:szCs w:val="22"/>
+        </w:rPr>
+        <w:t xml:space="preserve"> [-0.59844322 -1.92334798]</w:t>
+      </w:r>
+    </w:p>
+    <w:p>
+      <w:pPr>
+        <w:pStyle w:val="HTMLPreformatted"/>
+        <w:shd w:val="clear" w:color="auto" w:fill="FFFFFF"/>
+        <w:wordWrap w:val="0"/>
+        <w:spacing w:line="244" w:lineRule="atLeast"/>
+        <w:rPr>
+          <w:rFonts w:ascii="Times New Roman" w:hAnsi="Times New Roman" w:cs="Times New Roman"/>
+          <w:color w:val="000000"/>
+          <w:sz w:val="22"/>
+          <w:szCs w:val="22"/>
+        </w:rPr>
+      </w:pPr>
+      <w:r>
+        <w:rPr>
+          <w:rFonts w:ascii="Times New Roman" w:hAnsi="Times New Roman" w:cs="Times New Roman"/>
+          <w:color w:val="000000"/>
+          <w:sz w:val="22"/>
+          <w:szCs w:val="22"/>
+        </w:rPr>
+        <w:t xml:space="preserve"> [-0.89605882 -0.89192518]</w:t>
+      </w:r>
+    </w:p>
+    <w:p>
+      <w:pPr>
+        <w:pStyle w:val="HTMLPreformatted"/>
+        <w:shd w:val="clear" w:color="auto" w:fill="FFFFFF"/>
+        <w:wordWrap w:val="0"/>
+        <w:spacing w:line="244" w:lineRule="atLeast"/>
+        <w:rPr>
+          <w:rFonts w:ascii="Times New Roman" w:hAnsi="Times New Roman" w:cs="Times New Roman"/>
+          <w:color w:val="000000"/>
+          <w:sz w:val="22"/>
+          <w:szCs w:val="22"/>
+        </w:rPr>
+      </w:pPr>
+      <w:r>
+        <w:rPr>
+          <w:rFonts w:ascii="Times New Roman" w:hAnsi="Times New Roman" w:cs="Times New Roman"/>
+          <w:color w:val="000000"/>
+          <w:sz w:val="22"/>
+          <w:szCs w:val="22"/>
+        </w:rPr>
+        <w:t xml:space="preserve"> [-4.49567379 -0.87924754]</w:t>
+      </w:r>
+    </w:p>
+    <w:p>
+      <w:pPr>
+        <w:pStyle w:val="HTMLPreformatted"/>
+        <w:shd w:val="clear" w:color="auto" w:fill="FFFFFF"/>
+        <w:wordWrap w:val="0"/>
+        <w:spacing w:line="244" w:lineRule="atLeast"/>
+        <w:rPr>
+          <w:rFonts w:ascii="Times New Roman" w:hAnsi="Times New Roman" w:cs="Times New Roman"/>
+          <w:color w:val="000000"/>
+          <w:sz w:val="22"/>
+          <w:szCs w:val="22"/>
+        </w:rPr>
+      </w:pPr>
+      <w:r>
+        <w:rPr>
+          <w:rFonts w:ascii="Times New Roman" w:hAnsi="Times New Roman" w:cs="Times New Roman"/>
+          <w:color w:val="000000"/>
+          <w:sz w:val="22"/>
+          <w:szCs w:val="22"/>
+        </w:rPr>
+        <w:t xml:space="preserve"> [-2.9265236   0.02499754]</w:t>
+      </w:r>
+    </w:p>
+    <w:p>
+      <w:pPr>
+        <w:pStyle w:val="HTMLPreformatted"/>
+        <w:shd w:val="clear" w:color="auto" w:fill="FFFFFF"/>
+        <w:wordWrap w:val="0"/>
+        <w:spacing w:line="244" w:lineRule="atLeast"/>
+        <w:rPr>
+          <w:rFonts w:ascii="Times New Roman" w:hAnsi="Times New Roman" w:cs="Times New Roman"/>
+          <w:color w:val="000000"/>
+          <w:sz w:val="22"/>
+          <w:szCs w:val="22"/>
+        </w:rPr>
+      </w:pPr>
+      <w:r>
+        <w:rPr>
+          <w:rFonts w:ascii="Times New Roman" w:hAnsi="Times New Roman" w:cs="Times New Roman"/>
+          <w:color w:val="000000"/>
+          <w:sz w:val="22"/>
+          <w:szCs w:val="22"/>
+        </w:rPr>
+        <w:lastRenderedPageBreak/>
+        <w:t xml:space="preserve"> [-2.10119821  1.18719828]</w:t>
+      </w:r>
+    </w:p>
+    <w:p>
+      <w:pPr>
+        <w:pStyle w:val="HTMLPreformatted"/>
+        <w:shd w:val="clear" w:color="auto" w:fill="FFFFFF"/>
+        <w:wordWrap w:val="0"/>
+        <w:spacing w:line="244" w:lineRule="atLeast"/>
+        <w:rPr>
+          <w:rFonts w:ascii="Times New Roman" w:hAnsi="Times New Roman" w:cs="Times New Roman"/>
+          <w:color w:val="000000"/>
+          <w:sz w:val="22"/>
+          <w:szCs w:val="22"/>
+        </w:rPr>
+      </w:pPr>
+      <w:r>
+        <w:rPr>
+          <w:rFonts w:ascii="Times New Roman" w:hAnsi="Times New Roman" w:cs="Times New Roman"/>
+          <w:color w:val="000000"/>
+          <w:sz w:val="22"/>
+          <w:szCs w:val="22"/>
+        </w:rPr>
+        <w:t xml:space="preserve"> [-2.14367532  0.09713697]</w:t>
+      </w:r>
+    </w:p>
+    <w:p>
+      <w:pPr>
+        <w:pStyle w:val="HTMLPreformatted"/>
+        <w:shd w:val="clear" w:color="auto" w:fill="FFFFFF"/>
+        <w:wordWrap w:val="0"/>
+        <w:spacing w:line="244" w:lineRule="atLeast"/>
+        <w:rPr>
+          <w:rFonts w:ascii="Times New Roman" w:hAnsi="Times New Roman" w:cs="Times New Roman"/>
+          <w:color w:val="000000"/>
+          <w:sz w:val="22"/>
+          <w:szCs w:val="22"/>
+        </w:rPr>
+      </w:pPr>
+      <w:r>
+        <w:rPr>
+          <w:rFonts w:ascii="Times New Roman" w:hAnsi="Times New Roman" w:cs="Times New Roman"/>
+          <w:color w:val="000000"/>
+          <w:sz w:val="22"/>
+          <w:szCs w:val="22"/>
+        </w:rPr>
+        <w:t xml:space="preserve"> [-2.48342912 -1.92190266]</w:t>
+      </w:r>
+    </w:p>
+    <w:p>
+      <w:pPr>
+        <w:pStyle w:val="HTMLPreformatted"/>
+        <w:shd w:val="clear" w:color="auto" w:fill="FFFFFF"/>
+        <w:wordWrap w:val="0"/>
+        <w:spacing w:line="244" w:lineRule="atLeast"/>
+        <w:rPr>
+          <w:rFonts w:ascii="Times New Roman" w:hAnsi="Times New Roman" w:cs="Times New Roman"/>
+          <w:color w:val="000000"/>
+          <w:sz w:val="22"/>
+          <w:szCs w:val="22"/>
+        </w:rPr>
+      </w:pPr>
+      <w:r>
+        <w:rPr>
+          <w:rFonts w:ascii="Times New Roman" w:hAnsi="Times New Roman" w:cs="Times New Roman"/>
+          <w:color w:val="000000"/>
+          <w:sz w:val="22"/>
+          <w:szCs w:val="22"/>
+        </w:rPr>
+        <w:t xml:space="preserve"> [-1.31792367 -0.15753271]</w:t>
+      </w:r>
+    </w:p>
+    <w:p>
+      <w:pPr>
+        <w:pStyle w:val="HTMLPreformatted"/>
+        <w:shd w:val="clear" w:color="auto" w:fill="FFFFFF"/>
+        <w:wordWrap w:val="0"/>
+        <w:spacing w:line="244" w:lineRule="atLeast"/>
+        <w:rPr>
+          <w:rFonts w:ascii="Times New Roman" w:hAnsi="Times New Roman" w:cs="Times New Roman"/>
+          <w:color w:val="000000"/>
+          <w:sz w:val="22"/>
+          <w:szCs w:val="22"/>
+        </w:rPr>
+      </w:pPr>
+      <w:r>
+        <w:rPr>
+          <w:rFonts w:ascii="Times New Roman" w:hAnsi="Times New Roman" w:cs="Times New Roman"/>
+          <w:color w:val="000000"/>
+          <w:sz w:val="22"/>
+          <w:szCs w:val="22"/>
+        </w:rPr>
+        <w:t xml:space="preserve"> [-1.95529307 -1.14514953]</w:t>
+      </w:r>
+    </w:p>
+    <w:p>
+      <w:pPr>
+        <w:pStyle w:val="HTMLPreformatted"/>
+        <w:shd w:val="clear" w:color="auto" w:fill="FFFFFF"/>
+        <w:wordWrap w:val="0"/>
+        <w:spacing w:line="244" w:lineRule="atLeast"/>
+        <w:rPr>
+          <w:rFonts w:ascii="Times New Roman" w:hAnsi="Times New Roman" w:cs="Times New Roman"/>
+          <w:color w:val="000000"/>
+          <w:sz w:val="22"/>
+          <w:szCs w:val="22"/>
+        </w:rPr>
+      </w:pPr>
+      <w:r>
+        <w:rPr>
+          <w:rFonts w:ascii="Times New Roman" w:hAnsi="Times New Roman" w:cs="Times New Roman"/>
+          <w:color w:val="000000"/>
+          <w:sz w:val="22"/>
+          <w:szCs w:val="22"/>
+        </w:rPr>
+        <w:t xml:space="preserve"> [-2.38909697 -1.5823776 ]</w:t>
+      </w:r>
+    </w:p>
+    <w:p>
+      <w:pPr>
+        <w:pStyle w:val="HTMLPreformatted"/>
+        <w:shd w:val="clear" w:color="auto" w:fill="FFFFFF"/>
+        <w:wordWrap w:val="0"/>
+        <w:spacing w:line="244" w:lineRule="atLeast"/>
+        <w:rPr>
+          <w:rFonts w:ascii="Times New Roman" w:hAnsi="Times New Roman" w:cs="Times New Roman"/>
+          <w:color w:val="000000"/>
+          <w:sz w:val="22"/>
+          <w:szCs w:val="22"/>
+        </w:rPr>
+      </w:pPr>
+      <w:r>
+        <w:rPr>
+          <w:rFonts w:ascii="Times New Roman" w:hAnsi="Times New Roman" w:cs="Times New Roman"/>
+          <w:color w:val="000000"/>
+          <w:sz w:val="22"/>
+          <w:szCs w:val="22"/>
+        </w:rPr>
+        <w:t xml:space="preserve"> [-2.28614469 -0.32562577]</w:t>
+      </w:r>
+    </w:p>
+    <w:p>
+      <w:pPr>
+        <w:pStyle w:val="HTMLPreformatted"/>
+        <w:shd w:val="clear" w:color="auto" w:fill="FFFFFF"/>
+        <w:wordWrap w:val="0"/>
+        <w:spacing w:line="244" w:lineRule="atLeast"/>
+        <w:rPr>
+          <w:rFonts w:ascii="Times New Roman" w:hAnsi="Times New Roman" w:cs="Times New Roman"/>
+          <w:color w:val="000000"/>
+          <w:sz w:val="22"/>
+          <w:szCs w:val="22"/>
+        </w:rPr>
+      </w:pPr>
+      <w:r>
+        <w:rPr>
+          <w:rFonts w:ascii="Times New Roman" w:hAnsi="Times New Roman" w:cs="Times New Roman"/>
+          <w:color w:val="000000"/>
+          <w:sz w:val="22"/>
+          <w:szCs w:val="22"/>
+        </w:rPr>
+        <w:t xml:space="preserve"> [-1.26934019 -1.20042096]</w:t>
+      </w:r>
+    </w:p>
+    <w:p>
+      <w:pPr>
+        <w:pStyle w:val="HTMLPreformatted"/>
+        <w:shd w:val="clear" w:color="auto" w:fill="FFFFFF"/>
+        <w:wordWrap w:val="0"/>
+        <w:spacing w:line="244" w:lineRule="atLeast"/>
+        <w:rPr>
+          <w:rFonts w:ascii="Times New Roman" w:hAnsi="Times New Roman" w:cs="Times New Roman"/>
+          <w:color w:val="000000"/>
+          <w:sz w:val="22"/>
+          <w:szCs w:val="22"/>
+        </w:rPr>
+      </w:pPr>
+      <w:r>
+        <w:rPr>
+          <w:rFonts w:ascii="Times New Roman" w:hAnsi="Times New Roman" w:cs="Times New Roman"/>
+          <w:color w:val="000000"/>
+          <w:sz w:val="22"/>
+          <w:szCs w:val="22"/>
+        </w:rPr>
+        <w:t xml:space="preserve"> [-0.28888857 -1.78315025]</w:t>
+      </w:r>
+    </w:p>
+    <w:p>
+      <w:pPr>
+        <w:pStyle w:val="HTMLPreformatted"/>
+        <w:shd w:val="clear" w:color="auto" w:fill="FFFFFF"/>
+        <w:wordWrap w:val="0"/>
+        <w:spacing w:line="244" w:lineRule="atLeast"/>
+        <w:rPr>
+          <w:rFonts w:ascii="Times New Roman" w:hAnsi="Times New Roman" w:cs="Times New Roman"/>
+          <w:color w:val="000000"/>
+          <w:sz w:val="22"/>
+          <w:szCs w:val="22"/>
+        </w:rPr>
+      </w:pPr>
+      <w:r>
+        <w:rPr>
+          <w:rFonts w:ascii="Times New Roman" w:hAnsi="Times New Roman" w:cs="Times New Roman"/>
+          <w:color w:val="000000"/>
+          <w:sz w:val="22"/>
+          <w:szCs w:val="22"/>
+        </w:rPr>
+        <w:t xml:space="preserve"> [-2.00077969 -0.8969707 ]</w:t>
+      </w:r>
+    </w:p>
+    <w:p>
+      <w:pPr>
+        <w:pStyle w:val="HTMLPreformatted"/>
+        <w:shd w:val="clear" w:color="auto" w:fill="FFFFFF"/>
+        <w:wordWrap w:val="0"/>
+        <w:spacing w:line="244" w:lineRule="atLeast"/>
+        <w:rPr>
+          <w:rFonts w:ascii="Times New Roman" w:hAnsi="Times New Roman" w:cs="Times New Roman"/>
+          <w:color w:val="000000"/>
+          <w:sz w:val="22"/>
+          <w:szCs w:val="22"/>
+        </w:rPr>
+      </w:pPr>
+      <w:r>
+        <w:rPr>
+          <w:rFonts w:ascii="Times New Roman" w:hAnsi="Times New Roman" w:cs="Times New Roman"/>
+          <w:color w:val="000000"/>
+          <w:sz w:val="22"/>
+          <w:szCs w:val="22"/>
+        </w:rPr>
+        <w:t xml:space="preserve"> [-1.16910587 -0.52787187]</w:t>
+      </w:r>
+    </w:p>
+    <w:p>
+      <w:pPr>
+        <w:pStyle w:val="HTMLPreformatted"/>
+        <w:shd w:val="clear" w:color="auto" w:fill="FFFFFF"/>
+        <w:wordWrap w:val="0"/>
+        <w:spacing w:line="244" w:lineRule="atLeast"/>
+        <w:rPr>
+          <w:rFonts w:ascii="Times New Roman" w:hAnsi="Times New Roman" w:cs="Times New Roman"/>
+          <w:color w:val="000000"/>
+          <w:sz w:val="22"/>
+          <w:szCs w:val="22"/>
+        </w:rPr>
+      </w:pPr>
+      <w:r>
+        <w:rPr>
+          <w:rFonts w:ascii="Times New Roman" w:hAnsi="Times New Roman" w:cs="Times New Roman"/>
+          <w:color w:val="000000"/>
+          <w:sz w:val="22"/>
+          <w:szCs w:val="22"/>
+        </w:rPr>
+        <w:t xml:space="preserve"> [-1.6092782  -0.46274252]</w:t>
+      </w:r>
+    </w:p>
+    <w:p>
+      <w:pPr>
+        <w:pStyle w:val="HTMLPreformatted"/>
+        <w:shd w:val="clear" w:color="auto" w:fill="FFFFFF"/>
+        <w:wordWrap w:val="0"/>
+        <w:spacing w:line="244" w:lineRule="atLeast"/>
+        <w:rPr>
+          <w:rFonts w:ascii="Times New Roman" w:hAnsi="Times New Roman" w:cs="Times New Roman"/>
+          <w:color w:val="000000"/>
+          <w:sz w:val="22"/>
+          <w:szCs w:val="22"/>
+        </w:rPr>
+      </w:pPr>
+      <w:r>
+        <w:rPr>
+          <w:rFonts w:ascii="Times New Roman" w:hAnsi="Times New Roman" w:cs="Times New Roman"/>
+          <w:color w:val="000000"/>
+          <w:sz w:val="22"/>
+          <w:szCs w:val="22"/>
+        </w:rPr>
+        <w:t xml:space="preserve"> [-1.41813799 -0.53933732]</w:t>
+      </w:r>
+    </w:p>
+    <w:p>
+      <w:pPr>
+        <w:pStyle w:val="HTMLPreformatted"/>
+        <w:shd w:val="clear" w:color="auto" w:fill="FFFFFF"/>
+        <w:wordWrap w:val="0"/>
+        <w:spacing w:line="244" w:lineRule="atLeast"/>
+        <w:rPr>
+          <w:rFonts w:ascii="Times New Roman" w:hAnsi="Times New Roman" w:cs="Times New Roman"/>
+          <w:color w:val="000000"/>
+          <w:sz w:val="22"/>
+          <w:szCs w:val="22"/>
+        </w:rPr>
+      </w:pPr>
+      <w:r>
+        <w:rPr>
+          <w:rFonts w:ascii="Times New Roman" w:hAnsi="Times New Roman" w:cs="Times New Roman"/>
+          <w:color w:val="000000"/>
+          <w:sz w:val="22"/>
+          <w:szCs w:val="22"/>
+        </w:rPr>
+        <w:t xml:space="preserve"> [ 0.47271009 -0.78924756]</w:t>
+      </w:r>
+    </w:p>
+    <w:p>
+      <w:pPr>
+        <w:pStyle w:val="HTMLPreformatted"/>
+        <w:shd w:val="clear" w:color="auto" w:fill="FFFFFF"/>
+        <w:wordWrap w:val="0"/>
+        <w:spacing w:line="244" w:lineRule="atLeast"/>
+        <w:rPr>
+          <w:rFonts w:ascii="Times New Roman" w:hAnsi="Times New Roman" w:cs="Times New Roman"/>
+          <w:color w:val="000000"/>
+          <w:sz w:val="22"/>
+          <w:szCs w:val="22"/>
+        </w:rPr>
+      </w:pPr>
+      <w:r>
+        <w:rPr>
+          <w:rFonts w:ascii="Times New Roman" w:hAnsi="Times New Roman" w:cs="Times New Roman"/>
+          <w:color w:val="000000"/>
+          <w:sz w:val="22"/>
+          <w:szCs w:val="22"/>
+        </w:rPr>
+        <w:t xml:space="preserve"> [-1.54557146 -0.58518894]</w:t>
+      </w:r>
+    </w:p>
+    <w:p>
+      <w:pPr>
+        <w:pStyle w:val="HTMLPreformatted"/>
+        <w:shd w:val="clear" w:color="auto" w:fill="FFFFFF"/>
+        <w:wordWrap w:val="0"/>
+        <w:spacing w:line="244" w:lineRule="atLeast"/>
+        <w:rPr>
+          <w:rFonts w:ascii="Times New Roman" w:hAnsi="Times New Roman" w:cs="Times New Roman"/>
+          <w:color w:val="000000"/>
+          <w:sz w:val="22"/>
+          <w:szCs w:val="22"/>
+        </w:rPr>
+      </w:pPr>
+      <w:r>
+        <w:rPr>
+          <w:rFonts w:ascii="Times New Roman" w:hAnsi="Times New Roman" w:cs="Times New Roman"/>
+          <w:color w:val="000000"/>
+          <w:sz w:val="22"/>
+          <w:szCs w:val="22"/>
+        </w:rPr>
+        <w:t xml:space="preserve"> [-7.85608083  2.11161905]</w:t>
+      </w:r>
+    </w:p>
+    <w:p>
+      <w:pPr>
+        <w:pStyle w:val="HTMLPreformatted"/>
+        <w:shd w:val="clear" w:color="auto" w:fill="FFFFFF"/>
+        <w:wordWrap w:val="0"/>
+        <w:spacing w:line="244" w:lineRule="atLeast"/>
+        <w:rPr>
+          <w:rFonts w:ascii="Times New Roman" w:hAnsi="Times New Roman" w:cs="Times New Roman"/>
+          <w:color w:val="000000"/>
+          <w:sz w:val="22"/>
+          <w:szCs w:val="22"/>
+        </w:rPr>
+      </w:pPr>
+      <w:r>
+        <w:rPr>
+          <w:rFonts w:ascii="Times New Roman" w:hAnsi="Times New Roman" w:cs="Times New Roman"/>
+          <w:color w:val="000000"/>
+          <w:sz w:val="22"/>
+          <w:szCs w:val="22"/>
+        </w:rPr>
+        <w:t xml:space="preserve"> [-5.5156825  -0.04401811]</w:t>
+      </w:r>
+    </w:p>
+    <w:p>
+      <w:pPr>
+        <w:pStyle w:val="HTMLPreformatted"/>
+        <w:shd w:val="clear" w:color="auto" w:fill="FFFFFF"/>
+        <w:wordWrap w:val="0"/>
+        <w:spacing w:line="244" w:lineRule="atLeast"/>
+        <w:rPr>
+          <w:rFonts w:ascii="Times New Roman" w:hAnsi="Times New Roman" w:cs="Times New Roman"/>
+          <w:color w:val="000000"/>
+          <w:sz w:val="22"/>
+          <w:szCs w:val="22"/>
+        </w:rPr>
+      </w:pPr>
+      <w:r>
+        <w:rPr>
+          <w:rFonts w:ascii="Times New Roman" w:hAnsi="Times New Roman" w:cs="Times New Roman"/>
+          <w:color w:val="000000"/>
+          <w:sz w:val="22"/>
+          <w:szCs w:val="22"/>
+        </w:rPr>
+        <w:t xml:space="preserve"> [-6.30499392  0.46211638]</w:t>
+      </w:r>
+    </w:p>
+    <w:p>
+      <w:pPr>
+        <w:pStyle w:val="HTMLPreformatted"/>
+        <w:shd w:val="clear" w:color="auto" w:fill="FFFFFF"/>
+        <w:wordWrap w:val="0"/>
+        <w:spacing w:line="244" w:lineRule="atLeast"/>
+        <w:rPr>
+          <w:rFonts w:ascii="Times New Roman" w:hAnsi="Times New Roman" w:cs="Times New Roman"/>
+          <w:color w:val="000000"/>
+          <w:sz w:val="22"/>
+          <w:szCs w:val="22"/>
+        </w:rPr>
+      </w:pPr>
+      <w:r>
+        <w:rPr>
+          <w:rFonts w:ascii="Times New Roman" w:hAnsi="Times New Roman" w:cs="Times New Roman"/>
+          <w:color w:val="000000"/>
+          <w:sz w:val="22"/>
+          <w:szCs w:val="22"/>
+        </w:rPr>
+        <w:t xml:space="preserve"> [-5.60355888 -0.34236987]</w:t>
+      </w:r>
+    </w:p>
+    <w:p>
+      <w:pPr>
+        <w:pStyle w:val="HTMLPreformatted"/>
+        <w:shd w:val="clear" w:color="auto" w:fill="FFFFFF"/>
+        <w:wordWrap w:val="0"/>
+        <w:spacing w:line="244" w:lineRule="atLeast"/>
+        <w:rPr>
+          <w:rFonts w:ascii="Times New Roman" w:hAnsi="Times New Roman" w:cs="Times New Roman"/>
+          <w:color w:val="000000"/>
+          <w:sz w:val="22"/>
+          <w:szCs w:val="22"/>
+        </w:rPr>
+      </w:pPr>
+      <w:r>
+        <w:rPr>
+          <w:rFonts w:ascii="Times New Roman" w:hAnsi="Times New Roman" w:cs="Times New Roman"/>
+          <w:color w:val="000000"/>
+          <w:sz w:val="22"/>
+          <w:szCs w:val="22"/>
+        </w:rPr>
+        <w:t xml:space="preserve"> [-6.86344597  0.81602566]</w:t>
+      </w:r>
+    </w:p>
+    <w:p>
+      <w:pPr>
+        <w:pStyle w:val="HTMLPreformatted"/>
+        <w:shd w:val="clear" w:color="auto" w:fill="FFFFFF"/>
+        <w:wordWrap w:val="0"/>
+        <w:spacing w:line="244" w:lineRule="atLeast"/>
+        <w:rPr>
+          <w:rFonts w:ascii="Times New Roman" w:hAnsi="Times New Roman" w:cs="Times New Roman"/>
+          <w:color w:val="000000"/>
+          <w:sz w:val="22"/>
+          <w:szCs w:val="22"/>
+        </w:rPr>
+      </w:pPr>
+      <w:r>
+        <w:rPr>
+          <w:rFonts w:ascii="Times New Roman" w:hAnsi="Times New Roman" w:cs="Times New Roman"/>
+          <w:color w:val="000000"/>
+          <w:sz w:val="22"/>
+          <w:szCs w:val="22"/>
+        </w:rPr>
+        <w:t xml:space="preserve"> [-7.42481805 -0.1726265 ]</w:t>
+      </w:r>
+    </w:p>
+    <w:p>
+      <w:pPr>
+        <w:pStyle w:val="HTMLPreformatted"/>
+        <w:shd w:val="clear" w:color="auto" w:fill="FFFFFF"/>
+        <w:wordWrap w:val="0"/>
+        <w:spacing w:line="244" w:lineRule="atLeast"/>
+        <w:rPr>
+          <w:rFonts w:ascii="Times New Roman" w:hAnsi="Times New Roman" w:cs="Times New Roman"/>
+          <w:color w:val="000000"/>
+          <w:sz w:val="22"/>
+          <w:szCs w:val="22"/>
+        </w:rPr>
+      </w:pPr>
+      <w:r>
+        <w:rPr>
+          <w:rFonts w:ascii="Times New Roman" w:hAnsi="Times New Roman" w:cs="Times New Roman"/>
+          <w:color w:val="000000"/>
+          <w:sz w:val="22"/>
+          <w:szCs w:val="22"/>
+        </w:rPr>
+        <w:t xml:space="preserve"> [-4.68086447 -0.50758694]</w:t>
+      </w:r>
+    </w:p>
+    <w:p>
+      <w:pPr>
+        <w:pStyle w:val="HTMLPreformatted"/>
+        <w:shd w:val="clear" w:color="auto" w:fill="FFFFFF"/>
+        <w:wordWrap w:val="0"/>
+        <w:spacing w:line="244" w:lineRule="atLeast"/>
+        <w:rPr>
+          <w:rFonts w:ascii="Times New Roman" w:hAnsi="Times New Roman" w:cs="Times New Roman"/>
+          <w:color w:val="000000"/>
+          <w:sz w:val="22"/>
+          <w:szCs w:val="22"/>
+        </w:rPr>
+      </w:pPr>
+      <w:r>
+        <w:rPr>
+          <w:rFonts w:ascii="Times New Roman" w:hAnsi="Times New Roman" w:cs="Times New Roman"/>
+          <w:color w:val="000000"/>
+          <w:sz w:val="22"/>
+          <w:szCs w:val="22"/>
+        </w:rPr>
+        <w:t xml:space="preserve"> [-6.31374875 -0.96068288]</w:t>
+      </w:r>
+    </w:p>
+    <w:p>
+      <w:pPr>
+        <w:pStyle w:val="HTMLPreformatted"/>
+        <w:shd w:val="clear" w:color="auto" w:fill="FFFFFF"/>
+        <w:wordWrap w:val="0"/>
+        <w:spacing w:line="244" w:lineRule="atLeast"/>
+        <w:rPr>
+          <w:rFonts w:ascii="Times New Roman" w:hAnsi="Times New Roman" w:cs="Times New Roman"/>
+          <w:color w:val="000000"/>
+          <w:sz w:val="22"/>
+          <w:szCs w:val="22"/>
+        </w:rPr>
+      </w:pPr>
+      <w:r>
+        <w:rPr>
+          <w:rFonts w:ascii="Times New Roman" w:hAnsi="Times New Roman" w:cs="Times New Roman"/>
+          <w:color w:val="000000"/>
+          <w:sz w:val="22"/>
+          <w:szCs w:val="22"/>
+        </w:rPr>
+        <w:t xml:space="preserve"> [-6.33198886 -1.37715975]</w:t>
+      </w:r>
+    </w:p>
+    <w:p>
+      <w:pPr>
+        <w:pStyle w:val="HTMLPreformatted"/>
+        <w:shd w:val="clear" w:color="auto" w:fill="FFFFFF"/>
+        <w:wordWrap w:val="0"/>
+        <w:spacing w:line="244" w:lineRule="atLeast"/>
+        <w:rPr>
+          <w:rFonts w:ascii="Times New Roman" w:hAnsi="Times New Roman" w:cs="Times New Roman"/>
+          <w:color w:val="000000"/>
+          <w:sz w:val="22"/>
+          <w:szCs w:val="22"/>
+        </w:rPr>
+      </w:pPr>
+      <w:r>
+        <w:rPr>
+          <w:rFonts w:ascii="Times New Roman" w:hAnsi="Times New Roman" w:cs="Times New Roman"/>
+          <w:color w:val="000000"/>
+          <w:sz w:val="22"/>
+          <w:szCs w:val="22"/>
+        </w:rPr>
+        <w:t xml:space="preserve"> [-6.87287126  2.69458147]</w:t>
+      </w:r>
+    </w:p>
+    <w:p>
+      <w:pPr>
+        <w:pStyle w:val="HTMLPreformatted"/>
+        <w:shd w:val="clear" w:color="auto" w:fill="FFFFFF"/>
+        <w:wordWrap w:val="0"/>
+        <w:spacing w:line="244" w:lineRule="atLeast"/>
+        <w:rPr>
+          <w:rFonts w:ascii="Times New Roman" w:hAnsi="Times New Roman" w:cs="Times New Roman"/>
+          <w:color w:val="000000"/>
+          <w:sz w:val="22"/>
+          <w:szCs w:val="22"/>
+        </w:rPr>
+      </w:pPr>
+      <w:r>
+        <w:rPr>
+          <w:rFonts w:ascii="Times New Roman" w:hAnsi="Times New Roman" w:cs="Times New Roman"/>
+          <w:color w:val="000000"/>
+          <w:sz w:val="22"/>
+          <w:szCs w:val="22"/>
+        </w:rPr>
+        <w:t xml:space="preserve"> [-4.45364294  1.33693971]</w:t>
+      </w:r>
+    </w:p>
+    <w:p>
+      <w:pPr>
+        <w:pStyle w:val="HTMLPreformatted"/>
+        <w:shd w:val="clear" w:color="auto" w:fill="FFFFFF"/>
+        <w:wordWrap w:val="0"/>
+        <w:spacing w:line="244" w:lineRule="atLeast"/>
+        <w:rPr>
+          <w:rFonts w:ascii="Times New Roman" w:hAnsi="Times New Roman" w:cs="Times New Roman"/>
+          <w:color w:val="000000"/>
+          <w:sz w:val="22"/>
+          <w:szCs w:val="22"/>
+        </w:rPr>
+      </w:pPr>
+      <w:r>
+        <w:rPr>
+          <w:rFonts w:ascii="Times New Roman" w:hAnsi="Times New Roman" w:cs="Times New Roman"/>
+          <w:color w:val="000000"/>
+          <w:sz w:val="22"/>
+          <w:szCs w:val="22"/>
+        </w:rPr>
+        <w:t xml:space="preserve"> [-5.4611095  -0.21035161]</w:t>
+      </w:r>
+    </w:p>
+    <w:p>
+      <w:pPr>
+        <w:pStyle w:val="HTMLPreformatted"/>
+        <w:shd w:val="clear" w:color="auto" w:fill="FFFFFF"/>
+        <w:wordWrap w:val="0"/>
+        <w:spacing w:line="244" w:lineRule="atLeast"/>
+        <w:rPr>
+          <w:rFonts w:ascii="Times New Roman" w:hAnsi="Times New Roman" w:cs="Times New Roman"/>
+          <w:color w:val="000000"/>
+          <w:sz w:val="22"/>
+          <w:szCs w:val="22"/>
+        </w:rPr>
+      </w:pPr>
+      <w:r>
+        <w:rPr>
+          <w:rFonts w:ascii="Times New Roman" w:hAnsi="Times New Roman" w:cs="Times New Roman"/>
+          <w:color w:val="000000"/>
+          <w:sz w:val="22"/>
+          <w:szCs w:val="22"/>
+        </w:rPr>
+        <w:t xml:space="preserve"> [-5.67679825  0.82435717]</w:t>
+      </w:r>
+    </w:p>
+    <w:p>
+      <w:pPr>
+        <w:pStyle w:val="HTMLPreformatted"/>
+        <w:shd w:val="clear" w:color="auto" w:fill="FFFFFF"/>
+        <w:wordWrap w:val="0"/>
+        <w:spacing w:line="244" w:lineRule="atLeast"/>
+        <w:rPr>
+          <w:rFonts w:ascii="Times New Roman" w:hAnsi="Times New Roman" w:cs="Times New Roman"/>
+          <w:color w:val="000000"/>
+          <w:sz w:val="22"/>
+          <w:szCs w:val="22"/>
+        </w:rPr>
+      </w:pPr>
+      <w:r>
+        <w:rPr>
+          <w:rFonts w:ascii="Times New Roman" w:hAnsi="Times New Roman" w:cs="Times New Roman"/>
+          <w:color w:val="000000"/>
+          <w:sz w:val="22"/>
+          <w:szCs w:val="22"/>
+        </w:rPr>
+        <w:t xml:space="preserve"> [-5.97407494 -0.10462115]</w:t>
+      </w:r>
+    </w:p>
+    <w:p>
+      <w:pPr>
+        <w:pStyle w:val="HTMLPreformatted"/>
+        <w:shd w:val="clear" w:color="auto" w:fill="FFFFFF"/>
+        <w:wordWrap w:val="0"/>
+        <w:spacing w:line="244" w:lineRule="atLeast"/>
+        <w:rPr>
+          <w:rFonts w:ascii="Times New Roman" w:hAnsi="Times New Roman" w:cs="Times New Roman"/>
+          <w:color w:val="000000"/>
+          <w:sz w:val="22"/>
+          <w:szCs w:val="22"/>
+        </w:rPr>
+      </w:pPr>
+      <w:r>
+        <w:rPr>
+          <w:rFonts w:ascii="Times New Roman" w:hAnsi="Times New Roman" w:cs="Times New Roman"/>
+          <w:color w:val="000000"/>
+          <w:sz w:val="22"/>
+          <w:szCs w:val="22"/>
+        </w:rPr>
+        <w:t xml:space="preserve"> [-6.78782019  1.5744553 ]</w:t>
+      </w:r>
+    </w:p>
+    <w:p>
+      <w:pPr>
+        <w:pStyle w:val="HTMLPreformatted"/>
+        <w:shd w:val="clear" w:color="auto" w:fill="FFFFFF"/>
+        <w:wordWrap w:val="0"/>
+        <w:spacing w:line="244" w:lineRule="atLeast"/>
+        <w:rPr>
+          <w:rFonts w:ascii="Times New Roman" w:hAnsi="Times New Roman" w:cs="Times New Roman"/>
+          <w:color w:val="000000"/>
+          <w:sz w:val="22"/>
+          <w:szCs w:val="22"/>
+        </w:rPr>
+      </w:pPr>
+      <w:r>
+        <w:rPr>
+          <w:rFonts w:ascii="Times New Roman" w:hAnsi="Times New Roman" w:cs="Times New Roman"/>
+          <w:color w:val="000000"/>
+          <w:sz w:val="22"/>
+          <w:szCs w:val="22"/>
+        </w:rPr>
+        <w:t xml:space="preserve"> [-5.82871291  1.98940576]</w:t>
+      </w:r>
+    </w:p>
+    <w:p>
+      <w:pPr>
+        <w:pStyle w:val="HTMLPreformatted"/>
+        <w:shd w:val="clear" w:color="auto" w:fill="FFFFFF"/>
+        <w:wordWrap w:val="0"/>
+        <w:spacing w:line="244" w:lineRule="atLeast"/>
+        <w:rPr>
+          <w:rFonts w:ascii="Times New Roman" w:hAnsi="Times New Roman" w:cs="Times New Roman"/>
+          <w:color w:val="000000"/>
+          <w:sz w:val="22"/>
+          <w:szCs w:val="22"/>
+        </w:rPr>
+      </w:pPr>
+      <w:r>
+        <w:rPr>
+          <w:rFonts w:ascii="Times New Roman" w:hAnsi="Times New Roman" w:cs="Times New Roman"/>
+          <w:color w:val="000000"/>
+          <w:sz w:val="22"/>
+          <w:szCs w:val="22"/>
+        </w:rPr>
+        <w:t xml:space="preserve"> [-5.0664238  -0.02730214]</w:t>
+      </w:r>
+    </w:p>
+    <w:p>
+      <w:pPr>
+        <w:pStyle w:val="HTMLPreformatted"/>
+        <w:shd w:val="clear" w:color="auto" w:fill="FFFFFF"/>
+        <w:wordWrap w:val="0"/>
+        <w:spacing w:line="244" w:lineRule="atLeast"/>
+        <w:rPr>
+          <w:rFonts w:ascii="Times New Roman" w:hAnsi="Times New Roman" w:cs="Times New Roman"/>
+          <w:color w:val="000000"/>
+          <w:sz w:val="22"/>
+          <w:szCs w:val="22"/>
+        </w:rPr>
+      </w:pPr>
+      <w:r>
+        <w:rPr>
+          <w:rFonts w:ascii="Times New Roman" w:hAnsi="Times New Roman" w:cs="Times New Roman"/>
+          <w:color w:val="000000"/>
+          <w:sz w:val="22"/>
+          <w:szCs w:val="22"/>
+        </w:rPr>
+        <w:t xml:space="preserve"> [-6.60847169  1.7420041 ]</w:t>
+      </w:r>
+    </w:p>
+    <w:p>
+      <w:pPr>
+        <w:pStyle w:val="HTMLPreformatted"/>
+        <w:shd w:val="clear" w:color="auto" w:fill="FFFFFF"/>
+        <w:wordWrap w:val="0"/>
+        <w:spacing w:line="244" w:lineRule="atLeast"/>
+        <w:rPr>
+          <w:rFonts w:ascii="Times New Roman" w:hAnsi="Times New Roman" w:cs="Times New Roman"/>
+          <w:color w:val="000000"/>
+          <w:sz w:val="22"/>
+          <w:szCs w:val="22"/>
+        </w:rPr>
+      </w:pPr>
+      <w:r>
+        <w:rPr>
+          <w:rFonts w:ascii="Times New Roman" w:hAnsi="Times New Roman" w:cs="Times New Roman"/>
+          <w:color w:val="000000"/>
+          <w:sz w:val="22"/>
+          <w:szCs w:val="22"/>
+        </w:rPr>
+        <w:t xml:space="preserve"> [-9.18829265 -0.74909806]</w:t>
+      </w:r>
+    </w:p>
+    <w:p>
+      <w:pPr>
+        <w:pStyle w:val="HTMLPreformatted"/>
+        <w:shd w:val="clear" w:color="auto" w:fill="FFFFFF"/>
+        <w:wordWrap w:val="0"/>
+        <w:spacing w:line="244" w:lineRule="atLeast"/>
+        <w:rPr>
+          <w:rFonts w:ascii="Times New Roman" w:hAnsi="Times New Roman" w:cs="Times New Roman"/>
+          <w:color w:val="000000"/>
+          <w:sz w:val="22"/>
+          <w:szCs w:val="22"/>
+        </w:rPr>
+      </w:pPr>
+      <w:r>
+        <w:rPr>
+          <w:rFonts w:ascii="Times New Roman" w:hAnsi="Times New Roman" w:cs="Times New Roman"/>
+          <w:color w:val="000000"/>
+          <w:sz w:val="22"/>
+          <w:szCs w:val="22"/>
+        </w:rPr>
+        <w:t xml:space="preserve"> [-4.76573133 -2.14417884]</w:t>
+      </w:r>
+    </w:p>
+    <w:p>
+      <w:pPr>
+        <w:pStyle w:val="HTMLPreformatted"/>
+        <w:shd w:val="clear" w:color="auto" w:fill="FFFFFF"/>
+        <w:wordWrap w:val="0"/>
+        <w:spacing w:line="244" w:lineRule="atLeast"/>
+        <w:rPr>
+          <w:rFonts w:ascii="Times New Roman" w:hAnsi="Times New Roman" w:cs="Times New Roman"/>
+          <w:color w:val="000000"/>
+          <w:sz w:val="22"/>
+          <w:szCs w:val="22"/>
+        </w:rPr>
+      </w:pPr>
+      <w:r>
+        <w:rPr>
+          <w:rFonts w:ascii="Times New Roman" w:hAnsi="Times New Roman" w:cs="Times New Roman"/>
+          <w:color w:val="000000"/>
+          <w:sz w:val="22"/>
+          <w:szCs w:val="22"/>
+        </w:rPr>
+        <w:t xml:space="preserve"> [-6.29305487  1.63373692]</w:t>
+      </w:r>
+    </w:p>
+    <w:p>
+      <w:pPr>
+        <w:pStyle w:val="HTMLPreformatted"/>
+        <w:shd w:val="clear" w:color="auto" w:fill="FFFFFF"/>
+        <w:wordWrap w:val="0"/>
+        <w:spacing w:line="244" w:lineRule="atLeast"/>
+        <w:rPr>
+          <w:rFonts w:ascii="Times New Roman" w:hAnsi="Times New Roman" w:cs="Times New Roman"/>
+          <w:color w:val="000000"/>
+          <w:sz w:val="22"/>
+          <w:szCs w:val="22"/>
+        </w:rPr>
+      </w:pPr>
+      <w:r>
+        <w:rPr>
+          <w:rFonts w:ascii="Times New Roman" w:hAnsi="Times New Roman" w:cs="Times New Roman"/>
+          <w:color w:val="000000"/>
+          <w:sz w:val="22"/>
+          <w:szCs w:val="22"/>
+        </w:rPr>
+        <w:t xml:space="preserve"> [-5.37314577  0.63153087]</w:t>
+      </w:r>
+    </w:p>
+    <w:p>
+      <w:pPr>
+        <w:pStyle w:val="HTMLPreformatted"/>
+        <w:shd w:val="clear" w:color="auto" w:fill="FFFFFF"/>
+        <w:wordWrap w:val="0"/>
+        <w:spacing w:line="244" w:lineRule="atLeast"/>
+        <w:rPr>
+          <w:rFonts w:ascii="Times New Roman" w:hAnsi="Times New Roman" w:cs="Times New Roman"/>
+          <w:color w:val="000000"/>
+          <w:sz w:val="22"/>
+          <w:szCs w:val="22"/>
+        </w:rPr>
+      </w:pPr>
+      <w:r>
+        <w:rPr>
+          <w:rFonts w:ascii="Times New Roman" w:hAnsi="Times New Roman" w:cs="Times New Roman"/>
+          <w:color w:val="000000"/>
+          <w:sz w:val="22"/>
+          <w:szCs w:val="22"/>
+        </w:rPr>
+        <w:t xml:space="preserve"> [-7.58557489 -0.97390788]</w:t>
+      </w:r>
+    </w:p>
+    <w:p>
+      <w:pPr>
+        <w:pStyle w:val="HTMLPreformatted"/>
+        <w:shd w:val="clear" w:color="auto" w:fill="FFFFFF"/>
+        <w:wordWrap w:val="0"/>
+        <w:spacing w:line="244" w:lineRule="atLeast"/>
+        <w:rPr>
+          <w:rFonts w:ascii="Times New Roman" w:hAnsi="Times New Roman" w:cs="Times New Roman"/>
+          <w:color w:val="000000"/>
+          <w:sz w:val="22"/>
+          <w:szCs w:val="22"/>
+        </w:rPr>
+      </w:pPr>
+      <w:r>
+        <w:rPr>
+          <w:rFonts w:ascii="Times New Roman" w:hAnsi="Times New Roman" w:cs="Times New Roman"/>
+          <w:color w:val="000000"/>
+          <w:sz w:val="22"/>
+          <w:szCs w:val="22"/>
+        </w:rPr>
+        <w:t xml:space="preserve"> [-4.38367513 -0.12213933]</w:t>
+      </w:r>
+    </w:p>
+    <w:p>
+      <w:pPr>
+        <w:pStyle w:val="HTMLPreformatted"/>
+        <w:shd w:val="clear" w:color="auto" w:fill="FFFFFF"/>
+        <w:wordWrap w:val="0"/>
+        <w:spacing w:line="244" w:lineRule="atLeast"/>
+        <w:rPr>
+          <w:rFonts w:ascii="Times New Roman" w:hAnsi="Times New Roman" w:cs="Times New Roman"/>
+          <w:color w:val="000000"/>
+          <w:sz w:val="22"/>
+          <w:szCs w:val="22"/>
+        </w:rPr>
+      </w:pPr>
+      <w:r>
+        <w:rPr>
+          <w:rFonts w:ascii="Times New Roman" w:hAnsi="Times New Roman" w:cs="Times New Roman"/>
+          <w:color w:val="000000"/>
+          <w:sz w:val="22"/>
+          <w:szCs w:val="22"/>
+        </w:rPr>
+        <w:t xml:space="preserve"> [-5.73135125  1.28143515]</w:t>
+      </w:r>
+    </w:p>
+    <w:p>
+      <w:pPr>
+        <w:pStyle w:val="HTMLPreformatted"/>
+        <w:shd w:val="clear" w:color="auto" w:fill="FFFFFF"/>
+        <w:wordWrap w:val="0"/>
+        <w:spacing w:line="244" w:lineRule="atLeast"/>
+        <w:rPr>
+          <w:rFonts w:ascii="Times New Roman" w:hAnsi="Times New Roman" w:cs="Times New Roman"/>
+          <w:color w:val="000000"/>
+          <w:sz w:val="22"/>
+          <w:szCs w:val="22"/>
+        </w:rPr>
+      </w:pPr>
+      <w:r>
+        <w:rPr>
+          <w:rFonts w:ascii="Times New Roman" w:hAnsi="Times New Roman" w:cs="Times New Roman"/>
+          <w:color w:val="000000"/>
+          <w:sz w:val="22"/>
+          <w:szCs w:val="22"/>
+        </w:rPr>
+        <w:t xml:space="preserve"> [-5.27583147 -0.0384815 ]</w:t>
+      </w:r>
+    </w:p>
+    <w:p>
+      <w:pPr>
+        <w:pStyle w:val="HTMLPreformatted"/>
+        <w:shd w:val="clear" w:color="auto" w:fill="FFFFFF"/>
+        <w:wordWrap w:val="0"/>
+        <w:spacing w:line="244" w:lineRule="atLeast"/>
+        <w:rPr>
+          <w:rFonts w:ascii="Times New Roman" w:hAnsi="Times New Roman" w:cs="Times New Roman"/>
+          <w:color w:val="000000"/>
+          <w:sz w:val="22"/>
+          <w:szCs w:val="22"/>
+        </w:rPr>
+      </w:pPr>
+      <w:r>
+        <w:rPr>
+          <w:rFonts w:ascii="Times New Roman" w:hAnsi="Times New Roman" w:cs="Times New Roman"/>
+          <w:color w:val="000000"/>
+          <w:sz w:val="22"/>
+          <w:szCs w:val="22"/>
+        </w:rPr>
+        <w:t xml:space="preserve"> [-4.0923206   0.18307048]</w:t>
+      </w:r>
+    </w:p>
+    <w:p>
+      <w:pPr>
+        <w:pStyle w:val="HTMLPreformatted"/>
+        <w:shd w:val="clear" w:color="auto" w:fill="FFFFFF"/>
+        <w:wordWrap w:val="0"/>
+        <w:spacing w:line="244" w:lineRule="atLeast"/>
+        <w:rPr>
+          <w:rFonts w:ascii="Times New Roman" w:hAnsi="Times New Roman" w:cs="Times New Roman"/>
+          <w:color w:val="000000"/>
+          <w:sz w:val="22"/>
+          <w:szCs w:val="22"/>
+        </w:rPr>
+      </w:pPr>
+      <w:r>
+        <w:rPr>
+          <w:rFonts w:ascii="Times New Roman" w:hAnsi="Times New Roman" w:cs="Times New Roman"/>
+          <w:color w:val="000000"/>
+          <w:sz w:val="22"/>
+          <w:szCs w:val="22"/>
+        </w:rPr>
+        <w:t xml:space="preserve"> [-4.08316687  0.51770204]</w:t>
+      </w:r>
+    </w:p>
+    <w:p>
+      <w:pPr>
+        <w:pStyle w:val="HTMLPreformatted"/>
+        <w:shd w:val="clear" w:color="auto" w:fill="FFFFFF"/>
+        <w:wordWrap w:val="0"/>
+        <w:spacing w:line="244" w:lineRule="atLeast"/>
+        <w:rPr>
+          <w:rFonts w:ascii="Times New Roman" w:hAnsi="Times New Roman" w:cs="Times New Roman"/>
+          <w:color w:val="000000"/>
+          <w:sz w:val="22"/>
+          <w:szCs w:val="22"/>
+        </w:rPr>
+      </w:pPr>
+      <w:r>
+        <w:rPr>
+          <w:rFonts w:ascii="Times New Roman" w:hAnsi="Times New Roman" w:cs="Times New Roman"/>
+          <w:color w:val="000000"/>
+          <w:sz w:val="22"/>
+          <w:szCs w:val="22"/>
+        </w:rPr>
+        <w:t xml:space="preserve"> [-6.53257435  0.28724638]</w:t>
+      </w:r>
+    </w:p>
+    <w:p>
+      <w:pPr>
+        <w:pStyle w:val="HTMLPreformatted"/>
+        <w:shd w:val="clear" w:color="auto" w:fill="FFFFFF"/>
+        <w:wordWrap w:val="0"/>
+        <w:spacing w:line="244" w:lineRule="atLeast"/>
+        <w:rPr>
+          <w:rFonts w:ascii="Times New Roman" w:hAnsi="Times New Roman" w:cs="Times New Roman"/>
+          <w:color w:val="000000"/>
+          <w:sz w:val="22"/>
+          <w:szCs w:val="22"/>
+        </w:rPr>
+      </w:pPr>
+      <w:r>
+        <w:rPr>
+          <w:rFonts w:ascii="Times New Roman" w:hAnsi="Times New Roman" w:cs="Times New Roman"/>
+          <w:color w:val="000000"/>
+          <w:sz w:val="22"/>
+          <w:szCs w:val="22"/>
+        </w:rPr>
+        <w:t xml:space="preserve"> [-4.577648   -0.84457527]</w:t>
+      </w:r>
+    </w:p>
+    <w:p>
+      <w:pPr>
+        <w:pStyle w:val="HTMLPreformatted"/>
+        <w:shd w:val="clear" w:color="auto" w:fill="FFFFFF"/>
+        <w:wordWrap w:val="0"/>
+        <w:spacing w:line="244" w:lineRule="atLeast"/>
+        <w:rPr>
+          <w:rFonts w:ascii="Times New Roman" w:hAnsi="Times New Roman" w:cs="Times New Roman"/>
+          <w:color w:val="000000"/>
+          <w:sz w:val="22"/>
+          <w:szCs w:val="22"/>
+        </w:rPr>
+      </w:pPr>
+      <w:r>
+        <w:rPr>
+          <w:rFonts w:ascii="Times New Roman" w:hAnsi="Times New Roman" w:cs="Times New Roman"/>
+          <w:color w:val="000000"/>
+          <w:sz w:val="22"/>
+          <w:szCs w:val="22"/>
+        </w:rPr>
+        <w:t xml:space="preserve"> [-6.23500611 -0.70621819]</w:t>
+      </w:r>
+    </w:p>
+    <w:p>
+      <w:pPr>
+        <w:pStyle w:val="HTMLPreformatted"/>
+        <w:shd w:val="clear" w:color="auto" w:fill="FFFFFF"/>
+        <w:wordWrap w:val="0"/>
+        <w:spacing w:line="244" w:lineRule="atLeast"/>
+        <w:rPr>
+          <w:rFonts w:ascii="Times New Roman" w:hAnsi="Times New Roman" w:cs="Times New Roman"/>
+          <w:color w:val="000000"/>
+          <w:sz w:val="22"/>
+          <w:szCs w:val="22"/>
+        </w:rPr>
+      </w:pPr>
+      <w:r>
+        <w:rPr>
+          <w:rFonts w:ascii="Times New Roman" w:hAnsi="Times New Roman" w:cs="Times New Roman"/>
+          <w:color w:val="000000"/>
+          <w:sz w:val="22"/>
+          <w:szCs w:val="22"/>
+        </w:rPr>
+        <w:t xml:space="preserve"> [-5.21836582  1.46644917]</w:t>
+      </w:r>
+    </w:p>
+    <w:p>
+      <w:pPr>
+        <w:pStyle w:val="HTMLPreformatted"/>
+        <w:shd w:val="clear" w:color="auto" w:fill="FFFFFF"/>
+        <w:wordWrap w:val="0"/>
+        <w:spacing w:line="244" w:lineRule="atLeast"/>
+        <w:rPr>
+          <w:rFonts w:ascii="Times New Roman" w:hAnsi="Times New Roman" w:cs="Times New Roman"/>
+          <w:color w:val="000000"/>
+          <w:sz w:val="22"/>
+          <w:szCs w:val="22"/>
+        </w:rPr>
+      </w:pPr>
+      <w:r>
+        <w:rPr>
+          <w:rFonts w:ascii="Times New Roman" w:hAnsi="Times New Roman" w:cs="Times New Roman"/>
+          <w:color w:val="000000"/>
+          <w:sz w:val="22"/>
+          <w:szCs w:val="22"/>
+        </w:rPr>
+        <w:t xml:space="preserve"> [-6.81795935  0.56784684]</w:t>
+      </w:r>
+    </w:p>
+    <w:p>
+      <w:pPr>
+        <w:pStyle w:val="HTMLPreformatted"/>
+        <w:shd w:val="clear" w:color="auto" w:fill="FFFFFF"/>
+        <w:wordWrap w:val="0"/>
+        <w:spacing w:line="244" w:lineRule="atLeast"/>
+        <w:rPr>
+          <w:rFonts w:ascii="Times New Roman" w:hAnsi="Times New Roman" w:cs="Times New Roman"/>
+          <w:color w:val="000000"/>
+          <w:sz w:val="22"/>
+          <w:szCs w:val="22"/>
+        </w:rPr>
+      </w:pPr>
+      <w:r>
+        <w:rPr>
+          <w:rFonts w:ascii="Times New Roman" w:hAnsi="Times New Roman" w:cs="Times New Roman"/>
+          <w:color w:val="000000"/>
+          <w:sz w:val="22"/>
+          <w:szCs w:val="22"/>
+        </w:rPr>
+        <w:t xml:space="preserve"> [-3.80972091 -0.93451896]</w:t>
+      </w:r>
+    </w:p>
+    <w:p>
+      <w:pPr>
+        <w:pStyle w:val="HTMLPreformatted"/>
+        <w:shd w:val="clear" w:color="auto" w:fill="FFFFFF"/>
+        <w:wordWrap w:val="0"/>
+        <w:spacing w:line="244" w:lineRule="atLeast"/>
+        <w:rPr>
+          <w:rFonts w:ascii="Times New Roman" w:hAnsi="Times New Roman" w:cs="Times New Roman"/>
+          <w:color w:val="000000"/>
+          <w:sz w:val="22"/>
+          <w:szCs w:val="22"/>
+        </w:rPr>
+      </w:pPr>
+      <w:r>
+        <w:rPr>
+          <w:rFonts w:ascii="Times New Roman" w:hAnsi="Times New Roman" w:cs="Times New Roman"/>
+          <w:color w:val="000000"/>
+          <w:sz w:val="22"/>
+          <w:szCs w:val="22"/>
+        </w:rPr>
+        <w:t xml:space="preserve"> [-5.09023453 -2.11775698]</w:t>
+      </w:r>
+    </w:p>
+    <w:p>
+      <w:pPr>
+        <w:pStyle w:val="HTMLPreformatted"/>
+        <w:shd w:val="clear" w:color="auto" w:fill="FFFFFF"/>
+        <w:wordWrap w:val="0"/>
+        <w:spacing w:line="244" w:lineRule="atLeast"/>
+        <w:rPr>
+          <w:rFonts w:ascii="Times New Roman" w:hAnsi="Times New Roman" w:cs="Times New Roman"/>
+          <w:color w:val="000000"/>
+          <w:sz w:val="22"/>
+          <w:szCs w:val="22"/>
+        </w:rPr>
+      </w:pPr>
+      <w:r>
+        <w:rPr>
+          <w:rFonts w:ascii="Times New Roman" w:hAnsi="Times New Roman" w:cs="Times New Roman"/>
+          <w:color w:val="000000"/>
+          <w:sz w:val="22"/>
+          <w:szCs w:val="22"/>
+        </w:rPr>
+        <w:t xml:space="preserve"> [-6.82119092  0.85698379]</w:t>
+      </w:r>
+    </w:p>
+    <w:p>
+      <w:pPr>
+        <w:pStyle w:val="HTMLPreformatted"/>
+        <w:shd w:val="clear" w:color="auto" w:fill="FFFFFF"/>
+        <w:wordWrap w:val="0"/>
+        <w:spacing w:line="244" w:lineRule="atLeast"/>
+        <w:rPr>
+          <w:rFonts w:ascii="Times New Roman" w:hAnsi="Times New Roman" w:cs="Times New Roman"/>
+          <w:color w:val="000000"/>
+          <w:sz w:val="22"/>
+          <w:szCs w:val="22"/>
+        </w:rPr>
+      </w:pPr>
+      <w:r>
+        <w:rPr>
+          <w:rFonts w:ascii="Times New Roman" w:hAnsi="Times New Roman" w:cs="Times New Roman"/>
+          <w:color w:val="000000"/>
+          <w:sz w:val="22"/>
+          <w:szCs w:val="22"/>
+        </w:rPr>
+        <w:lastRenderedPageBreak/>
+        <w:t xml:space="preserve"> [-6.54193229  2.41858841]</w:t>
+      </w:r>
+    </w:p>
+    <w:p>
+      <w:pPr>
+        <w:pStyle w:val="HTMLPreformatted"/>
+        <w:shd w:val="clear" w:color="auto" w:fill="FFFFFF"/>
+        <w:wordWrap w:val="0"/>
+        <w:spacing w:line="244" w:lineRule="atLeast"/>
+        <w:rPr>
+          <w:rFonts w:ascii="Times New Roman" w:hAnsi="Times New Roman" w:cs="Times New Roman"/>
+          <w:color w:val="000000"/>
+          <w:sz w:val="22"/>
+          <w:szCs w:val="22"/>
+        </w:rPr>
+      </w:pPr>
+      <w:r>
+        <w:rPr>
+          <w:rFonts w:ascii="Times New Roman" w:hAnsi="Times New Roman" w:cs="Times New Roman"/>
+          <w:color w:val="000000"/>
+          <w:sz w:val="22"/>
+          <w:szCs w:val="22"/>
+        </w:rPr>
+        <w:t xml:space="preserve"> [-4.99356333  0.18488299]</w:t>
+      </w:r>
+    </w:p>
+    <w:p>
+      <w:pPr>
+        <w:pStyle w:val="HTMLPreformatted"/>
+        <w:shd w:val="clear" w:color="auto" w:fill="FFFFFF"/>
+        <w:wordWrap w:val="0"/>
+        <w:spacing w:line="244" w:lineRule="atLeast"/>
+        <w:rPr>
+          <w:rFonts w:ascii="Times New Roman" w:hAnsi="Times New Roman" w:cs="Times New Roman"/>
+          <w:color w:val="000000"/>
+          <w:sz w:val="22"/>
+          <w:szCs w:val="22"/>
+        </w:rPr>
+      </w:pPr>
+      <w:r>
+        <w:rPr>
+          <w:rFonts w:ascii="Times New Roman" w:hAnsi="Times New Roman" w:cs="Times New Roman"/>
+          <w:color w:val="000000"/>
+          <w:sz w:val="22"/>
+          <w:szCs w:val="22"/>
+        </w:rPr>
+        <w:t xml:space="preserve"> [-3.94659967  0.60744074]</w:t>
+      </w:r>
+    </w:p>
+    <w:p>
+      <w:pPr>
+        <w:pStyle w:val="HTMLPreformatted"/>
+        <w:shd w:val="clear" w:color="auto" w:fill="FFFFFF"/>
+        <w:wordWrap w:val="0"/>
+        <w:spacing w:line="244" w:lineRule="atLeast"/>
+        <w:rPr>
+          <w:rFonts w:ascii="Times New Roman" w:hAnsi="Times New Roman" w:cs="Times New Roman"/>
+          <w:color w:val="000000"/>
+          <w:sz w:val="22"/>
+          <w:szCs w:val="22"/>
+        </w:rPr>
+      </w:pPr>
+      <w:r>
+        <w:rPr>
+          <w:rFonts w:ascii="Times New Roman" w:hAnsi="Times New Roman" w:cs="Times New Roman"/>
+          <w:color w:val="000000"/>
+          <w:sz w:val="22"/>
+          <w:szCs w:val="22"/>
+        </w:rPr>
+        <w:t xml:space="preserve"> [-5.22159002  1.13613893]</w:t>
+      </w:r>
+    </w:p>
+    <w:p>
+      <w:pPr>
+        <w:pStyle w:val="HTMLPreformatted"/>
+        <w:shd w:val="clear" w:color="auto" w:fill="FFFFFF"/>
+        <w:wordWrap w:val="0"/>
+        <w:spacing w:line="244" w:lineRule="atLeast"/>
+        <w:rPr>
+          <w:rFonts w:ascii="Times New Roman" w:hAnsi="Times New Roman" w:cs="Times New Roman"/>
+          <w:color w:val="000000"/>
+          <w:sz w:val="22"/>
+          <w:szCs w:val="22"/>
+        </w:rPr>
+      </w:pPr>
+      <w:r>
+        <w:rPr>
+          <w:rFonts w:ascii="Times New Roman" w:hAnsi="Times New Roman" w:cs="Times New Roman"/>
+          <w:color w:val="000000"/>
+          <w:sz w:val="22"/>
+          <w:szCs w:val="22"/>
+        </w:rPr>
+        <w:t xml:space="preserve"> [-6.67858684  1.785319  ]</w:t>
+      </w:r>
+    </w:p>
+    <w:p>
+      <w:pPr>
+        <w:pStyle w:val="HTMLPreformatted"/>
+        <w:shd w:val="clear" w:color="auto" w:fill="FFFFFF"/>
+        <w:wordWrap w:val="0"/>
+        <w:spacing w:line="244" w:lineRule="atLeast"/>
+        <w:rPr>
+          <w:rFonts w:ascii="Times New Roman" w:hAnsi="Times New Roman" w:cs="Times New Roman"/>
+          <w:color w:val="000000"/>
+          <w:sz w:val="22"/>
+          <w:szCs w:val="22"/>
+        </w:rPr>
+      </w:pPr>
+      <w:r>
+        <w:rPr>
+          <w:rFonts w:ascii="Times New Roman" w:hAnsi="Times New Roman" w:cs="Times New Roman"/>
+          <w:color w:val="000000"/>
+          <w:sz w:val="22"/>
+          <w:szCs w:val="22"/>
+        </w:rPr>
+        <w:t xml:space="preserve"> [-5.13687786  1.97641389]</w:t>
+      </w:r>
+    </w:p>
+    <w:p>
+      <w:pPr>
+        <w:pStyle w:val="HTMLPreformatted"/>
+        <w:shd w:val="clear" w:color="auto" w:fill="FFFFFF"/>
+        <w:wordWrap w:val="0"/>
+        <w:spacing w:line="244" w:lineRule="atLeast"/>
+        <w:rPr>
+          <w:rFonts w:ascii="Times New Roman" w:hAnsi="Times New Roman" w:cs="Times New Roman"/>
+          <w:color w:val="000000"/>
+          <w:sz w:val="22"/>
+          <w:szCs w:val="22"/>
+        </w:rPr>
+      </w:pPr>
+      <w:r>
+        <w:rPr>
+          <w:rFonts w:ascii="Times New Roman" w:hAnsi="Times New Roman" w:cs="Times New Roman"/>
+          <w:color w:val="000000"/>
+          <w:sz w:val="22"/>
+          <w:szCs w:val="22"/>
+        </w:rPr>
+        <w:t xml:space="preserve"> [-5.5156825  -0.04401811]</w:t>
+      </w:r>
+    </w:p>
+    <w:p>
+      <w:pPr>
+        <w:pStyle w:val="HTMLPreformatted"/>
+        <w:shd w:val="clear" w:color="auto" w:fill="FFFFFF"/>
+        <w:wordWrap w:val="0"/>
+        <w:spacing w:line="244" w:lineRule="atLeast"/>
+        <w:rPr>
+          <w:rFonts w:ascii="Times New Roman" w:hAnsi="Times New Roman" w:cs="Times New Roman"/>
+          <w:color w:val="000000"/>
+          <w:sz w:val="22"/>
+          <w:szCs w:val="22"/>
+        </w:rPr>
+      </w:pPr>
+      <w:r>
+        <w:rPr>
+          <w:rFonts w:ascii="Times New Roman" w:hAnsi="Times New Roman" w:cs="Times New Roman"/>
+          <w:color w:val="000000"/>
+          <w:sz w:val="22"/>
+          <w:szCs w:val="22"/>
+        </w:rPr>
+        <w:t xml:space="preserve"> [-6.81196984  1.44440158]</w:t>
+      </w:r>
+    </w:p>
+    <w:p>
+      <w:pPr>
+        <w:pStyle w:val="HTMLPreformatted"/>
+        <w:shd w:val="clear" w:color="auto" w:fill="FFFFFF"/>
+        <w:wordWrap w:val="0"/>
+        <w:spacing w:line="244" w:lineRule="atLeast"/>
+        <w:rPr>
+          <w:rFonts w:ascii="Times New Roman" w:hAnsi="Times New Roman" w:cs="Times New Roman"/>
+          <w:color w:val="000000"/>
+          <w:sz w:val="22"/>
+          <w:szCs w:val="22"/>
+        </w:rPr>
+      </w:pPr>
+      <w:r>
+        <w:rPr>
+          <w:rFonts w:ascii="Times New Roman" w:hAnsi="Times New Roman" w:cs="Times New Roman"/>
+          <w:color w:val="000000"/>
+          <w:sz w:val="22"/>
+          <w:szCs w:val="22"/>
+        </w:rPr>
+        <w:t xml:space="preserve"> [-6.87289126  2.40383699]</w:t>
+      </w:r>
+    </w:p>
+    <w:p>
+      <w:pPr>
+        <w:pStyle w:val="HTMLPreformatted"/>
+        <w:shd w:val="clear" w:color="auto" w:fill="FFFFFF"/>
+        <w:wordWrap w:val="0"/>
+        <w:spacing w:line="244" w:lineRule="atLeast"/>
+        <w:rPr>
+          <w:rFonts w:ascii="Times New Roman" w:hAnsi="Times New Roman" w:cs="Times New Roman"/>
+          <w:color w:val="000000"/>
+          <w:sz w:val="22"/>
+          <w:szCs w:val="22"/>
+        </w:rPr>
+      </w:pPr>
+      <w:r>
+        <w:rPr>
+          <w:rFonts w:ascii="Times New Roman" w:hAnsi="Times New Roman" w:cs="Times New Roman"/>
+          <w:color w:val="000000"/>
+          <w:sz w:val="22"/>
+          <w:szCs w:val="22"/>
+        </w:rPr>
+        <w:t xml:space="preserve"> [-5.67401294  1.66134615]</w:t>
+      </w:r>
+    </w:p>
+    <w:p>
+      <w:pPr>
+        <w:pStyle w:val="HTMLPreformatted"/>
+        <w:shd w:val="clear" w:color="auto" w:fill="FFFFFF"/>
+        <w:wordWrap w:val="0"/>
+        <w:spacing w:line="244" w:lineRule="atLeast"/>
+        <w:rPr>
+          <w:rFonts w:ascii="Times New Roman" w:hAnsi="Times New Roman" w:cs="Times New Roman"/>
+          <w:color w:val="000000"/>
+          <w:sz w:val="22"/>
+          <w:szCs w:val="22"/>
+        </w:rPr>
+      </w:pPr>
+      <w:r>
+        <w:rPr>
+          <w:rFonts w:ascii="Times New Roman" w:hAnsi="Times New Roman" w:cs="Times New Roman"/>
+          <w:color w:val="000000"/>
+          <w:sz w:val="22"/>
+          <w:szCs w:val="22"/>
+        </w:rPr>
+        <w:t xml:space="preserve"> [-5.19712883 -0.36550576]</w:t>
+      </w:r>
+    </w:p>
+    <w:p>
+      <w:pPr>
+        <w:pStyle w:val="HTMLPreformatted"/>
+        <w:shd w:val="clear" w:color="auto" w:fill="FFFFFF"/>
+        <w:wordWrap w:val="0"/>
+        <w:spacing w:line="244" w:lineRule="atLeast"/>
+        <w:rPr>
+          <w:rFonts w:ascii="Times New Roman" w:hAnsi="Times New Roman" w:cs="Times New Roman"/>
+          <w:color w:val="000000"/>
+          <w:sz w:val="22"/>
+          <w:szCs w:val="22"/>
+        </w:rPr>
+      </w:pPr>
+      <w:r>
+        <w:rPr>
+          <w:rFonts w:ascii="Times New Roman" w:hAnsi="Times New Roman" w:cs="Times New Roman"/>
+          <w:color w:val="000000"/>
+          <w:sz w:val="22"/>
+          <w:szCs w:val="22"/>
+        </w:rPr>
+        <w:t xml:space="preserve"> [-4.98171163  0.81297282]</w:t>
+      </w:r>
+    </w:p>
+    <w:p>
+      <w:pPr>
+        <w:pStyle w:val="HTMLPreformatted"/>
+        <w:shd w:val="clear" w:color="auto" w:fill="FFFFFF"/>
+        <w:wordWrap w:val="0"/>
+        <w:spacing w:line="244" w:lineRule="atLeast"/>
+        <w:rPr>
+          <w:rFonts w:ascii="Times New Roman" w:hAnsi="Times New Roman" w:cs="Times New Roman"/>
+          <w:color w:val="000000"/>
+          <w:sz w:val="22"/>
+          <w:szCs w:val="22"/>
+        </w:rPr>
+      </w:pPr>
+      <w:r>
+        <w:rPr>
+          <w:rFonts w:ascii="Times New Roman" w:hAnsi="Times New Roman" w:cs="Times New Roman"/>
+          <w:color w:val="000000"/>
+          <w:sz w:val="22"/>
+          <w:szCs w:val="22"/>
+        </w:rPr>
+        <w:t xml:space="preserve"> [-5.90148603  2.32075134]</w:t>
+      </w:r>
+    </w:p>
+    <w:p>
+      <w:pPr>
+        <w:pStyle w:val="HTMLPreformatted"/>
+        <w:shd w:val="clear" w:color="auto" w:fill="FFFFFF"/>
+        <w:wordWrap w:val="0"/>
+        <w:spacing w:line="244" w:lineRule="atLeast"/>
+        <w:rPr>
+          <w:rFonts w:ascii="Times New Roman" w:hAnsi="Times New Roman" w:cs="Times New Roman"/>
+          <w:color w:val="000000"/>
+          <w:sz w:val="22"/>
+          <w:szCs w:val="22"/>
+        </w:rPr>
+      </w:pPr>
+      <w:r>
+        <w:rPr>
+          <w:rFonts w:ascii="Times New Roman" w:hAnsi="Times New Roman" w:cs="Times New Roman"/>
+          <w:color w:val="000000"/>
+          <w:sz w:val="22"/>
+          <w:szCs w:val="22"/>
+        </w:rPr>
+        <w:t xml:space="preserve"> [-4.68400868  0.32508073]]</w:t>
+      </w:r>
+    </w:p>
+    <w:p>
+      <w:pPr>
+        <w:rPr>
+          <w:rFonts w:ascii="Times New Roman" w:hAnsi="Times New Roman" w:cs="Times New Roman"/>
+        </w:rPr>
+      </w:pPr>
+    </w:p>
+    <w:p>
+      <w:pPr>
+        <w:rPr>
+          <w:rFonts w:ascii="Times New Roman" w:hAnsi="Times New Roman" w:cs="Times New Roman"/>
+          <w:color w:val="000000"/>
+        </w:rPr>
+      </w:pPr>
+    </w:p>
+    <w:p>
+      <w:pPr>
+        <w:rPr>
+          <w:rFonts w:ascii="Times New Roman" w:hAnsi="Times New Roman" w:cs="Times New Roman"/>
+          <w:color w:val="000000"/>
+        </w:rPr>
+      </w:pPr>
+      <w:r>
+        <w:rPr>
+          <w:rFonts w:ascii="Times New Roman" w:hAnsi="Times New Roman" w:cs="Times New Roman"/>
+          <w:color w:val="000000"/>
+        </w:rPr>
+        <w:t>Outputs:</w:t>
+      </w:r>
+    </w:p>
+    <w:p>
+      <w:pPr>
+        <w:rPr>
+          <w:rFonts w:ascii="Times New Roman" w:hAnsi="Times New Roman" w:cs="Times New Roman"/>
+        </w:rPr>
+      </w:pPr>
+    </w:p>
+    <w:p>
+      <w:pPr>
+        <w:rPr>
+          <w:rFonts w:ascii="Times New Roman" w:hAnsi="Times New Roman" w:cs="Times New Roman"/>
+        </w:rPr>
+      </w:pPr>
+      <w:r>
+        <w:rPr>
+          <w:rFonts w:ascii="Times New Roman" w:hAnsi="Times New Roman" w:cs="Times New Roman"/>
+        </w:rPr>
         <w:drawing>
-          <wp:inline distT="0" distB="0" distL="0" distR="0" wp14:anchorId="0DCFD44D" wp14:editId="791040D9">
+          <wp:inline distT="0" distB="0" distL="0" distR="0" wp14:anchorId="51BE8CF0" wp14:editId="1631C143">
             <wp:extent cx="5943600" cy="3343275"/>
             <wp:effectExtent l="0" t="0" r="0" b="9525"/>
-            <wp:docPr id="4" name="Picture 4"/>
+            <wp:docPr id="3" name="Picture 3"/>
             <wp:cNvGraphicFramePr>
               <a:graphicFrameLocks xmlns:a="http://schemas.openxmlformats.org/drawingml/2006/main" noChangeAspect="1"/>
             </wp:cNvGraphicFramePr>
@@ -311,12 +7749,21 @@
       </w:r>
     </w:p>
     <w:p>
-      <w:r>
+      <w:pPr>
+        <w:rPr>
+          <w:rFonts w:ascii="Times New Roman" w:hAnsi="Times New Roman" w:cs="Times New Roman"/>
+        </w:rPr>
+      </w:pPr>
+      <w:r>
+        <w:rPr>
+          <w:rFonts w:ascii="Times New Roman" w:hAnsi="Times New Roman" w:cs="Times New Roman"/>
+        </w:rPr>
+        <w:lastRenderedPageBreak/>
         <w:drawing>
-          <wp:inline distT="0" distB="0" distL="0" distR="0" wp14:anchorId="7F94AB7B" wp14:editId="05838832">
+          <wp:inline distT="0" distB="0" distL="0" distR="0" wp14:anchorId="0DCFD44D" wp14:editId="791040D9">
             <wp:extent cx="5943600" cy="3343275"/>
             <wp:effectExtent l="0" t="0" r="0" b="9525"/>
-            <wp:docPr id="5" name="Picture 5"/>
+            <wp:docPr id="4" name="Picture 4"/>
             <wp:cNvGraphicFramePr>
               <a:graphicFrameLocks xmlns:a="http://schemas.openxmlformats.org/drawingml/2006/main" noChangeAspect="1"/>
             </wp:cNvGraphicFramePr>
@@ -349,24 +7796,128 @@
         </w:drawing>
       </w:r>
     </w:p>
-    <w:p/>
+    <w:p>
+      <w:pPr>
+        <w:rPr>
+          <w:rFonts w:ascii="Times New Roman" w:hAnsi="Times New Roman" w:cs="Times New Roman"/>
+        </w:rPr>
+      </w:pPr>
+      <w:r>
+        <w:rPr>
+          <w:rFonts w:ascii="Times New Roman" w:hAnsi="Times New Roman" w:cs="Times New Roman"/>
+        </w:rPr>
+        <w:drawing>
+          <wp:inline distT="0" distB="0" distL="0" distR="0" wp14:anchorId="7F94AB7B" wp14:editId="05838832">
+            <wp:extent cx="5943600" cy="3343275"/>
+            <wp:effectExtent l="0" t="0" r="0" b="9525"/>
+            <wp:docPr id="5" name="Picture 5"/>
+            <wp:cNvGraphicFramePr>
+              <a:graphicFrameLocks xmlns:a="http://schemas.openxmlformats.org/drawingml/2006/main" noChangeAspect="1"/>
+            </wp:cNvGraphicFramePr>
+            <a:graphic xmlns:a="http://schemas.openxmlformats.org/drawingml/2006/main">
+              <a:graphicData uri="http://schemas.openxmlformats.org/drawingml/2006/picture">
+                <pic:pic xmlns:pic="http://schemas.openxmlformats.org/drawingml/2006/picture">
+                  <pic:nvPicPr>
+                    <pic:cNvPr id="1" name=""/>
+                    <pic:cNvPicPr/>
+                  </pic:nvPicPr>
+                  <pic:blipFill>
+                    <a:blip r:embed="rId11"/>
+                    <a:stretch>
+                      <a:fillRect/>
+                    </a:stretch>
+                  </pic:blipFill>
+                  <pic:spPr>
+                    <a:xfrm>
+                      <a:off x="0" y="0"/>
+                      <a:ext cx="5943600" cy="3343275"/>
+                    </a:xfrm>
+                    <a:prstGeom prst="rect">
+                      <a:avLst/>
+                    </a:prstGeom>
+                  </pic:spPr>
+                </pic:pic>
+              </a:graphicData>
+            </a:graphic>
+          </wp:inline>
+        </w:drawing>
+      </w:r>
+    </w:p>
+    <w:p>
+      <w:pPr>
+        <w:rPr>
+          <w:rFonts w:ascii="Times New Roman" w:hAnsi="Times New Roman" w:cs="Times New Roman"/>
+        </w:rPr>
+      </w:pPr>
+    </w:p>
+    <w:p>
+      <w:pPr>
+        <w:pStyle w:val="Heading3"/>
+        <w:shd w:val="clear" w:color="auto" w:fill="FFFFFF"/>
+        <w:rPr>
+          <w:rFonts w:ascii="Times New Roman" w:hAnsi="Times New Roman" w:cs="Times New Roman"/>
+          <w:sz w:val="22"/>
+          <w:szCs w:val="22"/>
+        </w:rPr>
+      </w:pPr>
+      <w:r>
+        <w:rPr>
+          <w:rFonts w:ascii="Times New Roman" w:hAnsi="Times New Roman" w:cs="Times New Roman"/>
+          <w:color w:val="000000"/>
+          <w:sz w:val="22"/>
+          <w:szCs w:val="22"/>
+        </w:rPr>
+        <w:t>4. Briefly identify the difference between PCA and LDA</w:t>
+      </w:r>
+    </w:p>
+    <w:p>
+      <w:pPr>
+        <w:rPr>
+          <w:rFonts w:ascii="Times New Roman" w:hAnsi="Times New Roman" w:cs="Times New Roman"/>
+        </w:rPr>
+      </w:pPr>
+      <w:r>
+        <w:rPr>
+          <w:rFonts w:ascii="Times New Roman" w:hAnsi="Times New Roman" w:cs="Times New Roman"/>
+          <w:b/>
+          <w:bCs/>
+        </w:rPr>
+        <w:t>Answer -</w:t>
+      </w:r>
+      <w:r>
+        <w:rPr>
+          <w:rFonts w:ascii="Times New Roman" w:hAnsi="Times New Roman" w:cs="Times New Roman"/>
+        </w:rPr>
+        <w:t xml:space="preserve"> PCA is an unsupervised algorithm that is used to reduce the dimensionality of the data. It is used to find the principal components of the data. LDA is also a supervised algorithm that is used to reduce the dimensionality of the data. It is used to find the linear combination of features that characterizes or separates two or more classes.</w:t>
+      </w:r>
+    </w:p>
+    <w:p>
+      <w:pPr>
+        <w:rPr>
+          <w:rFonts w:ascii="Times New Roman" w:hAnsi="Times New Roman" w:cs="Times New Roman"/>
+        </w:rPr>
+      </w:pPr>
+    </w:p>
+    <w:p>
+      <w:pPr>
+        <w:rPr>
+          <w:rFonts w:ascii="Times New Roman" w:hAnsi="Times New Roman" w:cs="Times New Roman"/>
+        </w:rPr>
+      </w:pPr>
+    </w:p>
     <w:p>
       <w:pPr>
         <w:shd w:val="clear" w:color="auto" w:fill="FFFFFF"/>
         <w:spacing w:after="240" w:line="240" w:lineRule="auto"/>
         <w:rPr>
-          <w:rFonts w:eastAsia="Times New Roman" w:cstheme="minorHAnsi"/>
+          <w:rFonts w:ascii="Times New Roman" w:eastAsia="Times New Roman" w:hAnsi="Times New Roman" w:cs="Times New Roman"/>
           <w:color w:val="000000" w:themeColor="text1"/>
-          <w:sz w:val="24"/>
-          <w:szCs w:val="24"/>
-        </w:rPr>
-      </w:pPr>
-      <w:r>
-        <w:rPr>
-          <w:rFonts w:eastAsia="Times New Roman" w:cstheme="minorHAnsi"/>
+        </w:rPr>
+      </w:pPr>
+      <w:r>
+        <w:rPr>
+          <w:rFonts w:ascii="Times New Roman" w:eastAsia="Times New Roman" w:hAnsi="Times New Roman" w:cs="Times New Roman"/>
           <w:color w:val="000000" w:themeColor="text1"/>
-          <w:sz w:val="24"/>
-          <w:szCs w:val="24"/>
         </w:rPr>
         <w:br/>
       </w:r>
@@ -3941,6 +11492,28 @@
       <w:szCs w:val="36"/>
     </w:rPr>
   </w:style>
+  <w:style w:type="paragraph" w:styleId="Heading3">
+    <w:name w:val="heading 3"/>
+    <w:basedOn w:val="Normal"/>
+    <w:next w:val="Normal"/>
+    <w:link w:val="Heading3Char"/>
+    <w:uiPriority w:val="9"/>
+    <w:unhideWhenUsed/>
+    <w:qFormat/>
+    <w:rsid w:val="005116FB"/>
+    <w:pPr>
+      <w:keepNext/>
+      <w:keepLines/>
+      <w:spacing w:before="40" w:after="0"/>
+      <w:outlineLvl w:val="2"/>
+    </w:pPr>
+    <w:rPr>
+      <w:rFonts w:asciiTheme="majorHAnsi" w:eastAsiaTheme="majorEastAsia" w:hAnsiTheme="majorHAnsi" w:cstheme="majorBidi"/>
+      <w:color w:val="1F3763" w:themeColor="accent1" w:themeShade="7F"/>
+      <w:sz w:val="24"/>
+      <w:szCs w:val="24"/>
+    </w:rPr>
+  </w:style>
   <w:style w:type="character" w:default="1" w:styleId="DefaultParagraphFont">
     <w:name w:val="Default Paragraph Font"/>
     <w:uiPriority w:val="1"/>
@@ -4183,6 +11756,19 @@
     <w:rPr>
       <w:color w:val="800080"/>
       <w:u w:val="single"/>
+    </w:rPr>
+  </w:style>
+  <w:style w:type="character" w:customStyle="1" w:styleId="Heading3Char">
+    <w:name w:val="Heading 3 Char"/>
+    <w:basedOn w:val="DefaultParagraphFont"/>
+    <w:link w:val="Heading3"/>
+    <w:uiPriority w:val="9"/>
+    <w:rsid w:val="005116FB"/>
+    <w:rPr>
+      <w:rFonts w:asciiTheme="majorHAnsi" w:eastAsiaTheme="majorEastAsia" w:hAnsiTheme="majorHAnsi" w:cstheme="majorBidi"/>
+      <w:color w:val="1F3763" w:themeColor="accent1" w:themeShade="7F"/>
+      <w:sz w:val="24"/>
+      <w:szCs w:val="24"/>
     </w:rPr>
   </w:style>
 </w:styles>
